--- a/ModelLGBTrial/report_draft_v2.docx
+++ b/ModelLGBTrial/report_draft_v2.docx
@@ -4,6 +4,15 @@
   <w:body>
     <w:sdt>
       <w:sdtPr>
+        <w:rPr>
+          <w:rFonts w:asciiTheme="minorHAnsi" w:eastAsiaTheme="minorEastAsia" w:hAnsiTheme="minorHAnsi" w:cstheme="minorBidi"/>
+          <w:color w:val="auto"/>
+          <w:kern w:val="2"/>
+          <w:sz w:val="22"/>
+          <w:szCs w:val="22"/>
+          <w:lang w:eastAsia="zh-CN"/>
+          <w14:ligatures w14:val="standardContextual"/>
+        </w:rPr>
         <w:id w:val="1623644294"/>
         <w:docPartObj>
           <w:docPartGallery w:val="Table of Contents"/>
@@ -12,16 +21,9 @@
       </w:sdtPr>
       <w:sdtEndPr>
         <w:rPr>
-          <w:rFonts w:asciiTheme="minorHAnsi" w:eastAsiaTheme="minorEastAsia" w:hAnsiTheme="minorHAnsi" w:cstheme="minorBidi"/>
           <w:b/>
           <w:bCs/>
           <w:noProof/>
-          <w:color w:val="auto"/>
-          <w:kern w:val="2"/>
-          <w:sz w:val="22"/>
-          <w:szCs w:val="22"/>
-          <w:lang w:eastAsia="zh-CN"/>
-          <w14:ligatures w14:val="standardContextual"/>
         </w:rPr>
       </w:sdtEndPr>
       <w:sdtContent>
@@ -2785,14 +2787,27 @@
       <w:r>
         <w:t xml:space="preserve">Figure </w:t>
       </w:r>
-      <w:fldSimple w:instr=" SEQ Figure \* ARABIC ">
-        <w:r>
-          <w:rPr>
-            <w:noProof/>
-          </w:rPr>
-          <w:t>1</w:t>
-        </w:r>
-      </w:fldSimple>
+      <w:r>
+        <w:fldChar w:fldCharType="begin"/>
+      </w:r>
+      <w:r>
+        <w:instrText xml:space="preserve"> SEQ Figure \* ARABIC </w:instrText>
+      </w:r>
+      <w:r>
+        <w:fldChar w:fldCharType="separate"/>
+      </w:r>
+      <w:r>
+        <w:rPr>
+          <w:noProof/>
+        </w:rPr>
+        <w:t>1</w:t>
+      </w:r>
+      <w:r>
+        <w:rPr>
+          <w:noProof/>
+        </w:rPr>
+        <w:fldChar w:fldCharType="end"/>
+      </w:r>
       <w:r>
         <w:t xml:space="preserve">: Training scores and Validation scores for the initial run </w:t>
       </w:r>
@@ -2866,14 +2881,27 @@
       <w:r>
         <w:t xml:space="preserve">Figure </w:t>
       </w:r>
-      <w:fldSimple w:instr=" SEQ Figure \* ARABIC ">
-        <w:r>
-          <w:rPr>
-            <w:noProof/>
-          </w:rPr>
-          <w:t>2</w:t>
-        </w:r>
-      </w:fldSimple>
+      <w:r>
+        <w:fldChar w:fldCharType="begin"/>
+      </w:r>
+      <w:r>
+        <w:instrText xml:space="preserve"> SEQ Figure \* ARABIC </w:instrText>
+      </w:r>
+      <w:r>
+        <w:fldChar w:fldCharType="separate"/>
+      </w:r>
+      <w:r>
+        <w:rPr>
+          <w:noProof/>
+        </w:rPr>
+        <w:t>2</w:t>
+      </w:r>
+      <w:r>
+        <w:rPr>
+          <w:noProof/>
+        </w:rPr>
+        <w:fldChar w:fldCharType="end"/>
+      </w:r>
       <w:r>
         <w:t xml:space="preserve">: Expanding Window Time Series Split Validation (Source: </w:t>
       </w:r>
@@ -3212,14 +3240,27 @@
       <w:r>
         <w:t xml:space="preserve">Figure </w:t>
       </w:r>
-      <w:fldSimple w:instr=" SEQ Figure \* ARABIC ">
-        <w:r>
-          <w:rPr>
-            <w:noProof/>
-          </w:rPr>
-          <w:t>3</w:t>
-        </w:r>
-      </w:fldSimple>
+      <w:r>
+        <w:fldChar w:fldCharType="begin"/>
+      </w:r>
+      <w:r>
+        <w:instrText xml:space="preserve"> SEQ Figure \* ARABIC </w:instrText>
+      </w:r>
+      <w:r>
+        <w:fldChar w:fldCharType="separate"/>
+      </w:r>
+      <w:r>
+        <w:rPr>
+          <w:noProof/>
+        </w:rPr>
+        <w:t>3</w:t>
+      </w:r>
+      <w:r>
+        <w:rPr>
+          <w:noProof/>
+        </w:rPr>
+        <w:fldChar w:fldCharType="end"/>
+      </w:r>
       <w:r>
         <w:t xml:space="preserve">: </w:t>
       </w:r>
@@ -3243,10 +3284,7 @@
       <w:bookmarkStart w:id="6" w:name="_Toc152992707"/>
       <w:r>
         <w:lastRenderedPageBreak/>
-        <w:t>Initial Trial with</w:t>
-      </w:r>
-      <w:r>
-        <w:t xml:space="preserve"> PCA</w:t>
+        <w:t>Initial Trial with PCA</w:t>
       </w:r>
       <w:bookmarkEnd w:id="6"/>
     </w:p>
@@ -4437,13 +4475,7 @@
               <w:rPr>
                 <w:rFonts w:ascii="Times New Roman" w:hAnsi="Times New Roman" w:cs="Times New Roman"/>
               </w:rPr>
-              <w:t>5.233</w:t>
-            </w:r>
-            <w:r>
-              <w:rPr>
-                <w:rFonts w:ascii="Times New Roman" w:hAnsi="Times New Roman" w:cs="Times New Roman"/>
-              </w:rPr>
-              <w:t>47</w:t>
+              <w:t>5.23347</w:t>
             </w:r>
           </w:p>
         </w:tc>
@@ -4581,14 +4613,27 @@
       <w:r>
         <w:t xml:space="preserve">Table </w:t>
       </w:r>
-      <w:fldSimple w:instr=" SEQ Table \* ARABIC ">
-        <w:r>
-          <w:rPr>
-            <w:noProof/>
-          </w:rPr>
-          <w:t>1</w:t>
-        </w:r>
-      </w:fldSimple>
+      <w:r>
+        <w:fldChar w:fldCharType="begin"/>
+      </w:r>
+      <w:r>
+        <w:instrText xml:space="preserve"> SEQ Table \* ARABIC </w:instrText>
+      </w:r>
+      <w:r>
+        <w:fldChar w:fldCharType="separate"/>
+      </w:r>
+      <w:r>
+        <w:rPr>
+          <w:noProof/>
+        </w:rPr>
+        <w:t>1</w:t>
+      </w:r>
+      <w:r>
+        <w:rPr>
+          <w:noProof/>
+        </w:rPr>
+        <w:fldChar w:fldCharType="end"/>
+      </w:r>
       <w:r>
         <w:t>: Summary comparison of performance of the models for different preprocessing techniques</w:t>
       </w:r>
@@ -4790,14 +4835,27 @@
       <w:r>
         <w:t xml:space="preserve">Figure </w:t>
       </w:r>
-      <w:fldSimple w:instr=" SEQ Figure \* ARABIC ">
-        <w:r>
-          <w:rPr>
-            <w:noProof/>
-          </w:rPr>
-          <w:t>4</w:t>
-        </w:r>
-      </w:fldSimple>
+      <w:r>
+        <w:fldChar w:fldCharType="begin"/>
+      </w:r>
+      <w:r>
+        <w:instrText xml:space="preserve"> SEQ Figure \* ARABIC </w:instrText>
+      </w:r>
+      <w:r>
+        <w:fldChar w:fldCharType="separate"/>
+      </w:r>
+      <w:r>
+        <w:rPr>
+          <w:noProof/>
+        </w:rPr>
+        <w:t>4</w:t>
+      </w:r>
+      <w:r>
+        <w:rPr>
+          <w:noProof/>
+        </w:rPr>
+        <w:fldChar w:fldCharType="end"/>
+      </w:r>
       <w:r>
         <w:t xml:space="preserve">: </w:t>
       </w:r>
@@ -4867,14 +4925,27 @@
       <w:r>
         <w:t xml:space="preserve">Figure </w:t>
       </w:r>
-      <w:fldSimple w:instr=" SEQ Figure \* ARABIC ">
-        <w:r>
-          <w:rPr>
-            <w:noProof/>
-          </w:rPr>
-          <w:t>5</w:t>
-        </w:r>
-      </w:fldSimple>
+      <w:r>
+        <w:fldChar w:fldCharType="begin"/>
+      </w:r>
+      <w:r>
+        <w:instrText xml:space="preserve"> SEQ Figure \* ARABIC </w:instrText>
+      </w:r>
+      <w:r>
+        <w:fldChar w:fldCharType="separate"/>
+      </w:r>
+      <w:r>
+        <w:rPr>
+          <w:noProof/>
+        </w:rPr>
+        <w:t>5</w:t>
+      </w:r>
+      <w:r>
+        <w:rPr>
+          <w:noProof/>
+        </w:rPr>
+        <w:fldChar w:fldCharType="end"/>
+      </w:r>
       <w:r>
         <w:t>: Feature Importance (Split) for the base model</w:t>
       </w:r>
@@ -5460,14 +5531,27 @@
       <w:r>
         <w:t xml:space="preserve">Figure </w:t>
       </w:r>
-      <w:fldSimple w:instr=" SEQ Figure \* ARABIC ">
-        <w:r>
-          <w:rPr>
-            <w:noProof/>
-          </w:rPr>
-          <w:t>6</w:t>
-        </w:r>
-      </w:fldSimple>
+      <w:r>
+        <w:fldChar w:fldCharType="begin"/>
+      </w:r>
+      <w:r>
+        <w:instrText xml:space="preserve"> SEQ Figure \* ARABIC </w:instrText>
+      </w:r>
+      <w:r>
+        <w:fldChar w:fldCharType="separate"/>
+      </w:r>
+      <w:r>
+        <w:rPr>
+          <w:noProof/>
+        </w:rPr>
+        <w:t>6</w:t>
+      </w:r>
+      <w:r>
+        <w:rPr>
+          <w:noProof/>
+        </w:rPr>
+        <w:fldChar w:fldCharType="end"/>
+      </w:r>
       <w:r>
         <w:t xml:space="preserve">: </w:t>
       </w:r>
@@ -5540,14 +5624,27 @@
       <w:r>
         <w:t xml:space="preserve">Figure </w:t>
       </w:r>
-      <w:fldSimple w:instr=" SEQ Figure \* ARABIC ">
-        <w:r>
-          <w:rPr>
-            <w:noProof/>
-          </w:rPr>
-          <w:t>7</w:t>
-        </w:r>
-      </w:fldSimple>
+      <w:r>
+        <w:fldChar w:fldCharType="begin"/>
+      </w:r>
+      <w:r>
+        <w:instrText xml:space="preserve"> SEQ Figure \* ARABIC </w:instrText>
+      </w:r>
+      <w:r>
+        <w:fldChar w:fldCharType="separate"/>
+      </w:r>
+      <w:r>
+        <w:rPr>
+          <w:noProof/>
+        </w:rPr>
+        <w:t>7</w:t>
+      </w:r>
+      <w:r>
+        <w:rPr>
+          <w:noProof/>
+        </w:rPr>
+        <w:fldChar w:fldCharType="end"/>
+      </w:r>
       <w:r>
         <w:t xml:space="preserve">: </w:t>
       </w:r>
@@ -5625,14 +5722,27 @@
       <w:r>
         <w:t xml:space="preserve">Figure </w:t>
       </w:r>
-      <w:fldSimple w:instr=" SEQ Figure \* ARABIC ">
-        <w:r>
-          <w:rPr>
-            <w:noProof/>
-          </w:rPr>
-          <w:t>8</w:t>
-        </w:r>
-      </w:fldSimple>
+      <w:r>
+        <w:fldChar w:fldCharType="begin"/>
+      </w:r>
+      <w:r>
+        <w:instrText xml:space="preserve"> SEQ Figure \* ARABIC </w:instrText>
+      </w:r>
+      <w:r>
+        <w:fldChar w:fldCharType="separate"/>
+      </w:r>
+      <w:r>
+        <w:rPr>
+          <w:noProof/>
+        </w:rPr>
+        <w:t>8</w:t>
+      </w:r>
+      <w:r>
+        <w:rPr>
+          <w:noProof/>
+        </w:rPr>
+        <w:fldChar w:fldCharType="end"/>
+      </w:r>
       <w:r>
         <w:t xml:space="preserve">: </w:t>
       </w:r>
@@ -5708,14 +5818,27 @@
       <w:r>
         <w:t xml:space="preserve">Figure </w:t>
       </w:r>
-      <w:fldSimple w:instr=" SEQ Figure \* ARABIC ">
-        <w:r>
-          <w:rPr>
-            <w:noProof/>
-          </w:rPr>
-          <w:t>9</w:t>
-        </w:r>
-      </w:fldSimple>
+      <w:r>
+        <w:fldChar w:fldCharType="begin"/>
+      </w:r>
+      <w:r>
+        <w:instrText xml:space="preserve"> SEQ Figure \* ARABIC </w:instrText>
+      </w:r>
+      <w:r>
+        <w:fldChar w:fldCharType="separate"/>
+      </w:r>
+      <w:r>
+        <w:rPr>
+          <w:noProof/>
+        </w:rPr>
+        <w:t>9</w:t>
+      </w:r>
+      <w:r>
+        <w:rPr>
+          <w:noProof/>
+        </w:rPr>
+        <w:fldChar w:fldCharType="end"/>
+      </w:r>
       <w:r>
         <w:t xml:space="preserve">: </w:t>
       </w:r>
@@ -6159,14 +6282,27 @@
       <w:r>
         <w:t xml:space="preserve">Figure </w:t>
       </w:r>
-      <w:fldSimple w:instr=" SEQ Figure \* ARABIC ">
-        <w:r>
-          <w:rPr>
-            <w:noProof/>
-          </w:rPr>
-          <w:t>10</w:t>
-        </w:r>
-      </w:fldSimple>
+      <w:r>
+        <w:fldChar w:fldCharType="begin"/>
+      </w:r>
+      <w:r>
+        <w:instrText xml:space="preserve"> SEQ Figure \* ARABIC </w:instrText>
+      </w:r>
+      <w:r>
+        <w:fldChar w:fldCharType="separate"/>
+      </w:r>
+      <w:r>
+        <w:rPr>
+          <w:noProof/>
+        </w:rPr>
+        <w:t>10</w:t>
+      </w:r>
+      <w:r>
+        <w:rPr>
+          <w:noProof/>
+        </w:rPr>
+        <w:fldChar w:fldCharType="end"/>
+      </w:r>
       <w:r>
         <w:t xml:space="preserve">: </w:t>
       </w:r>
@@ -6250,14 +6386,27 @@
       <w:r>
         <w:t xml:space="preserve">Figure </w:t>
       </w:r>
-      <w:fldSimple w:instr=" SEQ Figure \* ARABIC ">
-        <w:r>
-          <w:rPr>
-            <w:noProof/>
-          </w:rPr>
-          <w:t>11</w:t>
-        </w:r>
-      </w:fldSimple>
+      <w:r>
+        <w:fldChar w:fldCharType="begin"/>
+      </w:r>
+      <w:r>
+        <w:instrText xml:space="preserve"> SEQ Figure \* ARABIC </w:instrText>
+      </w:r>
+      <w:r>
+        <w:fldChar w:fldCharType="separate"/>
+      </w:r>
+      <w:r>
+        <w:rPr>
+          <w:noProof/>
+        </w:rPr>
+        <w:t>11</w:t>
+      </w:r>
+      <w:r>
+        <w:rPr>
+          <w:noProof/>
+        </w:rPr>
+        <w:fldChar w:fldCharType="end"/>
+      </w:r>
       <w:r>
         <w:t xml:space="preserve">: </w:t>
       </w:r>
@@ -6333,14 +6482,27 @@
       <w:r>
         <w:t xml:space="preserve">Figure </w:t>
       </w:r>
-      <w:fldSimple w:instr=" SEQ Figure \* ARABIC ">
-        <w:r>
-          <w:rPr>
-            <w:noProof/>
-          </w:rPr>
-          <w:t>12</w:t>
-        </w:r>
-      </w:fldSimple>
+      <w:r>
+        <w:fldChar w:fldCharType="begin"/>
+      </w:r>
+      <w:r>
+        <w:instrText xml:space="preserve"> SEQ Figure \* ARABIC </w:instrText>
+      </w:r>
+      <w:r>
+        <w:fldChar w:fldCharType="separate"/>
+      </w:r>
+      <w:r>
+        <w:rPr>
+          <w:noProof/>
+        </w:rPr>
+        <w:t>12</w:t>
+      </w:r>
+      <w:r>
+        <w:rPr>
+          <w:noProof/>
+        </w:rPr>
+        <w:fldChar w:fldCharType="end"/>
+      </w:r>
       <w:r>
         <w:t xml:space="preserve">: Test scores for the model trained with imbalance </w:t>
       </w:r>
@@ -6356,13 +6518,13 @@
     <w:p/>
     <w:p/>
     <w:p/>
-    <w:p/>
     <w:p>
       <w:pPr>
         <w:pStyle w:val="Heading2"/>
       </w:pPr>
       <w:bookmarkStart w:id="14" w:name="_Toc152992713"/>
       <w:r>
+        <w:lastRenderedPageBreak/>
         <w:t xml:space="preserve">Separate Model for </w:t>
       </w:r>
       <w:r>
@@ -7093,6 +7255,7 @@
     <w:p>
       <w:pPr>
         <w:spacing w:after="0" w:line="240" w:lineRule="auto"/>
+        <w:jc w:val="both"/>
         <w:rPr>
           <w:rFonts w:ascii="Times New Roman" w:eastAsia="Times New Roman" w:hAnsi="Times New Roman" w:cs="Times New Roman"/>
           <w:kern w:val="0"/>
@@ -7163,8 +7326,9 @@
           <w:szCs w:val="24"/>
           <w14:ligatures w14:val="none"/>
         </w:rPr>
-        <w:t>moderate or stronger relationship. The top five columns with weak r</w:t>
-      </w:r>
+        <w:t xml:space="preserve">moderate or stronger relationship. The top five columns with weak relationship are </w:t>
+      </w:r>
+      <w:proofErr w:type="spellStart"/>
       <w:r>
         <w:rPr>
           <w:rFonts w:ascii="Times New Roman" w:eastAsia="Times New Roman" w:hAnsi="Times New Roman" w:cs="Times New Roman"/>
@@ -7173,8 +7337,9 @@
           <w:szCs w:val="24"/>
           <w14:ligatures w14:val="none"/>
         </w:rPr>
-        <w:t xml:space="preserve">elationship </w:t>
-      </w:r>
+        <w:t>wap</w:t>
+      </w:r>
+      <w:proofErr w:type="spellEnd"/>
       <w:r>
         <w:rPr>
           <w:rFonts w:ascii="Times New Roman" w:eastAsia="Times New Roman" w:hAnsi="Times New Roman" w:cs="Times New Roman"/>
@@ -7183,79 +7348,7 @@
           <w:szCs w:val="24"/>
           <w14:ligatures w14:val="none"/>
         </w:rPr>
-        <w:t>are</w:t>
-      </w:r>
-      <w:r>
-        <w:rPr>
-          <w:rFonts w:ascii="Times New Roman" w:eastAsia="Times New Roman" w:hAnsi="Times New Roman" w:cs="Times New Roman"/>
-          <w:kern w:val="0"/>
-          <w:sz w:val="24"/>
-          <w:szCs w:val="24"/>
-          <w14:ligatures w14:val="none"/>
-        </w:rPr>
-        <w:t xml:space="preserve"> w</w:t>
-      </w:r>
-      <w:proofErr w:type="spellStart"/>
-      <w:r>
-        <w:rPr>
-          <w:rFonts w:ascii="Times New Roman" w:eastAsia="Times New Roman" w:hAnsi="Times New Roman" w:cs="Times New Roman"/>
-          <w:kern w:val="0"/>
-          <w:sz w:val="24"/>
-          <w:szCs w:val="24"/>
-          <w14:ligatures w14:val="none"/>
-        </w:rPr>
-        <w:t>ap</w:t>
-      </w:r>
-      <w:proofErr w:type="spellEnd"/>
-      <w:r>
-        <w:rPr>
-          <w:rFonts w:ascii="Times New Roman" w:eastAsia="Times New Roman" w:hAnsi="Times New Roman" w:cs="Times New Roman"/>
-          <w:kern w:val="0"/>
-          <w:sz w:val="24"/>
-          <w:szCs w:val="24"/>
-          <w14:ligatures w14:val="none"/>
-        </w:rPr>
-        <w:t>, reference_price, bid_price, ask_price, near_price</w:t>
-      </w:r>
-      <w:r>
-        <w:rPr>
-          <w:rFonts w:ascii="Times New Roman" w:eastAsia="Times New Roman" w:hAnsi="Times New Roman" w:cs="Times New Roman"/>
-          <w:kern w:val="0"/>
-          <w:sz w:val="24"/>
-          <w:szCs w:val="24"/>
-          <w14:ligatures w14:val="none"/>
-        </w:rPr>
-        <w:t>. T</w:t>
-      </w:r>
-      <w:r>
-        <w:rPr>
-          <w:rFonts w:ascii="Times New Roman" w:eastAsia="Times New Roman" w:hAnsi="Times New Roman" w:cs="Times New Roman"/>
-          <w:kern w:val="0"/>
-          <w:sz w:val="24"/>
-          <w:szCs w:val="24"/>
-          <w14:ligatures w14:val="none"/>
-        </w:rPr>
-        <w:t>his coincides well with the feature importance (gain &amp; split) shown in figure 1</w:t>
-      </w:r>
-      <w:r>
-        <w:rPr>
-          <w:rFonts w:ascii="Times New Roman" w:eastAsia="Times New Roman" w:hAnsi="Times New Roman" w:cs="Times New Roman"/>
-          <w:kern w:val="0"/>
-          <w:sz w:val="24"/>
-          <w:szCs w:val="24"/>
-          <w14:ligatures w14:val="none"/>
-        </w:rPr>
-        <w:t>6</w:t>
-      </w:r>
-      <w:r>
-        <w:rPr>
-          <w:rFonts w:ascii="Times New Roman" w:eastAsia="Times New Roman" w:hAnsi="Times New Roman" w:cs="Times New Roman"/>
-          <w:kern w:val="0"/>
-          <w:sz w:val="24"/>
-          <w:szCs w:val="24"/>
-          <w14:ligatures w14:val="none"/>
-        </w:rPr>
-        <w:t xml:space="preserve"> for the model to predict future </w:t>
+        <w:t xml:space="preserve">, reference_price, bid_price, ask_price, near_price. This coincides well with the feature importance (gain &amp; split) shown in figure 16 for the model to predict future </w:t>
       </w:r>
       <w:proofErr w:type="spellStart"/>
       <w:r>
@@ -7395,14 +7488,27 @@
       <w:r>
         <w:t xml:space="preserve">Figure </w:t>
       </w:r>
-      <w:fldSimple w:instr=" SEQ Figure \* ARABIC ">
-        <w:r>
-          <w:rPr>
-            <w:noProof/>
-          </w:rPr>
-          <w:t>13</w:t>
-        </w:r>
-      </w:fldSimple>
+      <w:r>
+        <w:fldChar w:fldCharType="begin"/>
+      </w:r>
+      <w:r>
+        <w:instrText xml:space="preserve"> SEQ Figure \* ARABIC </w:instrText>
+      </w:r>
+      <w:r>
+        <w:fldChar w:fldCharType="separate"/>
+      </w:r>
+      <w:r>
+        <w:rPr>
+          <w:noProof/>
+        </w:rPr>
+        <w:t>13</w:t>
+      </w:r>
+      <w:r>
+        <w:rPr>
+          <w:noProof/>
+        </w:rPr>
+        <w:fldChar w:fldCharType="end"/>
+      </w:r>
       <w:r>
         <w:t xml:space="preserve">: Correlation between the columns and the </w:t>
       </w:r>
@@ -7486,7 +7592,7 @@
           <w:noProof/>
         </w:rPr>
         <w:drawing>
-          <wp:inline distT="0" distB="0" distL="0" distR="0" wp14:anchorId="5D58C83B" wp14:editId="6BD5424C">
+          <wp:inline distT="0" distB="0" distL="0" distR="0" wp14:anchorId="5D58C83B" wp14:editId="6E5C6403">
             <wp:extent cx="2849115" cy="2625387"/>
             <wp:effectExtent l="0" t="0" r="8890" b="3810"/>
             <wp:docPr id="436667181" name="Picture 8" descr="A graph with numbers and text&#10;&#10;Description automatically generated"/>
@@ -7536,14 +7642,27 @@
       <w:r>
         <w:t xml:space="preserve">Figure </w:t>
       </w:r>
-      <w:fldSimple w:instr=" SEQ Figure \* ARABIC ">
-        <w:r>
-          <w:rPr>
-            <w:noProof/>
-          </w:rPr>
-          <w:t>14</w:t>
-        </w:r>
-      </w:fldSimple>
+      <w:r>
+        <w:fldChar w:fldCharType="begin"/>
+      </w:r>
+      <w:r>
+        <w:instrText xml:space="preserve"> SEQ Figure \* ARABIC </w:instrText>
+      </w:r>
+      <w:r>
+        <w:fldChar w:fldCharType="separate"/>
+      </w:r>
+      <w:r>
+        <w:rPr>
+          <w:noProof/>
+        </w:rPr>
+        <w:t>14</w:t>
+      </w:r>
+      <w:r>
+        <w:rPr>
+          <w:noProof/>
+        </w:rPr>
+        <w:fldChar w:fldCharType="end"/>
+      </w:r>
       <w:r>
         <w:t xml:space="preserve">: Feature Importance (Gain &amp; Split) for the model to predict future </w:t>
       </w:r>
@@ -7568,6 +7687,9 @@
         </w:rPr>
       </w:pPr>
       <w:r>
+        <w:rPr>
+          <w:noProof/>
+        </w:rPr>
         <w:drawing>
           <wp:inline distT="0" distB="0" distL="0" distR="0" wp14:anchorId="0196AA38" wp14:editId="328D2699">
             <wp:extent cx="1934391" cy="2492534"/>
@@ -7611,6 +7733,9 @@
         <w:t xml:space="preserve"> </w:t>
       </w:r>
       <w:r>
+        <w:rPr>
+          <w:noProof/>
+        </w:rPr>
         <w:drawing>
           <wp:inline distT="0" distB="0" distL="0" distR="0" wp14:anchorId="548A632A" wp14:editId="04757283">
             <wp:extent cx="1922277" cy="2489004"/>
@@ -7659,26 +7784,33 @@
       <w:r>
         <w:t xml:space="preserve">Figure </w:t>
       </w:r>
-      <w:fldSimple w:instr=" SEQ Figure \* ARABIC ">
-        <w:r>
-          <w:rPr>
-            <w:noProof/>
-          </w:rPr>
-          <w:t>15</w:t>
-        </w:r>
-      </w:fldSimple>
-      <w:r>
-        <w:t xml:space="preserve">: </w:t>
-      </w:r>
-      <w:r>
-        <w:t xml:space="preserve">Correlation between the columns and the </w:t>
+      <w:r>
+        <w:fldChar w:fldCharType="begin"/>
+      </w:r>
+      <w:r>
+        <w:instrText xml:space="preserve"> SEQ Figure \* ARABIC </w:instrText>
+      </w:r>
+      <w:r>
+        <w:fldChar w:fldCharType="separate"/>
+      </w:r>
+      <w:r>
+        <w:rPr>
+          <w:noProof/>
+        </w:rPr>
+        <w:t>15</w:t>
+      </w:r>
+      <w:r>
+        <w:rPr>
+          <w:noProof/>
+        </w:rPr>
+        <w:fldChar w:fldCharType="end"/>
+      </w:r>
+      <w:r>
+        <w:t xml:space="preserve">: Correlation between the columns and the </w:t>
       </w:r>
       <w:proofErr w:type="spellStart"/>
       <w:r>
-        <w:t>target_</w:t>
-      </w:r>
-      <w:r>
-        <w:t>index</w:t>
+        <w:t>target_index</w:t>
       </w:r>
       <w:proofErr w:type="spellEnd"/>
       <w:r>
@@ -7747,7 +7879,7 @@
           <w:noProof/>
         </w:rPr>
         <w:drawing>
-          <wp:inline distT="0" distB="0" distL="0" distR="0" wp14:anchorId="22FEE151" wp14:editId="1ECED417">
+          <wp:inline distT="0" distB="0" distL="0" distR="0" wp14:anchorId="22FEE151" wp14:editId="2959A003">
             <wp:extent cx="2799688" cy="2579841"/>
             <wp:effectExtent l="0" t="0" r="1270" b="0"/>
             <wp:docPr id="170101722" name="Picture 10" descr="A graph with numbers and lines&#10;&#10;Description automatically generated"/>
@@ -7797,22 +7929,29 @@
       <w:r>
         <w:t xml:space="preserve">Figure </w:t>
       </w:r>
-      <w:fldSimple w:instr=" SEQ Figure \* ARABIC ">
-        <w:r>
-          <w:rPr>
-            <w:noProof/>
-          </w:rPr>
-          <w:t>16</w:t>
-        </w:r>
-      </w:fldSimple>
-      <w:r>
-        <w:t xml:space="preserve">: </w:t>
-      </w:r>
-      <w:r>
-        <w:t xml:space="preserve">Feature Importance (Gain &amp; Split) for the model to predict </w:t>
-      </w:r>
-      <w:r>
-        <w:t xml:space="preserve">change in </w:t>
+      <w:r>
+        <w:fldChar w:fldCharType="begin"/>
+      </w:r>
+      <w:r>
+        <w:instrText xml:space="preserve"> SEQ Figure \* ARABIC </w:instrText>
+      </w:r>
+      <w:r>
+        <w:fldChar w:fldCharType="separate"/>
+      </w:r>
+      <w:r>
+        <w:rPr>
+          <w:noProof/>
+        </w:rPr>
+        <w:t>16</w:t>
+      </w:r>
+      <w:r>
+        <w:rPr>
+          <w:noProof/>
+        </w:rPr>
+        <w:fldChar w:fldCharType="end"/>
+      </w:r>
+      <w:r>
+        <w:t xml:space="preserve">: Feature Importance (Gain &amp; Split) for the model to predict change in </w:t>
       </w:r>
       <w:proofErr w:type="gramStart"/>
       <w:r>
@@ -9246,18 +9385,32 @@
     <w:p>
       <w:pPr>
         <w:pStyle w:val="Caption"/>
+        <w:spacing w:after="0"/>
       </w:pPr>
       <w:r>
         <w:t xml:space="preserve">Table </w:t>
       </w:r>
-      <w:fldSimple w:instr=" SEQ Table \* ARABIC ">
-        <w:r>
-          <w:rPr>
-            <w:noProof/>
-          </w:rPr>
-          <w:t>2</w:t>
-        </w:r>
-      </w:fldSimple>
+      <w:r>
+        <w:fldChar w:fldCharType="begin"/>
+      </w:r>
+      <w:r>
+        <w:instrText xml:space="preserve"> SEQ Table \* ARABIC </w:instrText>
+      </w:r>
+      <w:r>
+        <w:fldChar w:fldCharType="separate"/>
+      </w:r>
+      <w:r>
+        <w:rPr>
+          <w:noProof/>
+        </w:rPr>
+        <w:t>2</w:t>
+      </w:r>
+      <w:r>
+        <w:rPr>
+          <w:noProof/>
+        </w:rPr>
+        <w:fldChar w:fldCharType="end"/>
+      </w:r>
       <w:r>
         <w:t xml:space="preserve">: </w:t>
       </w:r>
@@ -9818,7 +9971,23 @@
           <w:sz w:val="24"/>
           <w:szCs w:val="24"/>
         </w:rPr>
-        <w:t xml:space="preserve"> – range between 20 </w:t>
+        <w:t xml:space="preserve"> – range between 2</w:t>
+      </w:r>
+      <w:r>
+        <w:rPr>
+          <w:rFonts w:ascii="Times New Roman" w:hAnsi="Times New Roman" w:cs="Times New Roman"/>
+          <w:sz w:val="24"/>
+          <w:szCs w:val="24"/>
+        </w:rPr>
+        <w:t>0</w:t>
+      </w:r>
+      <w:r>
+        <w:rPr>
+          <w:rFonts w:ascii="Times New Roman" w:hAnsi="Times New Roman" w:cs="Times New Roman"/>
+          <w:sz w:val="24"/>
+          <w:szCs w:val="24"/>
+        </w:rPr>
+        <w:t xml:space="preserve">0 </w:t>
       </w:r>
       <w:r>
         <w:rPr>
@@ -10079,40 +10248,99 @@
         <w:t xml:space="preserve"> gamma. Can be used as extra regularization in large parameter grids. </w:t>
       </w:r>
     </w:p>
-    <w:p/>
-    <w:p>
-      <w:pPr>
-        <w:rPr>
-          <w:rFonts w:ascii="Times New Roman" w:hAnsi="Times New Roman" w:cs="Times New Roman"/>
-          <w:sz w:val="24"/>
-          <w:szCs w:val="24"/>
-        </w:rPr>
-      </w:pPr>
-      <w:r>
-        <w:rPr>
-          <w:rFonts w:ascii="Times New Roman" w:hAnsi="Times New Roman" w:cs="Times New Roman"/>
-          <w:sz w:val="24"/>
-          <w:szCs w:val="24"/>
-        </w:rPr>
-        <w:t xml:space="preserve">Consider to </w:t>
-      </w:r>
-      <w:proofErr w:type="gramStart"/>
-      <w:r>
-        <w:rPr>
-          <w:rFonts w:ascii="Times New Roman" w:hAnsi="Times New Roman" w:cs="Times New Roman"/>
-          <w:sz w:val="24"/>
-          <w:szCs w:val="24"/>
-        </w:rPr>
-        <w:t>try</w:t>
-      </w:r>
-      <w:proofErr w:type="gramEnd"/>
-      <w:r>
-        <w:rPr>
-          <w:rFonts w:ascii="Times New Roman" w:hAnsi="Times New Roman" w:cs="Times New Roman"/>
-          <w:sz w:val="24"/>
-          <w:szCs w:val="24"/>
-        </w:rPr>
-        <w:t xml:space="preserve"> </w:t>
+    <w:p>
+      <w:pPr>
+        <w:spacing w:after="0"/>
+      </w:pPr>
+    </w:p>
+    <w:p>
+      <w:pPr>
+        <w:spacing w:after="0"/>
+        <w:jc w:val="both"/>
+        <w:rPr>
+          <w:rFonts w:ascii="Times New Roman" w:hAnsi="Times New Roman" w:cs="Times New Roman"/>
+          <w:sz w:val="24"/>
+          <w:szCs w:val="24"/>
+        </w:rPr>
+      </w:pPr>
+      <w:r>
+        <w:rPr>
+          <w:rFonts w:ascii="Times New Roman" w:hAnsi="Times New Roman" w:cs="Times New Roman"/>
+          <w:sz w:val="24"/>
+          <w:szCs w:val="24"/>
+        </w:rPr>
+        <w:t xml:space="preserve">Figure 17 shows the best hyperparameters setting obtained from the first run. Figure 18 </w:t>
+      </w:r>
+      <w:r>
+        <w:rPr>
+          <w:rFonts w:ascii="Times New Roman" w:hAnsi="Times New Roman" w:cs="Times New Roman"/>
+          <w:sz w:val="24"/>
+          <w:szCs w:val="24"/>
+        </w:rPr>
+        <w:t xml:space="preserve">&amp; Figure 19 shows the Optimization history and hyperparameter importance. </w:t>
+      </w:r>
+      <w:r>
+        <w:rPr>
+          <w:rFonts w:ascii="Times New Roman" w:hAnsi="Times New Roman" w:cs="Times New Roman"/>
+          <w:sz w:val="24"/>
+          <w:szCs w:val="24"/>
+        </w:rPr>
+        <w:t>As</w:t>
+      </w:r>
+      <w:r>
+        <w:rPr>
+          <w:rFonts w:ascii="Times New Roman" w:hAnsi="Times New Roman" w:cs="Times New Roman"/>
+          <w:sz w:val="24"/>
+          <w:szCs w:val="24"/>
+        </w:rPr>
+        <w:t xml:space="preserve"> can be seen from table 3, the model trained with tuned parameters perform slightly better</w:t>
+      </w:r>
+      <w:r>
+        <w:rPr>
+          <w:rFonts w:ascii="Times New Roman" w:hAnsi="Times New Roman" w:cs="Times New Roman"/>
+          <w:sz w:val="24"/>
+          <w:szCs w:val="24"/>
+        </w:rPr>
+        <w:t xml:space="preserve"> with better average &amp; best training and validation scores, as well as test score upon submission. </w:t>
+      </w:r>
+    </w:p>
+    <w:p>
+      <w:pPr>
+        <w:spacing w:after="0"/>
+      </w:pPr>
+    </w:p>
+    <w:p>
+      <w:pPr>
+        <w:spacing w:after="0"/>
+        <w:rPr>
+          <w:rFonts w:ascii="Times New Roman" w:hAnsi="Times New Roman" w:cs="Times New Roman"/>
+          <w:sz w:val="24"/>
+          <w:szCs w:val="24"/>
+        </w:rPr>
+      </w:pPr>
+      <w:r>
+        <w:rPr>
+          <w:rFonts w:ascii="Times New Roman" w:hAnsi="Times New Roman" w:cs="Times New Roman"/>
+          <w:sz w:val="24"/>
+          <w:szCs w:val="24"/>
+        </w:rPr>
+        <w:t xml:space="preserve">The second run </w:t>
+      </w:r>
+      <w:r>
+        <w:rPr>
+          <w:rFonts w:ascii="Times New Roman" w:hAnsi="Times New Roman" w:cs="Times New Roman"/>
+          <w:sz w:val="24"/>
+          <w:szCs w:val="24"/>
+        </w:rPr>
+        <w:t>includes</w:t>
+      </w:r>
+      <w:r>
+        <w:rPr>
+          <w:rFonts w:ascii="Times New Roman" w:hAnsi="Times New Roman" w:cs="Times New Roman"/>
+          <w:sz w:val="24"/>
+          <w:szCs w:val="24"/>
+        </w:rPr>
+        <w:t xml:space="preserve"> the following hyperparameter. </w:t>
       </w:r>
     </w:p>
     <w:p>
@@ -10122,6 +10350,7 @@
           <w:ilvl w:val="0"/>
           <w:numId w:val="7"/>
         </w:numPr>
+        <w:spacing w:after="0"/>
         <w:rPr>
           <w:rFonts w:ascii="Times New Roman" w:hAnsi="Times New Roman" w:cs="Times New Roman"/>
           <w:sz w:val="24"/>
@@ -10194,23 +10423,170 @@
           <w:ilvl w:val="0"/>
           <w:numId w:val="7"/>
         </w:numPr>
-        <w:rPr>
-          <w:rFonts w:ascii="Times New Roman" w:hAnsi="Times New Roman" w:cs="Times New Roman"/>
-          <w:sz w:val="24"/>
-          <w:szCs w:val="24"/>
-        </w:rPr>
-      </w:pPr>
-      <w:r>
-        <w:rPr>
-          <w:rFonts w:ascii="Times New Roman" w:hAnsi="Times New Roman" w:cs="Times New Roman"/>
-          <w:sz w:val="24"/>
-          <w:szCs w:val="24"/>
-        </w:rPr>
-        <w:t xml:space="preserve">Feature fraction (sub feature deals with column sampling) – can be used to speed up training / overfitting. </w:t>
-      </w:r>
-    </w:p>
-    <w:p>
-      <w:pPr>
+        <w:spacing w:after="0"/>
+        <w:rPr>
+          <w:rFonts w:ascii="Times New Roman" w:hAnsi="Times New Roman" w:cs="Times New Roman"/>
+          <w:sz w:val="24"/>
+          <w:szCs w:val="24"/>
+        </w:rPr>
+      </w:pPr>
+      <w:r>
+        <w:rPr>
+          <w:rFonts w:ascii="Times New Roman" w:hAnsi="Times New Roman" w:cs="Times New Roman"/>
+          <w:sz w:val="24"/>
+          <w:szCs w:val="24"/>
+        </w:rPr>
+        <w:t xml:space="preserve">Change the </w:t>
+      </w:r>
+      <w:proofErr w:type="spellStart"/>
+      <w:r>
+        <w:rPr>
+          <w:rFonts w:ascii="Times New Roman" w:hAnsi="Times New Roman" w:cs="Times New Roman"/>
+          <w:sz w:val="24"/>
+          <w:szCs w:val="24"/>
+        </w:rPr>
+        <w:t>n_estimators</w:t>
+      </w:r>
+      <w:proofErr w:type="spellEnd"/>
+      <w:r>
+        <w:rPr>
+          <w:rFonts w:ascii="Times New Roman" w:hAnsi="Times New Roman" w:cs="Times New Roman"/>
+          <w:sz w:val="24"/>
+          <w:szCs w:val="24"/>
+        </w:rPr>
+        <w:t xml:space="preserve"> to </w:t>
+      </w:r>
+      <w:proofErr w:type="gramStart"/>
+      <w:r>
+        <w:rPr>
+          <w:rFonts w:ascii="Times New Roman" w:hAnsi="Times New Roman" w:cs="Times New Roman"/>
+          <w:sz w:val="24"/>
+          <w:szCs w:val="24"/>
+        </w:rPr>
+        <w:t>1000</w:t>
+      </w:r>
+      <w:proofErr w:type="gramEnd"/>
+    </w:p>
+    <w:p>
+      <w:pPr>
+        <w:pStyle w:val="ListParagraph"/>
+        <w:numPr>
+          <w:ilvl w:val="0"/>
+          <w:numId w:val="7"/>
+        </w:numPr>
+        <w:spacing w:after="0"/>
+        <w:rPr>
+          <w:rFonts w:ascii="Times New Roman" w:hAnsi="Times New Roman" w:cs="Times New Roman"/>
+          <w:sz w:val="24"/>
+          <w:szCs w:val="24"/>
+        </w:rPr>
+      </w:pPr>
+      <w:r>
+        <w:rPr>
+          <w:rFonts w:ascii="Times New Roman" w:hAnsi="Times New Roman" w:cs="Times New Roman"/>
+          <w:sz w:val="24"/>
+          <w:szCs w:val="24"/>
+        </w:rPr>
+        <w:t xml:space="preserve">Modify the range for </w:t>
+      </w:r>
+      <w:proofErr w:type="spellStart"/>
+      <w:r>
+        <w:rPr>
+          <w:rFonts w:ascii="Times New Roman" w:hAnsi="Times New Roman" w:cs="Times New Roman"/>
+          <w:sz w:val="24"/>
+          <w:szCs w:val="24"/>
+        </w:rPr>
+        <w:t>num_leaves</w:t>
+      </w:r>
+      <w:proofErr w:type="spellEnd"/>
+      <w:r>
+        <w:rPr>
+          <w:rFonts w:ascii="Times New Roman" w:hAnsi="Times New Roman" w:cs="Times New Roman"/>
+          <w:sz w:val="24"/>
+          <w:szCs w:val="24"/>
+        </w:rPr>
+        <w:t xml:space="preserve"> to be within 2^(max_depth-1) – 2^(</w:t>
+      </w:r>
+      <w:proofErr w:type="spellStart"/>
+      <w:r>
+        <w:rPr>
+          <w:rFonts w:ascii="Times New Roman" w:hAnsi="Times New Roman" w:cs="Times New Roman"/>
+          <w:sz w:val="24"/>
+          <w:szCs w:val="24"/>
+        </w:rPr>
+        <w:t>max_depth</w:t>
+      </w:r>
+      <w:proofErr w:type="spellEnd"/>
+      <w:r>
+        <w:rPr>
+          <w:rFonts w:ascii="Times New Roman" w:hAnsi="Times New Roman" w:cs="Times New Roman"/>
+          <w:sz w:val="24"/>
+          <w:szCs w:val="24"/>
+        </w:rPr>
+        <w:t>)</w:t>
+      </w:r>
+    </w:p>
+    <w:p>
+      <w:pPr>
+        <w:pStyle w:val="ListParagraph"/>
+        <w:numPr>
+          <w:ilvl w:val="0"/>
+          <w:numId w:val="7"/>
+        </w:numPr>
+        <w:spacing w:after="0"/>
+        <w:rPr>
+          <w:rFonts w:ascii="Times New Roman" w:hAnsi="Times New Roman" w:cs="Times New Roman"/>
+          <w:sz w:val="24"/>
+          <w:szCs w:val="24"/>
+        </w:rPr>
+      </w:pPr>
+      <w:r>
+        <w:rPr>
+          <w:rFonts w:ascii="Times New Roman" w:hAnsi="Times New Roman" w:cs="Times New Roman"/>
+          <w:sz w:val="24"/>
+          <w:szCs w:val="24"/>
+        </w:rPr>
+        <w:t xml:space="preserve">Modify the range for </w:t>
+      </w:r>
+      <w:proofErr w:type="spellStart"/>
+      <w:r>
+        <w:rPr>
+          <w:rFonts w:ascii="Times New Roman" w:hAnsi="Times New Roman" w:cs="Times New Roman"/>
+          <w:sz w:val="24"/>
+          <w:szCs w:val="24"/>
+        </w:rPr>
+        <w:t>max_bin</w:t>
+      </w:r>
+      <w:proofErr w:type="spellEnd"/>
+      <w:r>
+        <w:rPr>
+          <w:rFonts w:ascii="Times New Roman" w:hAnsi="Times New Roman" w:cs="Times New Roman"/>
+          <w:sz w:val="24"/>
+          <w:szCs w:val="24"/>
+        </w:rPr>
+        <w:t xml:space="preserve"> to between 32-256. </w:t>
+      </w:r>
+    </w:p>
+    <w:p>
+      <w:pPr>
+        <w:rPr>
+          <w:rFonts w:ascii="Times New Roman" w:hAnsi="Times New Roman" w:cs="Times New Roman"/>
+          <w:sz w:val="24"/>
+          <w:szCs w:val="24"/>
+        </w:rPr>
+      </w:pPr>
+      <w:r>
+        <w:rPr>
+          <w:rFonts w:ascii="Times New Roman" w:hAnsi="Times New Roman" w:cs="Times New Roman"/>
+          <w:sz w:val="24"/>
+          <w:szCs w:val="24"/>
+        </w:rPr>
+        <w:t xml:space="preserve"> </w:t>
+      </w:r>
+    </w:p>
+    <w:p>
+      <w:pPr>
+        <w:spacing w:after="0"/>
         <w:rPr>
           <w:rFonts w:ascii="Times New Roman" w:hAnsi="Times New Roman" w:cs="Times New Roman"/>
           <w:sz w:val="24"/>
@@ -10224,9 +10600,10 @@
           <w:sz w:val="24"/>
           <w:szCs w:val="24"/>
         </w:rPr>
+        <w:lastRenderedPageBreak/>
         <w:drawing>
-          <wp:inline distT="0" distB="0" distL="0" distR="0" wp14:anchorId="1DBEFF4C" wp14:editId="69A4C662">
-            <wp:extent cx="3949263" cy="2044161"/>
+          <wp:inline distT="0" distB="0" distL="0" distR="0" wp14:anchorId="1DBEFF4C" wp14:editId="466AFE61">
+            <wp:extent cx="2919725" cy="1511267"/>
             <wp:effectExtent l="0" t="0" r="0" b="0"/>
             <wp:docPr id="2059271533" name="Picture 19" descr="A computer screen shot of a black screen&#10;&#10;Description automatically generated"/>
             <wp:cNvGraphicFramePr>
@@ -10240,7 +10617,7 @@
                     <pic:cNvPicPr/>
                   </pic:nvPicPr>
                   <pic:blipFill>
-                    <a:blip r:embed="rId26">
+                    <a:blip r:embed="rId26" cstate="print">
                       <a:extLst>
                         <a:ext uri="{28A0092B-C50C-407E-A947-70E740481C1C}">
                           <a14:useLocalDpi xmlns:a14="http://schemas.microsoft.com/office/drawing/2010/main" val="0"/>
@@ -10254,7 +10631,7 @@
                   <pic:spPr>
                     <a:xfrm>
                       <a:off x="0" y="0"/>
-                      <a:ext cx="3951150" cy="2045138"/>
+                      <a:ext cx="2925626" cy="1514321"/>
                     </a:xfrm>
                     <a:prstGeom prst="rect">
                       <a:avLst/>
@@ -10269,6 +10646,35 @@
     </w:p>
     <w:p>
       <w:pPr>
+        <w:pStyle w:val="Caption"/>
+        <w:spacing w:after="0"/>
+        <w:rPr>
+          <w:rFonts w:ascii="Times New Roman" w:hAnsi="Times New Roman" w:cs="Times New Roman"/>
+          <w:sz w:val="24"/>
+          <w:szCs w:val="24"/>
+        </w:rPr>
+      </w:pPr>
+      <w:r>
+        <w:t xml:space="preserve">Figure </w:t>
+      </w:r>
+      <w:fldSimple w:instr=" SEQ Figure \* ARABIC ">
+        <w:r>
+          <w:rPr>
+            <w:noProof/>
+          </w:rPr>
+          <w:t>17</w:t>
+        </w:r>
+      </w:fldSimple>
+      <w:r>
+        <w:t xml:space="preserve">: Best hyperparameters setting for first tuning </w:t>
+      </w:r>
+      <w:r>
+        <w:t>(note optimization goal is minimum validation score achieved)</w:t>
+      </w:r>
+    </w:p>
+    <w:p>
+      <w:pPr>
+        <w:spacing w:after="0"/>
         <w:rPr>
           <w:rFonts w:ascii="Times New Roman" w:hAnsi="Times New Roman" w:cs="Times New Roman"/>
           <w:sz w:val="24"/>
@@ -10282,11 +10688,10 @@
           <w:sz w:val="24"/>
           <w:szCs w:val="24"/>
         </w:rPr>
-        <w:lastRenderedPageBreak/>
         <w:drawing>
-          <wp:inline distT="0" distB="0" distL="0" distR="0" wp14:anchorId="21C18710" wp14:editId="5082E8CE">
-            <wp:extent cx="5943600" cy="3500755"/>
-            <wp:effectExtent l="0" t="0" r="0" b="4445"/>
+          <wp:inline distT="0" distB="0" distL="0" distR="0" wp14:anchorId="21C18710" wp14:editId="63B4694E">
+            <wp:extent cx="5797084" cy="3414458"/>
+            <wp:effectExtent l="0" t="0" r="0" b="0"/>
             <wp:docPr id="2005999703" name="Picture 20" descr="A graph with a red line&#10;&#10;Description automatically generated"/>
             <wp:cNvGraphicFramePr>
               <a:graphicFrameLocks xmlns:a="http://schemas.openxmlformats.org/drawingml/2006/main" noChangeAspect="1"/>
@@ -10313,7 +10718,7 @@
                   <pic:spPr>
                     <a:xfrm>
                       <a:off x="0" y="0"/>
-                      <a:ext cx="5943600" cy="3500755"/>
+                      <a:ext cx="5799705" cy="3416002"/>
                     </a:xfrm>
                     <a:prstGeom prst="rect">
                       <a:avLst/>
@@ -10328,6 +10733,32 @@
     </w:p>
     <w:p>
       <w:pPr>
+        <w:pStyle w:val="Caption"/>
+        <w:spacing w:after="0"/>
+      </w:pPr>
+      <w:r>
+        <w:t xml:space="preserve">Figure </w:t>
+      </w:r>
+      <w:fldSimple w:instr=" SEQ Figure \* ARABIC ">
+        <w:r>
+          <w:rPr>
+            <w:noProof/>
+          </w:rPr>
+          <w:t>18</w:t>
+        </w:r>
+      </w:fldSimple>
+      <w:r>
+        <w:t xml:space="preserve">: Optimization History Plot for first tuning </w:t>
+      </w:r>
+    </w:p>
+    <w:p>
+      <w:pPr>
+        <w:spacing w:after="0"/>
+      </w:pPr>
+    </w:p>
+    <w:p>
+      <w:pPr>
+        <w:spacing w:after="0"/>
         <w:rPr>
           <w:rFonts w:ascii="Times New Roman" w:hAnsi="Times New Roman" w:cs="Times New Roman"/>
           <w:sz w:val="24"/>
@@ -10341,10 +10772,11 @@
           <w:sz w:val="24"/>
           <w:szCs w:val="24"/>
         </w:rPr>
+        <w:lastRenderedPageBreak/>
         <w:drawing>
-          <wp:inline distT="0" distB="0" distL="0" distR="0" wp14:anchorId="0D0BE15F" wp14:editId="0162CAFF">
-            <wp:extent cx="5943600" cy="4093210"/>
-            <wp:effectExtent l="0" t="0" r="0" b="2540"/>
+          <wp:inline distT="0" distB="0" distL="0" distR="0" wp14:anchorId="0D0BE15F" wp14:editId="55A236C9">
+            <wp:extent cx="5486400" cy="3778348"/>
+            <wp:effectExtent l="0" t="0" r="0" b="0"/>
             <wp:docPr id="1674485899" name="Picture 21" descr="A graph with blue bars&#10;&#10;Description automatically generated"/>
             <wp:cNvGraphicFramePr>
               <a:graphicFrameLocks xmlns:a="http://schemas.openxmlformats.org/drawingml/2006/main" noChangeAspect="1"/>
@@ -10371,7 +10803,7 @@
                   <pic:spPr>
                     <a:xfrm>
                       <a:off x="0" y="0"/>
-                      <a:ext cx="5943600" cy="4093210"/>
+                      <a:ext cx="5490987" cy="3781507"/>
                     </a:xfrm>
                     <a:prstGeom prst="rect">
                       <a:avLst/>
@@ -10386,6 +10818,764 @@
     </w:p>
     <w:p>
       <w:pPr>
+        <w:pStyle w:val="Caption"/>
+        <w:spacing w:after="0"/>
+      </w:pPr>
+      <w:r>
+        <w:t xml:space="preserve">Figure </w:t>
+      </w:r>
+      <w:fldSimple w:instr=" SEQ Figure \* ARABIC ">
+        <w:r>
+          <w:rPr>
+            <w:noProof/>
+          </w:rPr>
+          <w:t>19</w:t>
+        </w:r>
+      </w:fldSimple>
+      <w:r>
+        <w:t xml:space="preserve">: Hyperparameter Importance ranking for first tuning. </w:t>
+      </w:r>
+    </w:p>
+    <w:p>
+      <w:pPr>
+        <w:spacing w:after="0"/>
+      </w:pPr>
+    </w:p>
+    <w:p>
+      <w:pPr>
+        <w:spacing w:after="0"/>
+      </w:pPr>
+      <w:r>
+        <w:rPr>
+          <w:noProof/>
+        </w:rPr>
+        <w:drawing>
+          <wp:inline distT="0" distB="0" distL="0" distR="0" wp14:anchorId="48AE911B" wp14:editId="704CB75C">
+            <wp:extent cx="3173921" cy="1398086"/>
+            <wp:effectExtent l="0" t="0" r="7620" b="0"/>
+            <wp:docPr id="467021328" name="Picture 1" descr="A computer screen shot of a black screen&#10;&#10;Description automatically generated"/>
+            <wp:cNvGraphicFramePr>
+              <a:graphicFrameLocks xmlns:a="http://schemas.openxmlformats.org/drawingml/2006/main" noChangeAspect="1"/>
+            </wp:cNvGraphicFramePr>
+            <a:graphic xmlns:a="http://schemas.openxmlformats.org/drawingml/2006/main">
+              <a:graphicData uri="http://schemas.openxmlformats.org/drawingml/2006/picture">
+                <pic:pic xmlns:pic="http://schemas.openxmlformats.org/drawingml/2006/picture">
+                  <pic:nvPicPr>
+                    <pic:cNvPr id="467021328" name="Picture 1" descr="A computer screen shot of a black screen&#10;&#10;Description automatically generated"/>
+                    <pic:cNvPicPr/>
+                  </pic:nvPicPr>
+                  <pic:blipFill>
+                    <a:blip r:embed="rId29"/>
+                    <a:stretch>
+                      <a:fillRect/>
+                    </a:stretch>
+                  </pic:blipFill>
+                  <pic:spPr>
+                    <a:xfrm>
+                      <a:off x="0" y="0"/>
+                      <a:ext cx="3181751" cy="1401535"/>
+                    </a:xfrm>
+                    <a:prstGeom prst="rect">
+                      <a:avLst/>
+                    </a:prstGeom>
+                  </pic:spPr>
+                </pic:pic>
+              </a:graphicData>
+            </a:graphic>
+          </wp:inline>
+        </w:drawing>
+      </w:r>
+    </w:p>
+    <w:p>
+      <w:pPr>
+        <w:pStyle w:val="Caption"/>
+        <w:spacing w:after="0"/>
+      </w:pPr>
+      <w:r>
+        <w:t xml:space="preserve">Figure </w:t>
+      </w:r>
+      <w:fldSimple w:instr=" SEQ Figure \* ARABIC ">
+        <w:r>
+          <w:rPr>
+            <w:noProof/>
+          </w:rPr>
+          <w:t>20</w:t>
+        </w:r>
+      </w:fldSimple>
+      <w:r>
+        <w:t xml:space="preserve">: </w:t>
+      </w:r>
+      <w:r>
+        <w:t xml:space="preserve">Best hyperparameters setting for </w:t>
+      </w:r>
+      <w:r>
+        <w:t>second</w:t>
+      </w:r>
+      <w:r>
+        <w:t xml:space="preserve"> tuning (note optimization goal is minimum</w:t>
+      </w:r>
+      <w:r>
+        <w:t xml:space="preserve"> average</w:t>
+      </w:r>
+      <w:r>
+        <w:t xml:space="preserve"> validation score achieved)</w:t>
+      </w:r>
+    </w:p>
+    <w:p>
+      <w:pPr>
+        <w:spacing w:after="0"/>
+      </w:pPr>
+    </w:p>
+    <w:tbl>
+      <w:tblPr>
+        <w:tblStyle w:val="TableGrid"/>
+        <w:tblW w:w="9231" w:type="dxa"/>
+        <w:tblLook w:val="04A0" w:firstRow="1" w:lastRow="0" w:firstColumn="1" w:lastColumn="0" w:noHBand="0" w:noVBand="1"/>
+      </w:tblPr>
+      <w:tblGrid>
+        <w:gridCol w:w="2093"/>
+        <w:gridCol w:w="1427"/>
+        <w:gridCol w:w="1428"/>
+        <w:gridCol w:w="1427"/>
+        <w:gridCol w:w="1428"/>
+        <w:gridCol w:w="1428"/>
+      </w:tblGrid>
+      <w:tr>
+        <w:tc>
+          <w:tcPr>
+            <w:tcW w:w="2093" w:type="dxa"/>
+            <w:vMerge w:val="restart"/>
+          </w:tcPr>
+          <w:p>
+            <w:pPr>
+              <w:rPr>
+                <w:rFonts w:ascii="Times New Roman" w:hAnsi="Times New Roman" w:cs="Times New Roman"/>
+              </w:rPr>
+            </w:pPr>
+            <w:r>
+              <w:rPr>
+                <w:rFonts w:ascii="Times New Roman" w:hAnsi="Times New Roman" w:cs="Times New Roman"/>
+              </w:rPr>
+              <w:t>Test Title</w:t>
+            </w:r>
+          </w:p>
+        </w:tc>
+        <w:tc>
+          <w:tcPr>
+            <w:tcW w:w="2855" w:type="dxa"/>
+            <w:gridSpan w:val="2"/>
+          </w:tcPr>
+          <w:p>
+            <w:pPr>
+              <w:jc w:val="center"/>
+              <w:rPr>
+                <w:rFonts w:ascii="Times New Roman" w:hAnsi="Times New Roman" w:cs="Times New Roman"/>
+              </w:rPr>
+            </w:pPr>
+            <w:r>
+              <w:rPr>
+                <w:rFonts w:ascii="Times New Roman" w:hAnsi="Times New Roman" w:cs="Times New Roman"/>
+              </w:rPr>
+              <w:t>Training Score</w:t>
+            </w:r>
+          </w:p>
+        </w:tc>
+        <w:tc>
+          <w:tcPr>
+            <w:tcW w:w="2855" w:type="dxa"/>
+            <w:gridSpan w:val="2"/>
+          </w:tcPr>
+          <w:p>
+            <w:pPr>
+              <w:jc w:val="center"/>
+              <w:rPr>
+                <w:rFonts w:ascii="Times New Roman" w:hAnsi="Times New Roman" w:cs="Times New Roman"/>
+              </w:rPr>
+            </w:pPr>
+            <w:r>
+              <w:rPr>
+                <w:rFonts w:ascii="Times New Roman" w:hAnsi="Times New Roman" w:cs="Times New Roman"/>
+              </w:rPr>
+              <w:t>Validation Score</w:t>
+            </w:r>
+          </w:p>
+        </w:tc>
+        <w:tc>
+          <w:tcPr>
+            <w:tcW w:w="1428" w:type="dxa"/>
+            <w:vMerge w:val="restart"/>
+          </w:tcPr>
+          <w:p>
+            <w:pPr>
+              <w:jc w:val="center"/>
+              <w:rPr>
+                <w:rFonts w:ascii="Times New Roman" w:hAnsi="Times New Roman" w:cs="Times New Roman"/>
+              </w:rPr>
+            </w:pPr>
+            <w:r>
+              <w:rPr>
+                <w:rFonts w:ascii="Times New Roman" w:hAnsi="Times New Roman" w:cs="Times New Roman"/>
+              </w:rPr>
+              <w:t>Test Score</w:t>
+            </w:r>
+          </w:p>
+          <w:p>
+            <w:pPr>
+              <w:jc w:val="center"/>
+              <w:rPr>
+                <w:rFonts w:ascii="Times New Roman" w:hAnsi="Times New Roman" w:cs="Times New Roman"/>
+              </w:rPr>
+            </w:pPr>
+            <w:r>
+              <w:rPr>
+                <w:rFonts w:ascii="Times New Roman" w:hAnsi="Times New Roman" w:cs="Times New Roman"/>
+              </w:rPr>
+              <w:t>(Submission)</w:t>
+            </w:r>
+          </w:p>
+        </w:tc>
+      </w:tr>
+      <w:tr>
+        <w:tc>
+          <w:tcPr>
+            <w:tcW w:w="2093" w:type="dxa"/>
+            <w:vMerge/>
+          </w:tcPr>
+          <w:p>
+            <w:pPr>
+              <w:rPr>
+                <w:rFonts w:ascii="Times New Roman" w:hAnsi="Times New Roman" w:cs="Times New Roman"/>
+              </w:rPr>
+            </w:pPr>
+          </w:p>
+        </w:tc>
+        <w:tc>
+          <w:tcPr>
+            <w:tcW w:w="1427" w:type="dxa"/>
+          </w:tcPr>
+          <w:p>
+            <w:pPr>
+              <w:jc w:val="center"/>
+              <w:rPr>
+                <w:rFonts w:ascii="Times New Roman" w:hAnsi="Times New Roman" w:cs="Times New Roman"/>
+              </w:rPr>
+            </w:pPr>
+            <w:r>
+              <w:rPr>
+                <w:rFonts w:ascii="Times New Roman" w:hAnsi="Times New Roman" w:cs="Times New Roman"/>
+              </w:rPr>
+              <w:t>Average</w:t>
+            </w:r>
+          </w:p>
+        </w:tc>
+        <w:tc>
+          <w:tcPr>
+            <w:tcW w:w="1428" w:type="dxa"/>
+          </w:tcPr>
+          <w:p>
+            <w:pPr>
+              <w:jc w:val="center"/>
+              <w:rPr>
+                <w:rFonts w:ascii="Times New Roman" w:hAnsi="Times New Roman" w:cs="Times New Roman"/>
+              </w:rPr>
+            </w:pPr>
+            <w:r>
+              <w:rPr>
+                <w:rFonts w:ascii="Times New Roman" w:hAnsi="Times New Roman" w:cs="Times New Roman"/>
+              </w:rPr>
+              <w:t>Best Validate</w:t>
+            </w:r>
+          </w:p>
+        </w:tc>
+        <w:tc>
+          <w:tcPr>
+            <w:tcW w:w="1427" w:type="dxa"/>
+          </w:tcPr>
+          <w:p>
+            <w:pPr>
+              <w:jc w:val="center"/>
+              <w:rPr>
+                <w:rFonts w:ascii="Times New Roman" w:hAnsi="Times New Roman" w:cs="Times New Roman"/>
+              </w:rPr>
+            </w:pPr>
+            <w:r>
+              <w:rPr>
+                <w:rFonts w:ascii="Times New Roman" w:hAnsi="Times New Roman" w:cs="Times New Roman"/>
+              </w:rPr>
+              <w:t>Average</w:t>
+            </w:r>
+          </w:p>
+        </w:tc>
+        <w:tc>
+          <w:tcPr>
+            <w:tcW w:w="1428" w:type="dxa"/>
+          </w:tcPr>
+          <w:p>
+            <w:pPr>
+              <w:jc w:val="center"/>
+              <w:rPr>
+                <w:rFonts w:ascii="Times New Roman" w:hAnsi="Times New Roman" w:cs="Times New Roman"/>
+              </w:rPr>
+            </w:pPr>
+            <w:r>
+              <w:rPr>
+                <w:rFonts w:ascii="Times New Roman" w:hAnsi="Times New Roman" w:cs="Times New Roman"/>
+              </w:rPr>
+              <w:t>Best</w:t>
+            </w:r>
+          </w:p>
+        </w:tc>
+        <w:tc>
+          <w:tcPr>
+            <w:tcW w:w="1428" w:type="dxa"/>
+            <w:vMerge/>
+          </w:tcPr>
+          <w:p>
+            <w:pPr>
+              <w:jc w:val="center"/>
+              <w:rPr>
+                <w:rFonts w:ascii="Times New Roman" w:hAnsi="Times New Roman" w:cs="Times New Roman"/>
+              </w:rPr>
+            </w:pPr>
+          </w:p>
+        </w:tc>
+      </w:tr>
+      <w:tr>
+        <w:tc>
+          <w:tcPr>
+            <w:tcW w:w="2093" w:type="dxa"/>
+          </w:tcPr>
+          <w:p>
+            <w:pPr>
+              <w:rPr>
+                <w:rFonts w:ascii="Times New Roman" w:hAnsi="Times New Roman" w:cs="Times New Roman"/>
+              </w:rPr>
+            </w:pPr>
+            <w:r>
+              <w:rPr>
+                <w:rFonts w:ascii="Times New Roman" w:hAnsi="Times New Roman" w:cs="Times New Roman"/>
+              </w:rPr>
+              <w:t>Baseline (with imbalance factors)</w:t>
+            </w:r>
+          </w:p>
+        </w:tc>
+        <w:tc>
+          <w:tcPr>
+            <w:tcW w:w="1427" w:type="dxa"/>
+          </w:tcPr>
+          <w:p>
+            <w:pPr>
+              <w:jc w:val="center"/>
+              <w:rPr>
+                <w:rFonts w:ascii="Times New Roman" w:hAnsi="Times New Roman" w:cs="Times New Roman"/>
+              </w:rPr>
+            </w:pPr>
+            <w:r>
+              <w:rPr>
+                <w:rFonts w:ascii="Times New Roman" w:hAnsi="Times New Roman" w:cs="Times New Roman"/>
+              </w:rPr>
+              <w:t>6.26616</w:t>
+            </w:r>
+          </w:p>
+        </w:tc>
+        <w:tc>
+          <w:tcPr>
+            <w:tcW w:w="1428" w:type="dxa"/>
+          </w:tcPr>
+          <w:p>
+            <w:pPr>
+              <w:jc w:val="center"/>
+              <w:rPr>
+                <w:rFonts w:ascii="Times New Roman" w:hAnsi="Times New Roman" w:cs="Times New Roman"/>
+              </w:rPr>
+            </w:pPr>
+            <w:r>
+              <w:rPr>
+                <w:rFonts w:ascii="Times New Roman" w:hAnsi="Times New Roman" w:cs="Times New Roman"/>
+              </w:rPr>
+              <w:t>6.38593</w:t>
+            </w:r>
+          </w:p>
+        </w:tc>
+        <w:tc>
+          <w:tcPr>
+            <w:tcW w:w="1427" w:type="dxa"/>
+          </w:tcPr>
+          <w:p>
+            <w:pPr>
+              <w:jc w:val="center"/>
+              <w:rPr>
+                <w:rFonts w:ascii="Times New Roman" w:hAnsi="Times New Roman" w:cs="Times New Roman"/>
+              </w:rPr>
+            </w:pPr>
+            <w:r>
+              <w:rPr>
+                <w:rFonts w:ascii="Times New Roman" w:hAnsi="Times New Roman" w:cs="Times New Roman"/>
+              </w:rPr>
+              <w:t>6.28535</w:t>
+            </w:r>
+          </w:p>
+        </w:tc>
+        <w:tc>
+          <w:tcPr>
+            <w:tcW w:w="1428" w:type="dxa"/>
+          </w:tcPr>
+          <w:p>
+            <w:pPr>
+              <w:jc w:val="center"/>
+              <w:rPr>
+                <w:rFonts w:ascii="Times New Roman" w:hAnsi="Times New Roman" w:cs="Times New Roman"/>
+              </w:rPr>
+            </w:pPr>
+            <w:r>
+              <w:rPr>
+                <w:rFonts w:ascii="Times New Roman" w:hAnsi="Times New Roman" w:cs="Times New Roman"/>
+              </w:rPr>
+              <w:t>5.1937</w:t>
+            </w:r>
+          </w:p>
+        </w:tc>
+        <w:tc>
+          <w:tcPr>
+            <w:tcW w:w="1428" w:type="dxa"/>
+          </w:tcPr>
+          <w:p>
+            <w:pPr>
+              <w:jc w:val="center"/>
+              <w:rPr>
+                <w:rFonts w:ascii="Times New Roman" w:hAnsi="Times New Roman" w:cs="Times New Roman"/>
+              </w:rPr>
+            </w:pPr>
+            <w:r>
+              <w:rPr>
+                <w:rFonts w:ascii="Times New Roman" w:hAnsi="Times New Roman" w:cs="Times New Roman"/>
+              </w:rPr>
+              <w:t>5.39</w:t>
+            </w:r>
+          </w:p>
+        </w:tc>
+      </w:tr>
+      <w:tr>
+        <w:tc>
+          <w:tcPr>
+            <w:tcW w:w="2093" w:type="dxa"/>
+          </w:tcPr>
+          <w:p>
+            <w:pPr>
+              <w:rPr>
+                <w:rFonts w:ascii="Times New Roman" w:hAnsi="Times New Roman" w:cs="Times New Roman"/>
+              </w:rPr>
+            </w:pPr>
+            <w:r>
+              <w:rPr>
+                <w:rFonts w:ascii="Times New Roman" w:hAnsi="Times New Roman" w:cs="Times New Roman"/>
+              </w:rPr>
+              <w:t>First Tuning</w:t>
+            </w:r>
+          </w:p>
+        </w:tc>
+        <w:tc>
+          <w:tcPr>
+            <w:tcW w:w="1427" w:type="dxa"/>
+          </w:tcPr>
+          <w:p>
+            <w:pPr>
+              <w:jc w:val="center"/>
+              <w:rPr>
+                <w:rFonts w:ascii="Times New Roman" w:hAnsi="Times New Roman" w:cs="Times New Roman"/>
+              </w:rPr>
+            </w:pPr>
+            <w:r>
+              <w:rPr>
+                <w:rFonts w:ascii="Times New Roman" w:hAnsi="Times New Roman" w:cs="Times New Roman"/>
+              </w:rPr>
+              <w:t>6.19929</w:t>
+            </w:r>
+          </w:p>
+        </w:tc>
+        <w:tc>
+          <w:tcPr>
+            <w:tcW w:w="1428" w:type="dxa"/>
+          </w:tcPr>
+          <w:p>
+            <w:pPr>
+              <w:jc w:val="center"/>
+              <w:rPr>
+                <w:rFonts w:ascii="Times New Roman" w:hAnsi="Times New Roman" w:cs="Times New Roman"/>
+              </w:rPr>
+            </w:pPr>
+            <w:r>
+              <w:rPr>
+                <w:rFonts w:ascii="Times New Roman" w:hAnsi="Times New Roman" w:cs="Times New Roman"/>
+              </w:rPr>
+              <w:t>6.31821</w:t>
+            </w:r>
+          </w:p>
+        </w:tc>
+        <w:tc>
+          <w:tcPr>
+            <w:tcW w:w="1427" w:type="dxa"/>
+          </w:tcPr>
+          <w:p>
+            <w:pPr>
+              <w:jc w:val="center"/>
+              <w:rPr>
+                <w:rFonts w:ascii="Times New Roman" w:hAnsi="Times New Roman" w:cs="Times New Roman"/>
+              </w:rPr>
+            </w:pPr>
+            <w:r>
+              <w:rPr>
+                <w:rFonts w:ascii="Times New Roman" w:hAnsi="Times New Roman" w:cs="Times New Roman"/>
+              </w:rPr>
+              <w:t>6.27048</w:t>
+            </w:r>
+          </w:p>
+        </w:tc>
+        <w:tc>
+          <w:tcPr>
+            <w:tcW w:w="1428" w:type="dxa"/>
+          </w:tcPr>
+          <w:p>
+            <w:pPr>
+              <w:jc w:val="center"/>
+              <w:rPr>
+                <w:rFonts w:ascii="Times New Roman" w:hAnsi="Times New Roman" w:cs="Times New Roman"/>
+              </w:rPr>
+            </w:pPr>
+            <w:r>
+              <w:rPr>
+                <w:rFonts w:ascii="Times New Roman" w:hAnsi="Times New Roman" w:cs="Times New Roman"/>
+              </w:rPr>
+              <w:t>5.1</w:t>
+            </w:r>
+            <w:r>
+              <w:rPr>
+                <w:rFonts w:ascii="Times New Roman" w:hAnsi="Times New Roman" w:cs="Times New Roman"/>
+              </w:rPr>
+              <w:t>798</w:t>
+            </w:r>
+          </w:p>
+        </w:tc>
+        <w:tc>
+          <w:tcPr>
+            <w:tcW w:w="1428" w:type="dxa"/>
+          </w:tcPr>
+          <w:p>
+            <w:pPr>
+              <w:jc w:val="center"/>
+              <w:rPr>
+                <w:rFonts w:ascii="Times New Roman" w:hAnsi="Times New Roman" w:cs="Times New Roman"/>
+              </w:rPr>
+            </w:pPr>
+            <w:r>
+              <w:rPr>
+                <w:rFonts w:ascii="Times New Roman" w:hAnsi="Times New Roman" w:cs="Times New Roman"/>
+              </w:rPr>
+              <w:t>5.3823</w:t>
+            </w:r>
+          </w:p>
+        </w:tc>
+      </w:tr>
+      <w:tr>
+        <w:tc>
+          <w:tcPr>
+            <w:tcW w:w="2093" w:type="dxa"/>
+          </w:tcPr>
+          <w:p>
+            <w:pPr>
+              <w:rPr>
+                <w:rFonts w:ascii="Times New Roman" w:hAnsi="Times New Roman" w:cs="Times New Roman"/>
+              </w:rPr>
+            </w:pPr>
+            <w:r>
+              <w:rPr>
+                <w:rFonts w:ascii="Times New Roman" w:hAnsi="Times New Roman" w:cs="Times New Roman"/>
+              </w:rPr>
+              <w:t>Second Tuning</w:t>
+            </w:r>
+          </w:p>
+        </w:tc>
+        <w:tc>
+          <w:tcPr>
+            <w:tcW w:w="1427" w:type="dxa"/>
+          </w:tcPr>
+          <w:p>
+            <w:pPr>
+              <w:jc w:val="center"/>
+              <w:rPr>
+                <w:rFonts w:ascii="Times New Roman" w:hAnsi="Times New Roman" w:cs="Times New Roman"/>
+              </w:rPr>
+            </w:pPr>
+          </w:p>
+        </w:tc>
+        <w:tc>
+          <w:tcPr>
+            <w:tcW w:w="1428" w:type="dxa"/>
+          </w:tcPr>
+          <w:p>
+            <w:pPr>
+              <w:jc w:val="center"/>
+              <w:rPr>
+                <w:rFonts w:ascii="Times New Roman" w:hAnsi="Times New Roman" w:cs="Times New Roman"/>
+              </w:rPr>
+            </w:pPr>
+          </w:p>
+        </w:tc>
+        <w:tc>
+          <w:tcPr>
+            <w:tcW w:w="1427" w:type="dxa"/>
+          </w:tcPr>
+          <w:p>
+            <w:pPr>
+              <w:jc w:val="center"/>
+              <w:rPr>
+                <w:rFonts w:ascii="Times New Roman" w:hAnsi="Times New Roman" w:cs="Times New Roman"/>
+              </w:rPr>
+            </w:pPr>
+          </w:p>
+        </w:tc>
+        <w:tc>
+          <w:tcPr>
+            <w:tcW w:w="1428" w:type="dxa"/>
+          </w:tcPr>
+          <w:p>
+            <w:pPr>
+              <w:jc w:val="center"/>
+              <w:rPr>
+                <w:rFonts w:ascii="Times New Roman" w:hAnsi="Times New Roman" w:cs="Times New Roman"/>
+              </w:rPr>
+            </w:pPr>
+          </w:p>
+        </w:tc>
+        <w:tc>
+          <w:tcPr>
+            <w:tcW w:w="1428" w:type="dxa"/>
+          </w:tcPr>
+          <w:p>
+            <w:pPr>
+              <w:jc w:val="center"/>
+              <w:rPr>
+                <w:rFonts w:ascii="Times New Roman" w:hAnsi="Times New Roman" w:cs="Times New Roman"/>
+              </w:rPr>
+            </w:pPr>
+          </w:p>
+        </w:tc>
+      </w:tr>
+      <w:tr>
+        <w:tc>
+          <w:tcPr>
+            <w:tcW w:w="2093" w:type="dxa"/>
+          </w:tcPr>
+          <w:p>
+            <w:pPr>
+              <w:rPr>
+                <w:rFonts w:ascii="Times New Roman" w:hAnsi="Times New Roman" w:cs="Times New Roman"/>
+              </w:rPr>
+            </w:pPr>
+            <w:r>
+              <w:rPr>
+                <w:rFonts w:ascii="Times New Roman" w:hAnsi="Times New Roman" w:cs="Times New Roman"/>
+              </w:rPr>
+              <w:t>Third Tuning</w:t>
+            </w:r>
+          </w:p>
+        </w:tc>
+        <w:tc>
+          <w:tcPr>
+            <w:tcW w:w="1427" w:type="dxa"/>
+          </w:tcPr>
+          <w:p>
+            <w:pPr>
+              <w:jc w:val="center"/>
+              <w:rPr>
+                <w:rFonts w:ascii="Times New Roman" w:hAnsi="Times New Roman" w:cs="Times New Roman"/>
+              </w:rPr>
+            </w:pPr>
+          </w:p>
+        </w:tc>
+        <w:tc>
+          <w:tcPr>
+            <w:tcW w:w="1428" w:type="dxa"/>
+          </w:tcPr>
+          <w:p>
+            <w:pPr>
+              <w:jc w:val="center"/>
+              <w:rPr>
+                <w:rFonts w:ascii="Times New Roman" w:hAnsi="Times New Roman" w:cs="Times New Roman"/>
+              </w:rPr>
+            </w:pPr>
+          </w:p>
+        </w:tc>
+        <w:tc>
+          <w:tcPr>
+            <w:tcW w:w="1427" w:type="dxa"/>
+          </w:tcPr>
+          <w:p>
+            <w:pPr>
+              <w:jc w:val="center"/>
+              <w:rPr>
+                <w:rFonts w:ascii="Times New Roman" w:hAnsi="Times New Roman" w:cs="Times New Roman"/>
+              </w:rPr>
+            </w:pPr>
+          </w:p>
+        </w:tc>
+        <w:tc>
+          <w:tcPr>
+            <w:tcW w:w="1428" w:type="dxa"/>
+          </w:tcPr>
+          <w:p>
+            <w:pPr>
+              <w:jc w:val="center"/>
+              <w:rPr>
+                <w:rFonts w:ascii="Times New Roman" w:hAnsi="Times New Roman" w:cs="Times New Roman"/>
+              </w:rPr>
+            </w:pPr>
+          </w:p>
+        </w:tc>
+        <w:tc>
+          <w:tcPr>
+            <w:tcW w:w="1428" w:type="dxa"/>
+          </w:tcPr>
+          <w:p>
+            <w:pPr>
+              <w:jc w:val="center"/>
+              <w:rPr>
+                <w:rFonts w:ascii="Times New Roman" w:hAnsi="Times New Roman" w:cs="Times New Roman"/>
+              </w:rPr>
+            </w:pPr>
+          </w:p>
+        </w:tc>
+      </w:tr>
+    </w:tbl>
+    <w:p>
+      <w:pPr>
+        <w:pStyle w:val="Caption"/>
+        <w:spacing w:after="0"/>
+      </w:pPr>
+      <w:r>
+        <w:t xml:space="preserve">Table </w:t>
+      </w:r>
+      <w:fldSimple w:instr=" SEQ Table \* ARABIC ">
+        <w:r>
+          <w:rPr>
+            <w:noProof/>
+          </w:rPr>
+          <w:t>3</w:t>
+        </w:r>
+      </w:fldSimple>
+      <w:r>
+        <w:t xml:space="preserve">: </w:t>
+      </w:r>
+      <w:r>
+        <w:t xml:space="preserve">Summary comparison of performance of the models for different </w:t>
+      </w:r>
+      <w:r>
+        <w:t>hyperparameter tuning trial</w:t>
+      </w:r>
+    </w:p>
+    <w:p/>
+    <w:p>
+      <w:pPr>
         <w:pStyle w:val="Heading1"/>
       </w:pPr>
       <w:bookmarkStart w:id="17" w:name="_Toc152992716"/>
@@ -10434,7 +11624,7 @@
       <w:r>
         <w:t xml:space="preserve">. neptune.ai. </w:t>
       </w:r>
-      <w:hyperlink r:id="rId29" w:history="1">
+      <w:hyperlink r:id="rId30" w:history="1">
         <w:r>
           <w:rPr>
             <w:rStyle w:val="Hyperlink"/>
@@ -10467,7 +11657,7 @@
       <w:r>
         <w:t xml:space="preserve"> (Alt + H). </w:t>
       </w:r>
-      <w:hyperlink r:id="rId30" w:history="1">
+      <w:hyperlink r:id="rId31" w:history="1">
         <w:r>
           <w:rPr>
             <w:rStyle w:val="Hyperlink"/>
@@ -10627,7 +11817,7 @@
       <w:r>
         <w:t xml:space="preserve"> in 2021. Medium. </w:t>
       </w:r>
-      <w:hyperlink r:id="rId31" w:history="1">
+      <w:hyperlink r:id="rId32" w:history="1">
         <w:r>
           <w:rPr>
             <w:rStyle w:val="Hyperlink"/>

--- a/ModelLGBTrial/report_draft_v2.docx
+++ b/ModelLGBTrial/report_draft_v2.docx
@@ -43,6 +43,8 @@
             </w:tabs>
             <w:rPr>
               <w:noProof/>
+              <w:sz w:val="24"/>
+              <w:szCs w:val="24"/>
             </w:rPr>
           </w:pPr>
           <w:r>
@@ -54,7 +56,7 @@
           <w:r>
             <w:fldChar w:fldCharType="separate"/>
           </w:r>
-          <w:hyperlink w:anchor="_Toc152992702" w:history="1">
+          <w:hyperlink w:anchor="_Toc153276937" w:history="1">
             <w:r>
               <w:rPr>
                 <w:rStyle w:val="Hyperlink"/>
@@ -81,7 +83,7 @@
                 <w:noProof/>
                 <w:webHidden/>
               </w:rPr>
-              <w:instrText xml:space="preserve"> PAGEREF _Toc152992702 \h </w:instrText>
+              <w:instrText xml:space="preserve"> PAGEREF _Toc153276937 \h </w:instrText>
             </w:r>
             <w:r>
               <w:rPr>
@@ -120,9 +122,11 @@
             </w:tabs>
             <w:rPr>
               <w:noProof/>
+              <w:sz w:val="24"/>
+              <w:szCs w:val="24"/>
             </w:rPr>
           </w:pPr>
-          <w:hyperlink w:anchor="_Toc152992703" w:history="1">
+          <w:hyperlink w:anchor="_Toc153276938" w:history="1">
             <w:r>
               <w:rPr>
                 <w:rStyle w:val="Hyperlink"/>
@@ -149,7 +153,7 @@
                 <w:noProof/>
                 <w:webHidden/>
               </w:rPr>
-              <w:instrText xml:space="preserve"> PAGEREF _Toc152992703 \h </w:instrText>
+              <w:instrText xml:space="preserve"> PAGEREF _Toc153276938 \h </w:instrText>
             </w:r>
             <w:r>
               <w:rPr>
@@ -188,9 +192,11 @@
             </w:tabs>
             <w:rPr>
               <w:noProof/>
+              <w:sz w:val="24"/>
+              <w:szCs w:val="24"/>
             </w:rPr>
           </w:pPr>
-          <w:hyperlink w:anchor="_Toc152992704" w:history="1">
+          <w:hyperlink w:anchor="_Toc153276939" w:history="1">
             <w:r>
               <w:rPr>
                 <w:rStyle w:val="Hyperlink"/>
@@ -217,7 +223,7 @@
                 <w:noProof/>
                 <w:webHidden/>
               </w:rPr>
-              <w:instrText xml:space="preserve"> PAGEREF _Toc152992704 \h </w:instrText>
+              <w:instrText xml:space="preserve"> PAGEREF _Toc153276939 \h </w:instrText>
             </w:r>
             <w:r>
               <w:rPr>
@@ -256,9 +262,11 @@
             </w:tabs>
             <w:rPr>
               <w:noProof/>
+              <w:sz w:val="24"/>
+              <w:szCs w:val="24"/>
             </w:rPr>
           </w:pPr>
-          <w:hyperlink w:anchor="_Toc152992705" w:history="1">
+          <w:hyperlink w:anchor="_Toc153276940" w:history="1">
             <w:r>
               <w:rPr>
                 <w:rStyle w:val="Hyperlink"/>
@@ -285,7 +293,7 @@
                 <w:noProof/>
                 <w:webHidden/>
               </w:rPr>
-              <w:instrText xml:space="preserve"> PAGEREF _Toc152992705 \h </w:instrText>
+              <w:instrText xml:space="preserve"> PAGEREF _Toc153276940 \h </w:instrText>
             </w:r>
             <w:r>
               <w:rPr>
@@ -324,9 +332,11 @@
             </w:tabs>
             <w:rPr>
               <w:noProof/>
+              <w:sz w:val="24"/>
+              <w:szCs w:val="24"/>
             </w:rPr>
           </w:pPr>
-          <w:hyperlink w:anchor="_Toc152992706" w:history="1">
+          <w:hyperlink w:anchor="_Toc153276941" w:history="1">
             <w:r>
               <w:rPr>
                 <w:rStyle w:val="Hyperlink"/>
@@ -353,7 +363,7 @@
                 <w:noProof/>
                 <w:webHidden/>
               </w:rPr>
-              <w:instrText xml:space="preserve"> PAGEREF _Toc152992706 \h </w:instrText>
+              <w:instrText xml:space="preserve"> PAGEREF _Toc153276941 \h </w:instrText>
             </w:r>
             <w:r>
               <w:rPr>
@@ -392,9 +402,11 @@
             </w:tabs>
             <w:rPr>
               <w:noProof/>
+              <w:sz w:val="24"/>
+              <w:szCs w:val="24"/>
             </w:rPr>
           </w:pPr>
-          <w:hyperlink w:anchor="_Toc152992707" w:history="1">
+          <w:hyperlink w:anchor="_Toc153276942" w:history="1">
             <w:r>
               <w:rPr>
                 <w:rStyle w:val="Hyperlink"/>
@@ -421,7 +433,7 @@
                 <w:noProof/>
                 <w:webHidden/>
               </w:rPr>
-              <w:instrText xml:space="preserve"> PAGEREF _Toc152992707 \h </w:instrText>
+              <w:instrText xml:space="preserve"> PAGEREF _Toc153276942 \h </w:instrText>
             </w:r>
             <w:r>
               <w:rPr>
@@ -460,9 +472,11 @@
             </w:tabs>
             <w:rPr>
               <w:noProof/>
+              <w:sz w:val="24"/>
+              <w:szCs w:val="24"/>
             </w:rPr>
           </w:pPr>
-          <w:hyperlink w:anchor="_Toc152992708" w:history="1">
+          <w:hyperlink w:anchor="_Toc153276943" w:history="1">
             <w:r>
               <w:rPr>
                 <w:rStyle w:val="Hyperlink"/>
@@ -489,7 +503,7 @@
                 <w:noProof/>
                 <w:webHidden/>
               </w:rPr>
-              <w:instrText xml:space="preserve"> PAGEREF _Toc152992708 \h </w:instrText>
+              <w:instrText xml:space="preserve"> PAGEREF _Toc153276943 \h </w:instrText>
             </w:r>
             <w:r>
               <w:rPr>
@@ -528,9 +542,11 @@
             </w:tabs>
             <w:rPr>
               <w:noProof/>
+              <w:sz w:val="24"/>
+              <w:szCs w:val="24"/>
             </w:rPr>
           </w:pPr>
-          <w:hyperlink w:anchor="_Toc152992709" w:history="1">
+          <w:hyperlink w:anchor="_Toc153276944" w:history="1">
             <w:r>
               <w:rPr>
                 <w:rStyle w:val="Hyperlink"/>
@@ -557,7 +573,7 @@
                 <w:noProof/>
                 <w:webHidden/>
               </w:rPr>
-              <w:instrText xml:space="preserve"> PAGEREF _Toc152992709 \h </w:instrText>
+              <w:instrText xml:space="preserve"> PAGEREF _Toc153276944 \h </w:instrText>
             </w:r>
             <w:r>
               <w:rPr>
@@ -596,9 +612,11 @@
             </w:tabs>
             <w:rPr>
               <w:noProof/>
+              <w:sz w:val="24"/>
+              <w:szCs w:val="24"/>
             </w:rPr>
           </w:pPr>
-          <w:hyperlink w:anchor="_Toc152992710" w:history="1">
+          <w:hyperlink w:anchor="_Toc153276945" w:history="1">
             <w:r>
               <w:rPr>
                 <w:rStyle w:val="Hyperlink"/>
@@ -625,7 +643,7 @@
                 <w:noProof/>
                 <w:webHidden/>
               </w:rPr>
-              <w:instrText xml:space="preserve"> PAGEREF _Toc152992710 \h </w:instrText>
+              <w:instrText xml:space="preserve"> PAGEREF _Toc153276945 \h </w:instrText>
             </w:r>
             <w:r>
               <w:rPr>
@@ -664,9 +682,11 @@
             </w:tabs>
             <w:rPr>
               <w:noProof/>
+              <w:sz w:val="24"/>
+              <w:szCs w:val="24"/>
             </w:rPr>
           </w:pPr>
-          <w:hyperlink w:anchor="_Toc152992711" w:history="1">
+          <w:hyperlink w:anchor="_Toc153276946" w:history="1">
             <w:r>
               <w:rPr>
                 <w:rStyle w:val="Hyperlink"/>
@@ -693,7 +713,7 @@
                 <w:noProof/>
                 <w:webHidden/>
               </w:rPr>
-              <w:instrText xml:space="preserve"> PAGEREF _Toc152992711 \h </w:instrText>
+              <w:instrText xml:space="preserve"> PAGEREF _Toc153276946 \h </w:instrText>
             </w:r>
             <w:r>
               <w:rPr>
@@ -732,9 +752,11 @@
             </w:tabs>
             <w:rPr>
               <w:noProof/>
+              <w:sz w:val="24"/>
+              <w:szCs w:val="24"/>
             </w:rPr>
           </w:pPr>
-          <w:hyperlink w:anchor="_Toc152992712" w:history="1">
+          <w:hyperlink w:anchor="_Toc153276947" w:history="1">
             <w:r>
               <w:rPr>
                 <w:rStyle w:val="Hyperlink"/>
@@ -761,7 +783,7 @@
                 <w:noProof/>
                 <w:webHidden/>
               </w:rPr>
-              <w:instrText xml:space="preserve"> PAGEREF _Toc152992712 \h </w:instrText>
+              <w:instrText xml:space="preserve"> PAGEREF _Toc153276947 \h </w:instrText>
             </w:r>
             <w:r>
               <w:rPr>
@@ -800,9 +822,11 @@
             </w:tabs>
             <w:rPr>
               <w:noProof/>
+              <w:sz w:val="24"/>
+              <w:szCs w:val="24"/>
             </w:rPr>
           </w:pPr>
-          <w:hyperlink w:anchor="_Toc152992713" w:history="1">
+          <w:hyperlink w:anchor="_Toc153276948" w:history="1">
             <w:r>
               <w:rPr>
                 <w:rStyle w:val="Hyperlink"/>
@@ -829,7 +853,7 @@
                 <w:noProof/>
                 <w:webHidden/>
               </w:rPr>
-              <w:instrText xml:space="preserve"> PAGEREF _Toc152992713 \h </w:instrText>
+              <w:instrText xml:space="preserve"> PAGEREF _Toc153276948 \h </w:instrText>
             </w:r>
             <w:r>
               <w:rPr>
@@ -868,9 +892,11 @@
             </w:tabs>
             <w:rPr>
               <w:noProof/>
+              <w:sz w:val="24"/>
+              <w:szCs w:val="24"/>
             </w:rPr>
           </w:pPr>
-          <w:hyperlink w:anchor="_Toc152992714" w:history="1">
+          <w:hyperlink w:anchor="_Toc153276949" w:history="1">
             <w:r>
               <w:rPr>
                 <w:rStyle w:val="Hyperlink"/>
@@ -897,7 +923,7 @@
                 <w:noProof/>
                 <w:webHidden/>
               </w:rPr>
-              <w:instrText xml:space="preserve"> PAGEREF _Toc152992714 \h </w:instrText>
+              <w:instrText xml:space="preserve"> PAGEREF _Toc153276949 \h </w:instrText>
             </w:r>
             <w:r>
               <w:rPr>
@@ -917,7 +943,7 @@
                 <w:noProof/>
                 <w:webHidden/>
               </w:rPr>
-              <w:t>17</w:t>
+              <w:t>16</w:t>
             </w:r>
             <w:r>
               <w:rPr>
@@ -936,9 +962,11 @@
             </w:tabs>
             <w:rPr>
               <w:noProof/>
+              <w:sz w:val="24"/>
+              <w:szCs w:val="24"/>
             </w:rPr>
           </w:pPr>
-          <w:hyperlink w:anchor="_Toc152992715" w:history="1">
+          <w:hyperlink w:anchor="_Toc153276950" w:history="1">
             <w:r>
               <w:rPr>
                 <w:rStyle w:val="Hyperlink"/>
@@ -965,7 +993,7 @@
                 <w:noProof/>
                 <w:webHidden/>
               </w:rPr>
-              <w:instrText xml:space="preserve"> PAGEREF _Toc152992715 \h </w:instrText>
+              <w:instrText xml:space="preserve"> PAGEREF _Toc153276950 \h </w:instrText>
             </w:r>
             <w:r>
               <w:rPr>
@@ -985,7 +1013,7 @@
                 <w:noProof/>
                 <w:webHidden/>
               </w:rPr>
-              <w:t>20</w:t>
+              <w:t>17</w:t>
             </w:r>
             <w:r>
               <w:rPr>
@@ -1004,9 +1032,11 @@
             </w:tabs>
             <w:rPr>
               <w:noProof/>
+              <w:sz w:val="24"/>
+              <w:szCs w:val="24"/>
             </w:rPr>
           </w:pPr>
-          <w:hyperlink w:anchor="_Toc152992716" w:history="1">
+          <w:hyperlink w:anchor="_Toc153276951" w:history="1">
             <w:r>
               <w:rPr>
                 <w:rStyle w:val="Hyperlink"/>
@@ -1033,7 +1063,7 @@
                 <w:noProof/>
                 <w:webHidden/>
               </w:rPr>
-              <w:instrText xml:space="preserve"> PAGEREF _Toc152992716 \h </w:instrText>
+              <w:instrText xml:space="preserve"> PAGEREF _Toc153276951 \h </w:instrText>
             </w:r>
             <w:r>
               <w:rPr>
@@ -1053,7 +1083,7 @@
                 <w:noProof/>
                 <w:webHidden/>
               </w:rPr>
-              <w:t>22</w:t>
+              <w:t>20</w:t>
             </w:r>
             <w:r>
               <w:rPr>
@@ -1087,7 +1117,7 @@
         <w:pStyle w:val="Heading1"/>
         <w:spacing w:before="0"/>
       </w:pPr>
-      <w:bookmarkStart w:id="0" w:name="_Toc152992702"/>
+      <w:bookmarkStart w:id="0" w:name="_Toc153276937"/>
       <w:r>
         <w:t>LightGBM</w:t>
       </w:r>
@@ -1219,7 +1249,23 @@
           <w:sz w:val="24"/>
           <w:szCs w:val="24"/>
         </w:rPr>
-        <w:t xml:space="preserve"> loss reduction, higher accuracy while being faster (Saha, 2023). </w:t>
+        <w:t xml:space="preserve"> loss reduction, </w:t>
+      </w:r>
+      <w:r>
+        <w:rPr>
+          <w:rFonts w:ascii="Times New Roman" w:hAnsi="Times New Roman" w:cs="Times New Roman"/>
+          <w:sz w:val="24"/>
+          <w:szCs w:val="24"/>
+        </w:rPr>
+        <w:t xml:space="preserve">and </w:t>
+      </w:r>
+      <w:r>
+        <w:rPr>
+          <w:rFonts w:ascii="Times New Roman" w:hAnsi="Times New Roman" w:cs="Times New Roman"/>
+          <w:sz w:val="24"/>
+          <w:szCs w:val="24"/>
+        </w:rPr>
+        <w:t xml:space="preserve">higher accuracy while being faster (Saha, 2023). </w:t>
       </w:r>
       <w:r>
         <w:rPr>
@@ -1557,7 +1603,23 @@
           <w:sz w:val="24"/>
           <w:szCs w:val="24"/>
         </w:rPr>
-        <w:t xml:space="preserve">) with the rest of processing and setting equals to the initial run. </w:t>
+        <w:t xml:space="preserve">) with the rest of </w:t>
+      </w:r>
+      <w:r>
+        <w:rPr>
+          <w:rFonts w:ascii="Times New Roman" w:hAnsi="Times New Roman" w:cs="Times New Roman"/>
+          <w:sz w:val="24"/>
+          <w:szCs w:val="24"/>
+        </w:rPr>
+        <w:t xml:space="preserve">the </w:t>
+      </w:r>
+      <w:r>
+        <w:rPr>
+          <w:rFonts w:ascii="Times New Roman" w:hAnsi="Times New Roman" w:cs="Times New Roman"/>
+          <w:sz w:val="24"/>
+          <w:szCs w:val="24"/>
+        </w:rPr>
+        <w:t xml:space="preserve">processing and setting equal to the initial run. </w:t>
       </w:r>
     </w:p>
     <w:p>
@@ -1599,7 +1661,23 @@
           <w:sz w:val="24"/>
           <w:szCs w:val="24"/>
         </w:rPr>
-        <w:t>with the rest of processing and setting equals to the initial run.</w:t>
+        <w:t xml:space="preserve">with the rest of </w:t>
+      </w:r>
+      <w:r>
+        <w:rPr>
+          <w:rFonts w:ascii="Times New Roman" w:hAnsi="Times New Roman" w:cs="Times New Roman"/>
+          <w:sz w:val="24"/>
+          <w:szCs w:val="24"/>
+        </w:rPr>
+        <w:t xml:space="preserve">the </w:t>
+      </w:r>
+      <w:r>
+        <w:rPr>
+          <w:rFonts w:ascii="Times New Roman" w:hAnsi="Times New Roman" w:cs="Times New Roman"/>
+          <w:sz w:val="24"/>
+          <w:szCs w:val="24"/>
+        </w:rPr>
+        <w:t>processing and setting equal to the initial run.</w:t>
       </w:r>
     </w:p>
     <w:p>
@@ -1766,7 +1844,71 @@
           <w:sz w:val="24"/>
           <w:szCs w:val="24"/>
         </w:rPr>
-        <w:t>incorporate the movement of the reference price, this include the first derivative, which is the price of current minus the price of previous 10 seconds, and the second derivative, this is the change of the first derivative in the last 10 seconds.</w:t>
+        <w:t>incorporate the movement of the reference price, this include</w:t>
+      </w:r>
+      <w:r>
+        <w:rPr>
+          <w:rFonts w:ascii="Times New Roman" w:hAnsi="Times New Roman" w:cs="Times New Roman"/>
+          <w:sz w:val="24"/>
+          <w:szCs w:val="24"/>
+        </w:rPr>
+        <w:t>s</w:t>
+      </w:r>
+      <w:r>
+        <w:rPr>
+          <w:rFonts w:ascii="Times New Roman" w:hAnsi="Times New Roman" w:cs="Times New Roman"/>
+          <w:sz w:val="24"/>
+          <w:szCs w:val="24"/>
+        </w:rPr>
+        <w:t xml:space="preserve"> the first derivative, which is the price of </w:t>
+      </w:r>
+      <w:r>
+        <w:rPr>
+          <w:rFonts w:ascii="Times New Roman" w:hAnsi="Times New Roman" w:cs="Times New Roman"/>
+          <w:sz w:val="24"/>
+          <w:szCs w:val="24"/>
+        </w:rPr>
+        <w:t xml:space="preserve">the </w:t>
+      </w:r>
+      <w:r>
+        <w:rPr>
+          <w:rFonts w:ascii="Times New Roman" w:hAnsi="Times New Roman" w:cs="Times New Roman"/>
+          <w:sz w:val="24"/>
+          <w:szCs w:val="24"/>
+        </w:rPr>
+        <w:t xml:space="preserve">current minus the price of </w:t>
+      </w:r>
+      <w:r>
+        <w:rPr>
+          <w:rFonts w:ascii="Times New Roman" w:hAnsi="Times New Roman" w:cs="Times New Roman"/>
+          <w:sz w:val="24"/>
+          <w:szCs w:val="24"/>
+        </w:rPr>
+        <w:t xml:space="preserve">the </w:t>
+      </w:r>
+      <w:r>
+        <w:rPr>
+          <w:rFonts w:ascii="Times New Roman" w:hAnsi="Times New Roman" w:cs="Times New Roman"/>
+          <w:sz w:val="24"/>
+          <w:szCs w:val="24"/>
+        </w:rPr>
+        <w:t xml:space="preserve">previous 10 seconds, and the second derivative, </w:t>
+      </w:r>
+      <w:r>
+        <w:rPr>
+          <w:rFonts w:ascii="Times New Roman" w:hAnsi="Times New Roman" w:cs="Times New Roman"/>
+          <w:sz w:val="24"/>
+          <w:szCs w:val="24"/>
+        </w:rPr>
+        <w:t>which</w:t>
+      </w:r>
+      <w:r>
+        <w:rPr>
+          <w:rFonts w:ascii="Times New Roman" w:hAnsi="Times New Roman" w:cs="Times New Roman"/>
+          <w:sz w:val="24"/>
+          <w:szCs w:val="24"/>
+        </w:rPr>
+        <w:t xml:space="preserve"> is the change of the first derivative in the last 10 seconds.</w:t>
       </w:r>
     </w:p>
     <w:p>
@@ -1923,7 +2065,7 @@
           <w:sz w:val="24"/>
           <w:szCs w:val="24"/>
         </w:rPr>
-        <w:t xml:space="preserve">dependent variables which defined the final target </w:t>
+        <w:t xml:space="preserve">dependent variables which define the final target </w:t>
       </w:r>
       <w:r>
         <w:rPr>
@@ -2106,19 +2248,33 @@
           <w:sz w:val="24"/>
           <w:szCs w:val="24"/>
         </w:rPr>
-        <w:t>min_gain_to_</w:t>
-      </w:r>
-      <w:proofErr w:type="gramStart"/>
-      <w:r>
-        <w:rPr>
-          <w:rFonts w:ascii="Times New Roman" w:hAnsi="Times New Roman" w:cs="Times New Roman"/>
-          <w:sz w:val="24"/>
-          <w:szCs w:val="24"/>
-        </w:rPr>
-        <w:t>split</w:t>
+        <w:t>min_gain_to_split</w:t>
       </w:r>
       <w:proofErr w:type="spellEnd"/>
-      <w:proofErr w:type="gramEnd"/>
+      <w:r>
+        <w:rPr>
+          <w:rFonts w:ascii="Times New Roman" w:hAnsi="Times New Roman" w:cs="Times New Roman"/>
+          <w:sz w:val="24"/>
+          <w:szCs w:val="24"/>
+        </w:rPr>
+        <w:t xml:space="preserve"> and </w:t>
+      </w:r>
+      <w:r>
+        <w:rPr>
+          <w:rFonts w:ascii="Times New Roman" w:hAnsi="Times New Roman" w:cs="Times New Roman"/>
+          <w:sz w:val="24"/>
+          <w:szCs w:val="24"/>
+        </w:rPr>
+        <w:t>subsample</w:t>
+      </w:r>
+      <w:r>
+        <w:rPr>
+          <w:rFonts w:ascii="Times New Roman" w:hAnsi="Times New Roman" w:cs="Times New Roman"/>
+          <w:sz w:val="24"/>
+          <w:szCs w:val="24"/>
+        </w:rPr>
+        <w:t>.</w:t>
+      </w:r>
     </w:p>
     <w:p>
       <w:pPr>
@@ -2355,7 +2511,7 @@
       <w:pPr>
         <w:pStyle w:val="Heading1"/>
       </w:pPr>
-      <w:bookmarkStart w:id="1" w:name="_Toc152992703"/>
+      <w:bookmarkStart w:id="1" w:name="_Toc153276938"/>
       <w:r>
         <w:lastRenderedPageBreak/>
         <w:t>Exploring preprocessing techniques</w:t>
@@ -2366,7 +2522,7 @@
       <w:pPr>
         <w:pStyle w:val="Heading2"/>
       </w:pPr>
-      <w:bookmarkStart w:id="2" w:name="_Toc152992704"/>
+      <w:bookmarkStart w:id="2" w:name="_Toc153276939"/>
       <w:r>
         <w:t>Initial Trial</w:t>
       </w:r>
@@ -2436,7 +2592,15 @@
           <w:sz w:val="24"/>
           <w:szCs w:val="24"/>
         </w:rPr>
-        <w:t xml:space="preserve"> v</w:t>
+        <w:t>-</w:t>
+      </w:r>
+      <w:r>
+        <w:rPr>
+          <w:rFonts w:ascii="Times New Roman" w:hAnsi="Times New Roman" w:cs="Times New Roman"/>
+          <w:sz w:val="24"/>
+          <w:szCs w:val="24"/>
+        </w:rPr>
+        <w:t>v</w:t>
       </w:r>
       <w:r>
         <w:rPr>
@@ -2460,7 +2624,23 @@
           <w:sz w:val="24"/>
           <w:szCs w:val="24"/>
         </w:rPr>
-        <w:t>The main observations are as follow:</w:t>
+        <w:t>The main observations are as follow</w:t>
+      </w:r>
+      <w:r>
+        <w:rPr>
+          <w:rFonts w:ascii="Times New Roman" w:hAnsi="Times New Roman" w:cs="Times New Roman"/>
+          <w:sz w:val="24"/>
+          <w:szCs w:val="24"/>
+        </w:rPr>
+        <w:t>s</w:t>
+      </w:r>
+      <w:r>
+        <w:rPr>
+          <w:rFonts w:ascii="Times New Roman" w:hAnsi="Times New Roman" w:cs="Times New Roman"/>
+          <w:sz w:val="24"/>
+          <w:szCs w:val="24"/>
+        </w:rPr>
+        <w:t>:</w:t>
       </w:r>
     </w:p>
     <w:p>
@@ -2600,7 +2780,39 @@
           <w:sz w:val="24"/>
           <w:szCs w:val="24"/>
         </w:rPr>
-        <w:t xml:space="preserve">added into the training data of the second fold (see figure 2 for illustration), thus the training data set will continue expands. </w:t>
+        <w:t xml:space="preserve">added to the training data of the second fold (see </w:t>
+      </w:r>
+      <w:r>
+        <w:rPr>
+          <w:rFonts w:ascii="Times New Roman" w:hAnsi="Times New Roman" w:cs="Times New Roman"/>
+          <w:sz w:val="24"/>
+          <w:szCs w:val="24"/>
+        </w:rPr>
+        <w:t>F</w:t>
+      </w:r>
+      <w:r>
+        <w:rPr>
+          <w:rFonts w:ascii="Times New Roman" w:hAnsi="Times New Roman" w:cs="Times New Roman"/>
+          <w:sz w:val="24"/>
+          <w:szCs w:val="24"/>
+        </w:rPr>
+        <w:t xml:space="preserve">igure 2 for illustration), thus the training data set will continue </w:t>
+      </w:r>
+      <w:r>
+        <w:rPr>
+          <w:rFonts w:ascii="Times New Roman" w:hAnsi="Times New Roman" w:cs="Times New Roman"/>
+          <w:sz w:val="24"/>
+          <w:szCs w:val="24"/>
+        </w:rPr>
+        <w:t>to expand</w:t>
+      </w:r>
+      <w:r>
+        <w:rPr>
+          <w:rFonts w:ascii="Times New Roman" w:hAnsi="Times New Roman" w:cs="Times New Roman"/>
+          <w:sz w:val="24"/>
+          <w:szCs w:val="24"/>
+        </w:rPr>
+        <w:t xml:space="preserve">. </w:t>
       </w:r>
     </w:p>
     <w:p>
@@ -2680,15 +2892,47 @@
           <w:sz w:val="24"/>
           <w:szCs w:val="24"/>
         </w:rPr>
-        <w:t xml:space="preserve"> the performance of the model. A quick test was performed using TimeSeriesSplit setting of 9 (which split the data into 10 parts)</w:t>
-      </w:r>
-      <w:r>
-        <w:rPr>
-          <w:rFonts w:ascii="Times New Roman" w:hAnsi="Times New Roman" w:cs="Times New Roman"/>
-          <w:sz w:val="24"/>
-          <w:szCs w:val="24"/>
-        </w:rPr>
-        <w:t xml:space="preserve"> with result shown in </w:t>
+        <w:t xml:space="preserve"> the performance of the model. A quick test was performed using </w:t>
+      </w:r>
+      <w:r>
+        <w:rPr>
+          <w:rFonts w:ascii="Times New Roman" w:hAnsi="Times New Roman" w:cs="Times New Roman"/>
+          <w:sz w:val="24"/>
+          <w:szCs w:val="24"/>
+        </w:rPr>
+        <w:t xml:space="preserve">the </w:t>
+      </w:r>
+      <w:r>
+        <w:rPr>
+          <w:rFonts w:ascii="Times New Roman" w:hAnsi="Times New Roman" w:cs="Times New Roman"/>
+          <w:sz w:val="24"/>
+          <w:szCs w:val="24"/>
+        </w:rPr>
+        <w:t>TimeSeriesSplit setting of 9 (which split the data into 10 parts)</w:t>
+      </w:r>
+      <w:r>
+        <w:rPr>
+          <w:rFonts w:ascii="Times New Roman" w:hAnsi="Times New Roman" w:cs="Times New Roman"/>
+          <w:sz w:val="24"/>
+          <w:szCs w:val="24"/>
+        </w:rPr>
+        <w:t xml:space="preserve"> with </w:t>
+      </w:r>
+      <w:r>
+        <w:rPr>
+          <w:rFonts w:ascii="Times New Roman" w:hAnsi="Times New Roman" w:cs="Times New Roman"/>
+          <w:sz w:val="24"/>
+          <w:szCs w:val="24"/>
+        </w:rPr>
+        <w:t xml:space="preserve">the </w:t>
+      </w:r>
+      <w:r>
+        <w:rPr>
+          <w:rFonts w:ascii="Times New Roman" w:hAnsi="Times New Roman" w:cs="Times New Roman"/>
+          <w:sz w:val="24"/>
+          <w:szCs w:val="24"/>
+        </w:rPr>
+        <w:t xml:space="preserve">result shown in </w:t>
       </w:r>
       <w:r>
         <w:rPr>
@@ -2720,7 +2964,39 @@
           <w:sz w:val="24"/>
           <w:szCs w:val="24"/>
         </w:rPr>
-        <w:t xml:space="preserve"> has no significant affect to the performance. </w:t>
+        <w:t xml:space="preserve"> has no significant </w:t>
+      </w:r>
+      <w:r>
+        <w:rPr>
+          <w:rFonts w:ascii="Times New Roman" w:hAnsi="Times New Roman" w:cs="Times New Roman"/>
+          <w:sz w:val="24"/>
+          <w:szCs w:val="24"/>
+        </w:rPr>
+        <w:t>e</w:t>
+      </w:r>
+      <w:r>
+        <w:rPr>
+          <w:rFonts w:ascii="Times New Roman" w:hAnsi="Times New Roman" w:cs="Times New Roman"/>
+          <w:sz w:val="24"/>
+          <w:szCs w:val="24"/>
+        </w:rPr>
+        <w:t xml:space="preserve">ffect </w:t>
+      </w:r>
+      <w:r>
+        <w:rPr>
+          <w:rFonts w:ascii="Times New Roman" w:hAnsi="Times New Roman" w:cs="Times New Roman"/>
+          <w:sz w:val="24"/>
+          <w:szCs w:val="24"/>
+        </w:rPr>
+        <w:t>on</w:t>
+      </w:r>
+      <w:r>
+        <w:rPr>
+          <w:rFonts w:ascii="Times New Roman" w:hAnsi="Times New Roman" w:cs="Times New Roman"/>
+          <w:sz w:val="24"/>
+          <w:szCs w:val="24"/>
+        </w:rPr>
+        <w:t xml:space="preserve"> the performance. </w:t>
       </w:r>
     </w:p>
     <w:p>
@@ -2787,27 +3063,14 @@
       <w:r>
         <w:t xml:space="preserve">Figure </w:t>
       </w:r>
-      <w:r>
-        <w:fldChar w:fldCharType="begin"/>
-      </w:r>
-      <w:r>
-        <w:instrText xml:space="preserve"> SEQ Figure \* ARABIC </w:instrText>
-      </w:r>
-      <w:r>
-        <w:fldChar w:fldCharType="separate"/>
-      </w:r>
-      <w:r>
-        <w:rPr>
-          <w:noProof/>
-        </w:rPr>
-        <w:t>1</w:t>
-      </w:r>
-      <w:r>
-        <w:rPr>
-          <w:noProof/>
-        </w:rPr>
-        <w:fldChar w:fldCharType="end"/>
-      </w:r>
+      <w:fldSimple w:instr=" SEQ Figure \* ARABIC ">
+        <w:r>
+          <w:rPr>
+            <w:noProof/>
+          </w:rPr>
+          <w:t>1</w:t>
+        </w:r>
+      </w:fldSimple>
       <w:r>
         <w:t xml:space="preserve">: Training scores and Validation scores for the initial run </w:t>
       </w:r>
@@ -2881,27 +3144,14 @@
       <w:r>
         <w:t xml:space="preserve">Figure </w:t>
       </w:r>
-      <w:r>
-        <w:fldChar w:fldCharType="begin"/>
-      </w:r>
-      <w:r>
-        <w:instrText xml:space="preserve"> SEQ Figure \* ARABIC </w:instrText>
-      </w:r>
-      <w:r>
-        <w:fldChar w:fldCharType="separate"/>
-      </w:r>
-      <w:r>
-        <w:rPr>
-          <w:noProof/>
-        </w:rPr>
-        <w:t>2</w:t>
-      </w:r>
-      <w:r>
-        <w:rPr>
-          <w:noProof/>
-        </w:rPr>
-        <w:fldChar w:fldCharType="end"/>
-      </w:r>
+      <w:fldSimple w:instr=" SEQ Figure \* ARABIC ">
+        <w:r>
+          <w:rPr>
+            <w:noProof/>
+          </w:rPr>
+          <w:t>2</w:t>
+        </w:r>
+      </w:fldSimple>
       <w:r>
         <w:t xml:space="preserve">: Expanding Window Time Series Split Validation (Source: </w:t>
       </w:r>
@@ -2921,7 +3171,7 @@
       <w:pPr>
         <w:pStyle w:val="Heading2"/>
       </w:pPr>
-      <w:bookmarkStart w:id="3" w:name="_Toc152992705"/>
+      <w:bookmarkStart w:id="3" w:name="_Toc153276940"/>
       <w:r>
         <w:t>Initial Trial with Standard Scaler Applied</w:t>
       </w:r>
@@ -2969,7 +3219,15 @@
           <w:sz w:val="24"/>
           <w:szCs w:val="24"/>
         </w:rPr>
-        <w:t>table1</w:t>
+        <w:t xml:space="preserve">Table </w:t>
+      </w:r>
+      <w:r>
+        <w:rPr>
+          <w:rFonts w:ascii="Times New Roman" w:hAnsi="Times New Roman" w:cs="Times New Roman"/>
+          <w:sz w:val="24"/>
+          <w:szCs w:val="24"/>
+        </w:rPr>
+        <w:t>1</w:t>
       </w:r>
       <w:r>
         <w:rPr>
@@ -3015,9 +3273,15 @@
       <w:pPr>
         <w:pStyle w:val="Heading2"/>
       </w:pPr>
-      <w:bookmarkStart w:id="4" w:name="_Toc152992706"/>
-      <w:r>
-        <w:t>Initial Trial with k-fold cross validation</w:t>
+      <w:bookmarkStart w:id="4" w:name="_Toc153276941"/>
+      <w:r>
+        <w:t>Initial Trial with k-fold cross</w:t>
+      </w:r>
+      <w:r>
+        <w:t>-</w:t>
+      </w:r>
+      <w:r>
+        <w:t>validation</w:t>
       </w:r>
       <w:bookmarkEnd w:id="4"/>
     </w:p>
@@ -3053,7 +3317,39 @@
           <w:sz w:val="24"/>
           <w:szCs w:val="24"/>
         </w:rPr>
-        <w:t xml:space="preserve"> the k-fold instead of TimeSeriesSplit for cross validation. The results are shown in figure </w:t>
+        <w:t xml:space="preserve"> the k-fold instead of TimeSeriesSplit for cross</w:t>
+      </w:r>
+      <w:r>
+        <w:rPr>
+          <w:rFonts w:ascii="Times New Roman" w:hAnsi="Times New Roman" w:cs="Times New Roman"/>
+          <w:sz w:val="24"/>
+          <w:szCs w:val="24"/>
+        </w:rPr>
+        <w:t>-</w:t>
+      </w:r>
+      <w:r>
+        <w:rPr>
+          <w:rFonts w:ascii="Times New Roman" w:hAnsi="Times New Roman" w:cs="Times New Roman"/>
+          <w:sz w:val="24"/>
+          <w:szCs w:val="24"/>
+        </w:rPr>
+        <w:t xml:space="preserve">validation. The results are shown in </w:t>
+      </w:r>
+      <w:r>
+        <w:rPr>
+          <w:rFonts w:ascii="Times New Roman" w:hAnsi="Times New Roman" w:cs="Times New Roman"/>
+          <w:sz w:val="24"/>
+          <w:szCs w:val="24"/>
+        </w:rPr>
+        <w:t>F</w:t>
+      </w:r>
+      <w:r>
+        <w:rPr>
+          <w:rFonts w:ascii="Times New Roman" w:hAnsi="Times New Roman" w:cs="Times New Roman"/>
+          <w:sz w:val="24"/>
+          <w:szCs w:val="24"/>
+        </w:rPr>
+        <w:t xml:space="preserve">igure </w:t>
       </w:r>
       <w:r>
         <w:rPr>
@@ -3171,7 +3467,23 @@
           <w:sz w:val="24"/>
           <w:szCs w:val="24"/>
         </w:rPr>
-        <w:t xml:space="preserve"> better in the validation set when it is underfit the training data</w:t>
+        <w:t xml:space="preserve"> better in the validation set when it is underfit</w:t>
+      </w:r>
+      <w:r>
+        <w:rPr>
+          <w:rFonts w:ascii="Times New Roman" w:hAnsi="Times New Roman" w:cs="Times New Roman"/>
+          <w:sz w:val="24"/>
+          <w:szCs w:val="24"/>
+        </w:rPr>
+        <w:t>ting</w:t>
+      </w:r>
+      <w:r>
+        <w:rPr>
+          <w:rFonts w:ascii="Times New Roman" w:hAnsi="Times New Roman" w:cs="Times New Roman"/>
+          <w:sz w:val="24"/>
+          <w:szCs w:val="24"/>
+        </w:rPr>
+        <w:t xml:space="preserve"> the training data</w:t>
       </w:r>
       <w:r>
         <w:rPr>
@@ -3240,27 +3552,14 @@
       <w:r>
         <w:t xml:space="preserve">Figure </w:t>
       </w:r>
-      <w:r>
-        <w:fldChar w:fldCharType="begin"/>
-      </w:r>
-      <w:r>
-        <w:instrText xml:space="preserve"> SEQ Figure \* ARABIC </w:instrText>
-      </w:r>
-      <w:r>
-        <w:fldChar w:fldCharType="separate"/>
-      </w:r>
-      <w:r>
-        <w:rPr>
-          <w:noProof/>
-        </w:rPr>
-        <w:t>3</w:t>
-      </w:r>
-      <w:r>
-        <w:rPr>
-          <w:noProof/>
-        </w:rPr>
-        <w:fldChar w:fldCharType="end"/>
-      </w:r>
+      <w:fldSimple w:instr=" SEQ Figure \* ARABIC ">
+        <w:r>
+          <w:rPr>
+            <w:noProof/>
+          </w:rPr>
+          <w:t>3</w:t>
+        </w:r>
+      </w:fldSimple>
       <w:r>
         <w:t xml:space="preserve">: </w:t>
       </w:r>
@@ -3281,7 +3580,7 @@
       <w:pPr>
         <w:pStyle w:val="Heading2"/>
       </w:pPr>
-      <w:bookmarkStart w:id="6" w:name="_Toc152992707"/>
+      <w:bookmarkStart w:id="6" w:name="_Toc153276942"/>
       <w:r>
         <w:lastRenderedPageBreak/>
         <w:t>Initial Trial with PCA</w:t>
@@ -3356,7 +3655,71 @@
           <w:sz w:val="24"/>
           <w:szCs w:val="24"/>
         </w:rPr>
-        <w:t xml:space="preserve"> as PCA does not handle NaN values, there are two choices. The first choice is to drop all rows whenever one of the columns </w:t>
+        <w:t xml:space="preserve"> as PCA does not handle NaN values, there are two choices. The first choice is to drop all rows whenever one of the columns contain</w:t>
+      </w:r>
+      <w:r>
+        <w:rPr>
+          <w:rFonts w:ascii="Times New Roman" w:hAnsi="Times New Roman" w:cs="Times New Roman"/>
+          <w:sz w:val="24"/>
+          <w:szCs w:val="24"/>
+        </w:rPr>
+        <w:t>s</w:t>
+      </w:r>
+      <w:r>
+        <w:rPr>
+          <w:rFonts w:ascii="Times New Roman" w:hAnsi="Times New Roman" w:cs="Times New Roman"/>
+          <w:sz w:val="24"/>
+          <w:szCs w:val="24"/>
+        </w:rPr>
+        <w:t xml:space="preserve"> NaN values</w:t>
+      </w:r>
+      <w:r>
+        <w:rPr>
+          <w:rFonts w:ascii="Times New Roman" w:hAnsi="Times New Roman" w:cs="Times New Roman"/>
+          <w:sz w:val="24"/>
+          <w:szCs w:val="24"/>
+        </w:rPr>
+        <w:t xml:space="preserve">. </w:t>
+      </w:r>
+      <w:r>
+        <w:rPr>
+          <w:rFonts w:ascii="Times New Roman" w:hAnsi="Times New Roman" w:cs="Times New Roman"/>
+          <w:sz w:val="24"/>
+          <w:szCs w:val="24"/>
+        </w:rPr>
+        <w:t>However,</w:t>
+      </w:r>
+      <w:r>
+        <w:rPr>
+          <w:rFonts w:ascii="Times New Roman" w:hAnsi="Times New Roman" w:cs="Times New Roman"/>
+          <w:sz w:val="24"/>
+          <w:szCs w:val="24"/>
+        </w:rPr>
+        <w:t xml:space="preserve"> there are too many NaN values in the far_price and near_price</w:t>
+      </w:r>
+      <w:r>
+        <w:rPr>
+          <w:rFonts w:ascii="Times New Roman" w:hAnsi="Times New Roman" w:cs="Times New Roman"/>
+          <w:sz w:val="24"/>
+          <w:szCs w:val="24"/>
+        </w:rPr>
+        <w:t xml:space="preserve"> (about 2.8 </w:t>
+      </w:r>
+      <w:r>
+        <w:rPr>
+          <w:rFonts w:ascii="Times New Roman" w:hAnsi="Times New Roman" w:cs="Times New Roman"/>
+          <w:sz w:val="24"/>
+          <w:szCs w:val="24"/>
+        </w:rPr>
+        <w:t>million</w:t>
+      </w:r>
+      <w:r>
+        <w:rPr>
+          <w:rFonts w:ascii="Times New Roman" w:hAnsi="Times New Roman" w:cs="Times New Roman"/>
+          <w:sz w:val="24"/>
+          <w:szCs w:val="24"/>
+        </w:rPr>
+        <w:t xml:space="preserve"> each</w:t>
       </w:r>
       <w:proofErr w:type="gramStart"/>
       <w:r>
@@ -3365,7 +3728,15 @@
           <w:sz w:val="24"/>
           <w:szCs w:val="24"/>
         </w:rPr>
-        <w:t>contain</w:t>
+        <w:t xml:space="preserve">), </w:t>
+      </w:r>
+      <w:r>
+        <w:rPr>
+          <w:rFonts w:ascii="Times New Roman" w:hAnsi="Times New Roman" w:cs="Times New Roman"/>
+          <w:sz w:val="24"/>
+          <w:szCs w:val="24"/>
+        </w:rPr>
+        <w:t>and</w:t>
       </w:r>
       <w:proofErr w:type="gramEnd"/>
       <w:r>
@@ -3374,7 +3745,157 @@
           <w:sz w:val="24"/>
           <w:szCs w:val="24"/>
         </w:rPr>
-        <w:t xml:space="preserve"> NaN values</w:t>
+        <w:t xml:space="preserve"> dropping them will reduce the training data size to about 0.4 of the original. </w:t>
+      </w:r>
+      <w:r>
+        <w:rPr>
+          <w:rFonts w:ascii="Times New Roman" w:hAnsi="Times New Roman" w:cs="Times New Roman"/>
+          <w:sz w:val="24"/>
+          <w:szCs w:val="24"/>
+        </w:rPr>
+        <w:t xml:space="preserve">Although this approach yields </w:t>
+      </w:r>
+      <w:r>
+        <w:rPr>
+          <w:rFonts w:ascii="Times New Roman" w:hAnsi="Times New Roman" w:cs="Times New Roman"/>
+          <w:sz w:val="24"/>
+          <w:szCs w:val="24"/>
+        </w:rPr>
+        <w:t xml:space="preserve">good results (see </w:t>
+      </w:r>
+      <w:r>
+        <w:rPr>
+          <w:rFonts w:ascii="Times New Roman" w:hAnsi="Times New Roman" w:cs="Times New Roman"/>
+          <w:sz w:val="24"/>
+          <w:szCs w:val="24"/>
+        </w:rPr>
+        <w:t xml:space="preserve">Table </w:t>
+      </w:r>
+      <w:r>
+        <w:rPr>
+          <w:rFonts w:ascii="Times New Roman" w:hAnsi="Times New Roman" w:cs="Times New Roman"/>
+          <w:sz w:val="24"/>
+          <w:szCs w:val="24"/>
+        </w:rPr>
+        <w:t>1</w:t>
+      </w:r>
+      <w:r>
+        <w:rPr>
+          <w:rFonts w:ascii="Times New Roman" w:hAnsi="Times New Roman" w:cs="Times New Roman"/>
+          <w:sz w:val="24"/>
+          <w:szCs w:val="24"/>
+        </w:rPr>
+        <w:t xml:space="preserve">), the good results applied only to the smaller dataset with NaN values available. </w:t>
+      </w:r>
+      <w:r>
+        <w:rPr>
+          <w:rFonts w:ascii="Times New Roman" w:hAnsi="Times New Roman" w:cs="Times New Roman"/>
+          <w:sz w:val="24"/>
+          <w:szCs w:val="24"/>
+        </w:rPr>
+        <w:t>Furthermore</w:t>
+      </w:r>
+      <w:r>
+        <w:rPr>
+          <w:rFonts w:ascii="Times New Roman" w:hAnsi="Times New Roman" w:cs="Times New Roman"/>
+          <w:sz w:val="24"/>
+          <w:szCs w:val="24"/>
+        </w:rPr>
+        <w:t>,</w:t>
+      </w:r>
+      <w:r>
+        <w:rPr>
+          <w:rFonts w:ascii="Times New Roman" w:hAnsi="Times New Roman" w:cs="Times New Roman"/>
+          <w:sz w:val="24"/>
+          <w:szCs w:val="24"/>
+        </w:rPr>
+        <w:t xml:space="preserve"> the model won</w:t>
+      </w:r>
+      <w:r>
+        <w:rPr>
+          <w:rFonts w:ascii="Times New Roman" w:hAnsi="Times New Roman" w:cs="Times New Roman"/>
+          <w:sz w:val="24"/>
+          <w:szCs w:val="24"/>
+        </w:rPr>
+        <w:t>'</w:t>
+      </w:r>
+      <w:r>
+        <w:rPr>
+          <w:rFonts w:ascii="Times New Roman" w:hAnsi="Times New Roman" w:cs="Times New Roman"/>
+          <w:sz w:val="24"/>
+          <w:szCs w:val="24"/>
+        </w:rPr>
+        <w:t xml:space="preserve">t be able to deal with new testing data that contains the NaN values. </w:t>
+      </w:r>
+      <w:r>
+        <w:rPr>
+          <w:rFonts w:ascii="Times New Roman" w:hAnsi="Times New Roman" w:cs="Times New Roman"/>
+          <w:sz w:val="24"/>
+          <w:szCs w:val="24"/>
+        </w:rPr>
+        <w:t xml:space="preserve">Hence this approach was not selected. </w:t>
+      </w:r>
+    </w:p>
+    <w:p>
+      <w:pPr>
+        <w:spacing w:after="0"/>
+        <w:jc w:val="both"/>
+        <w:rPr>
+          <w:rFonts w:ascii="Times New Roman" w:hAnsi="Times New Roman" w:cs="Times New Roman"/>
+          <w:sz w:val="24"/>
+          <w:szCs w:val="24"/>
+        </w:rPr>
+      </w:pPr>
+    </w:p>
+    <w:p>
+      <w:pPr>
+        <w:spacing w:after="0"/>
+        <w:jc w:val="both"/>
+        <w:rPr>
+          <w:rFonts w:ascii="Times New Roman" w:hAnsi="Times New Roman" w:cs="Times New Roman"/>
+          <w:sz w:val="24"/>
+          <w:szCs w:val="24"/>
+        </w:rPr>
+      </w:pPr>
+      <w:r>
+        <w:rPr>
+          <w:rFonts w:ascii="Times New Roman" w:hAnsi="Times New Roman" w:cs="Times New Roman"/>
+          <w:sz w:val="24"/>
+          <w:szCs w:val="24"/>
+        </w:rPr>
+        <w:t xml:space="preserve">The second choice is to replace all the NaN values in the far_price and near_price columns </w:t>
+      </w:r>
+      <w:r>
+        <w:rPr>
+          <w:rFonts w:ascii="Times New Roman" w:hAnsi="Times New Roman" w:cs="Times New Roman"/>
+          <w:sz w:val="24"/>
+          <w:szCs w:val="24"/>
+        </w:rPr>
+        <w:t>with</w:t>
+      </w:r>
+      <w:r>
+        <w:rPr>
+          <w:rFonts w:ascii="Times New Roman" w:hAnsi="Times New Roman" w:cs="Times New Roman"/>
+          <w:sz w:val="24"/>
+          <w:szCs w:val="24"/>
+        </w:rPr>
+        <w:t xml:space="preserve"> 0</w:t>
+      </w:r>
+      <w:r>
+        <w:rPr>
+          <w:rFonts w:ascii="Times New Roman" w:hAnsi="Times New Roman" w:cs="Times New Roman"/>
+          <w:sz w:val="24"/>
+          <w:szCs w:val="24"/>
+        </w:rPr>
+        <w:t xml:space="preserve"> while dropping other rows with NaN value</w:t>
+      </w:r>
+      <w:r>
+        <w:rPr>
+          <w:rFonts w:ascii="Times New Roman" w:hAnsi="Times New Roman" w:cs="Times New Roman"/>
+          <w:sz w:val="24"/>
+          <w:szCs w:val="24"/>
+        </w:rPr>
+        <w:t>s</w:t>
       </w:r>
       <w:r>
         <w:rPr>
@@ -3390,132 +3911,89 @@
           <w:sz w:val="24"/>
           <w:szCs w:val="24"/>
         </w:rPr>
-        <w:t>However,</w:t>
-      </w:r>
-      <w:r>
-        <w:rPr>
-          <w:rFonts w:ascii="Times New Roman" w:hAnsi="Times New Roman" w:cs="Times New Roman"/>
-          <w:sz w:val="24"/>
-          <w:szCs w:val="24"/>
-        </w:rPr>
-        <w:t xml:space="preserve"> there are too many NaN values in the far_price and near_price</w:t>
-      </w:r>
-      <w:r>
-        <w:rPr>
-          <w:rFonts w:ascii="Times New Roman" w:hAnsi="Times New Roman" w:cs="Times New Roman"/>
-          <w:sz w:val="24"/>
-          <w:szCs w:val="24"/>
-        </w:rPr>
-        <w:t xml:space="preserve"> (about 2.8 </w:t>
-      </w:r>
-      <w:r>
-        <w:rPr>
-          <w:rFonts w:ascii="Times New Roman" w:hAnsi="Times New Roman" w:cs="Times New Roman"/>
-          <w:sz w:val="24"/>
-          <w:szCs w:val="24"/>
-        </w:rPr>
-        <w:t>million</w:t>
-      </w:r>
-      <w:r>
-        <w:rPr>
-          <w:rFonts w:ascii="Times New Roman" w:hAnsi="Times New Roman" w:cs="Times New Roman"/>
-          <w:sz w:val="24"/>
-          <w:szCs w:val="24"/>
-        </w:rPr>
-        <w:t xml:space="preserve"> each</w:t>
-      </w:r>
-      <w:proofErr w:type="gramStart"/>
-      <w:r>
-        <w:rPr>
-          <w:rFonts w:ascii="Times New Roman" w:hAnsi="Times New Roman" w:cs="Times New Roman"/>
-          <w:sz w:val="24"/>
-          <w:szCs w:val="24"/>
-        </w:rPr>
-        <w:t xml:space="preserve">), </w:t>
-      </w:r>
-      <w:r>
-        <w:rPr>
-          <w:rFonts w:ascii="Times New Roman" w:hAnsi="Times New Roman" w:cs="Times New Roman"/>
-          <w:sz w:val="24"/>
-          <w:szCs w:val="24"/>
-        </w:rPr>
-        <w:t>and</w:t>
-      </w:r>
-      <w:proofErr w:type="gramEnd"/>
-      <w:r>
-        <w:rPr>
-          <w:rFonts w:ascii="Times New Roman" w:hAnsi="Times New Roman" w:cs="Times New Roman"/>
-          <w:sz w:val="24"/>
-          <w:szCs w:val="24"/>
-        </w:rPr>
-        <w:t xml:space="preserve"> dropping them will reduce the training data size to about 0.4 of the original. </w:t>
-      </w:r>
-      <w:r>
-        <w:rPr>
-          <w:rFonts w:ascii="Times New Roman" w:hAnsi="Times New Roman" w:cs="Times New Roman"/>
-          <w:sz w:val="24"/>
-          <w:szCs w:val="24"/>
-        </w:rPr>
-        <w:t xml:space="preserve">Although this approach yields </w:t>
-      </w:r>
-      <w:r>
-        <w:rPr>
-          <w:rFonts w:ascii="Times New Roman" w:hAnsi="Times New Roman" w:cs="Times New Roman"/>
-          <w:sz w:val="24"/>
-          <w:szCs w:val="24"/>
-        </w:rPr>
-        <w:t xml:space="preserve">good results (see </w:t>
-      </w:r>
-      <w:r>
-        <w:rPr>
-          <w:rFonts w:ascii="Times New Roman" w:hAnsi="Times New Roman" w:cs="Times New Roman"/>
-          <w:sz w:val="24"/>
-          <w:szCs w:val="24"/>
-        </w:rPr>
-        <w:t>table</w:t>
-      </w:r>
-      <w:r>
-        <w:rPr>
-          <w:rFonts w:ascii="Times New Roman" w:hAnsi="Times New Roman" w:cs="Times New Roman"/>
-          <w:sz w:val="24"/>
-          <w:szCs w:val="24"/>
-        </w:rPr>
-        <w:t>1</w:t>
-      </w:r>
-      <w:r>
-        <w:rPr>
-          <w:rFonts w:ascii="Times New Roman" w:hAnsi="Times New Roman" w:cs="Times New Roman"/>
-          <w:sz w:val="24"/>
-          <w:szCs w:val="24"/>
-        </w:rPr>
-        <w:t xml:space="preserve">), the good results applied only to the smaller dataset with NaN values available. </w:t>
-      </w:r>
-      <w:proofErr w:type="gramStart"/>
-      <w:r>
-        <w:rPr>
-          <w:rFonts w:ascii="Times New Roman" w:hAnsi="Times New Roman" w:cs="Times New Roman"/>
-          <w:sz w:val="24"/>
-          <w:szCs w:val="24"/>
-        </w:rPr>
-        <w:t>Furthermore</w:t>
-      </w:r>
-      <w:proofErr w:type="gramEnd"/>
-      <w:r>
-        <w:rPr>
-          <w:rFonts w:ascii="Times New Roman" w:hAnsi="Times New Roman" w:cs="Times New Roman"/>
-          <w:sz w:val="24"/>
-          <w:szCs w:val="24"/>
-        </w:rPr>
-        <w:t xml:space="preserve"> the model wont be able to deal with new testing data that contains the NaN values. </w:t>
-      </w:r>
-      <w:r>
-        <w:rPr>
-          <w:rFonts w:ascii="Times New Roman" w:hAnsi="Times New Roman" w:cs="Times New Roman"/>
-          <w:sz w:val="24"/>
-          <w:szCs w:val="24"/>
-        </w:rPr>
-        <w:t xml:space="preserve">Hence this approach was not selected. </w:t>
-      </w:r>
+        <w:t xml:space="preserve">This approach </w:t>
+      </w:r>
+      <w:r>
+        <w:rPr>
+          <w:rFonts w:ascii="Times New Roman" w:hAnsi="Times New Roman" w:cs="Times New Roman"/>
+          <w:sz w:val="24"/>
+          <w:szCs w:val="24"/>
+        </w:rPr>
+        <w:t>preserves</w:t>
+      </w:r>
+      <w:r>
+        <w:rPr>
+          <w:rFonts w:ascii="Times New Roman" w:hAnsi="Times New Roman" w:cs="Times New Roman"/>
+          <w:sz w:val="24"/>
+          <w:szCs w:val="24"/>
+        </w:rPr>
+        <w:t xml:space="preserve"> </w:t>
+      </w:r>
+      <w:r>
+        <w:rPr>
+          <w:rFonts w:ascii="Times New Roman" w:hAnsi="Times New Roman" w:cs="Times New Roman"/>
+          <w:sz w:val="24"/>
+          <w:szCs w:val="24"/>
+        </w:rPr>
+        <w:t xml:space="preserve">more than 99% of the training data. As shown in </w:t>
+      </w:r>
+      <w:r>
+        <w:rPr>
+          <w:rFonts w:ascii="Times New Roman" w:hAnsi="Times New Roman" w:cs="Times New Roman"/>
+          <w:sz w:val="24"/>
+          <w:szCs w:val="24"/>
+        </w:rPr>
+        <w:t>T</w:t>
+      </w:r>
+      <w:r>
+        <w:rPr>
+          <w:rFonts w:ascii="Times New Roman" w:hAnsi="Times New Roman" w:cs="Times New Roman"/>
+          <w:sz w:val="24"/>
+          <w:szCs w:val="24"/>
+        </w:rPr>
+        <w:t>able 1, this approach yield</w:t>
+      </w:r>
+      <w:r>
+        <w:rPr>
+          <w:rFonts w:ascii="Times New Roman" w:hAnsi="Times New Roman" w:cs="Times New Roman"/>
+          <w:sz w:val="24"/>
+          <w:szCs w:val="24"/>
+        </w:rPr>
+        <w:t xml:space="preserve">s </w:t>
+      </w:r>
+      <w:r>
+        <w:rPr>
+          <w:rFonts w:ascii="Times New Roman" w:hAnsi="Times New Roman" w:cs="Times New Roman"/>
+          <w:sz w:val="24"/>
+          <w:szCs w:val="24"/>
+        </w:rPr>
+        <w:t>a</w:t>
+      </w:r>
+      <w:r>
+        <w:rPr>
+          <w:rFonts w:ascii="Times New Roman" w:hAnsi="Times New Roman" w:cs="Times New Roman"/>
+          <w:sz w:val="24"/>
+          <w:szCs w:val="24"/>
+        </w:rPr>
+        <w:t xml:space="preserve"> minimal improvement compared to training with data without the PCA transformation. </w:t>
+      </w:r>
+    </w:p>
+    <w:p/>
+    <w:p>
+      <w:pPr>
+        <w:pStyle w:val="Heading2"/>
+      </w:pPr>
+      <w:bookmarkStart w:id="7" w:name="_Toc153276943"/>
+      <w:r>
+        <w:t xml:space="preserve">Summary </w:t>
+      </w:r>
+      <w:r>
+        <w:t>of</w:t>
+      </w:r>
+      <w:r>
+        <w:t xml:space="preserve"> Preprocessing Techniques</w:t>
+      </w:r>
+      <w:bookmarkEnd w:id="7"/>
     </w:p>
     <w:p>
       <w:pPr>
@@ -3527,121 +4005,6 @@
           <w:szCs w:val="24"/>
         </w:rPr>
       </w:pPr>
-    </w:p>
-    <w:p>
-      <w:pPr>
-        <w:spacing w:after="0"/>
-        <w:jc w:val="both"/>
-        <w:rPr>
-          <w:rFonts w:ascii="Times New Roman" w:hAnsi="Times New Roman" w:cs="Times New Roman"/>
-          <w:sz w:val="24"/>
-          <w:szCs w:val="24"/>
-        </w:rPr>
-      </w:pPr>
-      <w:r>
-        <w:rPr>
-          <w:rFonts w:ascii="Times New Roman" w:hAnsi="Times New Roman" w:cs="Times New Roman"/>
-          <w:sz w:val="24"/>
-          <w:szCs w:val="24"/>
-        </w:rPr>
-        <w:t>The second choice is to replace all the NaN values in the far_price and near_price columns to 0</w:t>
-      </w:r>
-      <w:r>
-        <w:rPr>
-          <w:rFonts w:ascii="Times New Roman" w:hAnsi="Times New Roman" w:cs="Times New Roman"/>
-          <w:sz w:val="24"/>
-          <w:szCs w:val="24"/>
-        </w:rPr>
-        <w:t xml:space="preserve"> while dropping other rows with NaN value</w:t>
-      </w:r>
-      <w:r>
-        <w:rPr>
-          <w:rFonts w:ascii="Times New Roman" w:hAnsi="Times New Roman" w:cs="Times New Roman"/>
-          <w:sz w:val="24"/>
-          <w:szCs w:val="24"/>
-        </w:rPr>
-        <w:t xml:space="preserve">. </w:t>
-      </w:r>
-      <w:r>
-        <w:rPr>
-          <w:rFonts w:ascii="Times New Roman" w:hAnsi="Times New Roman" w:cs="Times New Roman"/>
-          <w:sz w:val="24"/>
-          <w:szCs w:val="24"/>
-        </w:rPr>
-        <w:t xml:space="preserve">This approach </w:t>
-      </w:r>
-      <w:r>
-        <w:rPr>
-          <w:rFonts w:ascii="Times New Roman" w:hAnsi="Times New Roman" w:cs="Times New Roman"/>
-          <w:sz w:val="24"/>
-          <w:szCs w:val="24"/>
-        </w:rPr>
-        <w:t>preserves</w:t>
-      </w:r>
-      <w:r>
-        <w:rPr>
-          <w:rFonts w:ascii="Times New Roman" w:hAnsi="Times New Roman" w:cs="Times New Roman"/>
-          <w:sz w:val="24"/>
-          <w:szCs w:val="24"/>
-        </w:rPr>
-        <w:t xml:space="preserve"> </w:t>
-      </w:r>
-      <w:r>
-        <w:rPr>
-          <w:rFonts w:ascii="Times New Roman" w:hAnsi="Times New Roman" w:cs="Times New Roman"/>
-          <w:sz w:val="24"/>
-          <w:szCs w:val="24"/>
-        </w:rPr>
-        <w:t xml:space="preserve">more than 99% of the training data. As shown in table 1, this approach </w:t>
-      </w:r>
-      <w:proofErr w:type="spellStart"/>
-      <w:r>
-        <w:rPr>
-          <w:rFonts w:ascii="Times New Roman" w:hAnsi="Times New Roman" w:cs="Times New Roman"/>
-          <w:sz w:val="24"/>
-          <w:szCs w:val="24"/>
-        </w:rPr>
-        <w:t>yield</w:t>
-      </w:r>
-      <w:r>
-        <w:rPr>
-          <w:rFonts w:ascii="Times New Roman" w:hAnsi="Times New Roman" w:cs="Times New Roman"/>
-          <w:sz w:val="24"/>
-          <w:szCs w:val="24"/>
-        </w:rPr>
-        <w:t>a</w:t>
-      </w:r>
-      <w:proofErr w:type="spellEnd"/>
-      <w:r>
-        <w:rPr>
-          <w:rFonts w:ascii="Times New Roman" w:hAnsi="Times New Roman" w:cs="Times New Roman"/>
-          <w:sz w:val="24"/>
-          <w:szCs w:val="24"/>
-        </w:rPr>
-        <w:t xml:space="preserve"> minimal improvement compared to training with data without the PCA transformation. </w:t>
-      </w:r>
-    </w:p>
-    <w:p/>
-    <w:p>
-      <w:pPr>
-        <w:pStyle w:val="Heading2"/>
-      </w:pPr>
-      <w:bookmarkStart w:id="7" w:name="_Toc152992708"/>
-      <w:r>
-        <w:t>Summary for Preprocessing Techniques</w:t>
-      </w:r>
-      <w:bookmarkEnd w:id="7"/>
-    </w:p>
-    <w:p>
-      <w:pPr>
-        <w:spacing w:after="0"/>
-        <w:jc w:val="both"/>
-        <w:rPr>
-          <w:rFonts w:ascii="Times New Roman" w:hAnsi="Times New Roman" w:cs="Times New Roman"/>
-          <w:sz w:val="24"/>
-          <w:szCs w:val="24"/>
-        </w:rPr>
-      </w:pPr>
       <w:r>
         <w:rPr>
           <w:rFonts w:ascii="Times New Roman" w:hAnsi="Times New Roman" w:cs="Times New Roman"/>
@@ -3664,7 +4027,7 @@
           <w:sz w:val="24"/>
           <w:szCs w:val="24"/>
         </w:rPr>
-        <w:t>conclude</w:t>
+        <w:t>be concluded</w:t>
       </w:r>
       <w:r>
         <w:rPr>
@@ -3704,7 +4067,7 @@
           <w:sz w:val="24"/>
           <w:szCs w:val="24"/>
         </w:rPr>
-        <w:t>exhibits stationary property with the variations independent of time, hence processing the data in time series is not necessary.</w:t>
+        <w:t>exhibits stationary property with variations independent of time, hence processing the data in time series is not necessary.</w:t>
       </w:r>
     </w:p>
     <w:p>
@@ -3728,7 +4091,23 @@
           <w:sz w:val="24"/>
           <w:szCs w:val="24"/>
         </w:rPr>
-        <w:t>The best performing model is likely to be the model that underfits the training data.</w:t>
+        <w:t>The best</w:t>
+      </w:r>
+      <w:r>
+        <w:rPr>
+          <w:rFonts w:ascii="Times New Roman" w:hAnsi="Times New Roman" w:cs="Times New Roman"/>
+          <w:sz w:val="24"/>
+          <w:szCs w:val="24"/>
+        </w:rPr>
+        <w:t>-</w:t>
+      </w:r>
+      <w:r>
+        <w:rPr>
+          <w:rFonts w:ascii="Times New Roman" w:hAnsi="Times New Roman" w:cs="Times New Roman"/>
+          <w:sz w:val="24"/>
+          <w:szCs w:val="24"/>
+        </w:rPr>
+        <w:t>performing model is likely to be the model that underfits the training data.</w:t>
       </w:r>
     </w:p>
     <w:tbl>
@@ -4613,29 +4992,22 @@
       <w:r>
         <w:t xml:space="preserve">Table </w:t>
       </w:r>
-      <w:r>
-        <w:fldChar w:fldCharType="begin"/>
-      </w:r>
-      <w:r>
-        <w:instrText xml:space="preserve"> SEQ Table \* ARABIC </w:instrText>
-      </w:r>
-      <w:r>
-        <w:fldChar w:fldCharType="separate"/>
-      </w:r>
-      <w:r>
-        <w:rPr>
-          <w:noProof/>
-        </w:rPr>
-        <w:t>1</w:t>
-      </w:r>
-      <w:r>
-        <w:rPr>
-          <w:noProof/>
-        </w:rPr>
-        <w:fldChar w:fldCharType="end"/>
-      </w:r>
-      <w:r>
-        <w:t>: Summary comparison of performance of the models for different preprocessing techniques</w:t>
+      <w:fldSimple w:instr=" SEQ Table \* ARABIC ">
+        <w:r>
+          <w:rPr>
+            <w:noProof/>
+          </w:rPr>
+          <w:t>1</w:t>
+        </w:r>
+      </w:fldSimple>
+      <w:r>
+        <w:t xml:space="preserve">: Summary comparison of </w:t>
+      </w:r>
+      <w:r>
+        <w:t xml:space="preserve">the </w:t>
+      </w:r>
+      <w:r>
+        <w:t>performance of the models for different preprocessing techniques</w:t>
       </w:r>
     </w:p>
     <w:p/>
@@ -4652,7 +5024,7 @@
         <w:pStyle w:val="Heading1"/>
         <w:spacing w:before="0"/>
       </w:pPr>
-      <w:bookmarkStart w:id="8" w:name="_Toc152992709"/>
+      <w:bookmarkStart w:id="8" w:name="_Toc153276944"/>
       <w:r>
         <w:lastRenderedPageBreak/>
         <w:t>Exploring Feature Engineering</w:t>
@@ -4742,6 +5114,14 @@
           <w:szCs w:val="24"/>
         </w:rPr>
         <w:t xml:space="preserve">_size and bid_size play </w:t>
+      </w:r>
+      <w:r>
+        <w:rPr>
+          <w:rFonts w:ascii="Times New Roman" w:hAnsi="Times New Roman" w:cs="Times New Roman"/>
+          <w:sz w:val="24"/>
+          <w:szCs w:val="24"/>
+        </w:rPr>
+        <w:t xml:space="preserve">a </w:t>
       </w:r>
       <w:r>
         <w:rPr>
@@ -4835,27 +5215,14 @@
       <w:r>
         <w:t xml:space="preserve">Figure </w:t>
       </w:r>
-      <w:r>
-        <w:fldChar w:fldCharType="begin"/>
-      </w:r>
-      <w:r>
-        <w:instrText xml:space="preserve"> SEQ Figure \* ARABIC </w:instrText>
-      </w:r>
-      <w:r>
-        <w:fldChar w:fldCharType="separate"/>
-      </w:r>
-      <w:r>
-        <w:rPr>
-          <w:noProof/>
-        </w:rPr>
-        <w:t>4</w:t>
-      </w:r>
-      <w:r>
-        <w:rPr>
-          <w:noProof/>
-        </w:rPr>
-        <w:fldChar w:fldCharType="end"/>
-      </w:r>
+      <w:fldSimple w:instr=" SEQ Figure \* ARABIC ">
+        <w:r>
+          <w:rPr>
+            <w:noProof/>
+          </w:rPr>
+          <w:t>4</w:t>
+        </w:r>
+      </w:fldSimple>
       <w:r>
         <w:t xml:space="preserve">: </w:t>
       </w:r>
@@ -4925,27 +5292,14 @@
       <w:r>
         <w:t xml:space="preserve">Figure </w:t>
       </w:r>
-      <w:r>
-        <w:fldChar w:fldCharType="begin"/>
-      </w:r>
-      <w:r>
-        <w:instrText xml:space="preserve"> SEQ Figure \* ARABIC </w:instrText>
-      </w:r>
-      <w:r>
-        <w:fldChar w:fldCharType="separate"/>
-      </w:r>
-      <w:r>
-        <w:rPr>
-          <w:noProof/>
-        </w:rPr>
-        <w:t>5</w:t>
-      </w:r>
-      <w:r>
-        <w:rPr>
-          <w:noProof/>
-        </w:rPr>
-        <w:fldChar w:fldCharType="end"/>
-      </w:r>
+      <w:fldSimple w:instr=" SEQ Figure \* ARABIC ">
+        <w:r>
+          <w:rPr>
+            <w:noProof/>
+          </w:rPr>
+          <w:t>5</w:t>
+        </w:r>
+      </w:fldSimple>
       <w:r>
         <w:t>: Feature Importance (Split) for the base model</w:t>
       </w:r>
@@ -4963,11 +5317,14 @@
       <w:pPr>
         <w:pStyle w:val="Heading2"/>
       </w:pPr>
-      <w:bookmarkStart w:id="10" w:name="_Toc152992710"/>
+      <w:bookmarkStart w:id="10" w:name="_Toc153276945"/>
       <w:r>
         <w:t>Removing Less Important Feature</w:t>
       </w:r>
       <w:bookmarkEnd w:id="10"/>
+      <w:r>
+        <w:t>s</w:t>
+      </w:r>
     </w:p>
     <w:p>
       <w:pPr>
@@ -5025,75 +5382,85 @@
         </w:rPr>
         <w:t xml:space="preserve">. </w:t>
       </w:r>
+      <w:r>
+        <w:rPr>
+          <w:rFonts w:ascii="Times New Roman" w:hAnsi="Times New Roman" w:cs="Times New Roman"/>
+        </w:rPr>
+        <w:t>Compar</w:t>
+      </w:r>
+      <w:r>
+        <w:rPr>
+          <w:rFonts w:ascii="Times New Roman" w:hAnsi="Times New Roman" w:cs="Times New Roman"/>
+        </w:rPr>
+        <w:t>ed</w:t>
+      </w:r>
+      <w:r>
+        <w:rPr>
+          <w:rFonts w:ascii="Times New Roman" w:hAnsi="Times New Roman" w:cs="Times New Roman"/>
+        </w:rPr>
+        <w:t xml:space="preserve"> with the initial run, there is a </w:t>
+      </w:r>
+      <w:r>
+        <w:rPr>
+          <w:rFonts w:ascii="Times New Roman" w:hAnsi="Times New Roman" w:cs="Times New Roman"/>
+        </w:rPr>
+        <w:t>slight</w:t>
+      </w:r>
+      <w:r>
+        <w:rPr>
+          <w:rFonts w:ascii="Times New Roman" w:hAnsi="Times New Roman" w:cs="Times New Roman"/>
+        </w:rPr>
+        <w:t xml:space="preserve"> drop in </w:t>
+      </w:r>
+      <w:r>
+        <w:rPr>
+          <w:rFonts w:ascii="Times New Roman" w:hAnsi="Times New Roman" w:cs="Times New Roman"/>
+        </w:rPr>
+        <w:t xml:space="preserve">the average training score and validation score performance. </w:t>
+      </w:r>
+      <w:r>
+        <w:rPr>
+          <w:rFonts w:ascii="Times New Roman" w:hAnsi="Times New Roman" w:cs="Times New Roman"/>
+        </w:rPr>
+        <w:t xml:space="preserve">As the extra features </w:t>
+      </w:r>
+      <w:r>
+        <w:rPr>
+          <w:rFonts w:ascii="Times New Roman" w:hAnsi="Times New Roman" w:cs="Times New Roman"/>
+        </w:rPr>
+        <w:t>don’t</w:t>
+      </w:r>
+      <w:r>
+        <w:rPr>
+          <w:rFonts w:ascii="Times New Roman" w:hAnsi="Times New Roman" w:cs="Times New Roman"/>
+        </w:rPr>
+        <w:t xml:space="preserve"> affect the training speed</w:t>
+      </w:r>
+      <w:r>
+        <w:rPr>
+          <w:rFonts w:ascii="Times New Roman" w:hAnsi="Times New Roman" w:cs="Times New Roman"/>
+        </w:rPr>
+        <w:t xml:space="preserve"> and contribute slightly to the performance of the models</w:t>
+      </w:r>
+      <w:r>
+        <w:rPr>
+          <w:rFonts w:ascii="Times New Roman" w:hAnsi="Times New Roman" w:cs="Times New Roman"/>
+        </w:rPr>
+        <w:t xml:space="preserve">, it </w:t>
+      </w:r>
       <w:proofErr w:type="gramStart"/>
       <w:r>
         <w:rPr>
           <w:rFonts w:ascii="Times New Roman" w:hAnsi="Times New Roman" w:cs="Times New Roman"/>
         </w:rPr>
-        <w:t>Comparing with the initial run, there</w:t>
+        <w:t>is</w:t>
       </w:r>
       <w:proofErr w:type="gramEnd"/>
       <w:r>
         <w:rPr>
           <w:rFonts w:ascii="Times New Roman" w:hAnsi="Times New Roman" w:cs="Times New Roman"/>
         </w:rPr>
-        <w:t xml:space="preserve"> is a </w:t>
-      </w:r>
-      <w:r>
-        <w:rPr>
-          <w:rFonts w:ascii="Times New Roman" w:hAnsi="Times New Roman" w:cs="Times New Roman"/>
-        </w:rPr>
-        <w:t>slight</w:t>
-      </w:r>
-      <w:r>
-        <w:rPr>
-          <w:rFonts w:ascii="Times New Roman" w:hAnsi="Times New Roman" w:cs="Times New Roman"/>
-        </w:rPr>
-        <w:t xml:space="preserve"> drop in </w:t>
-      </w:r>
-      <w:r>
-        <w:rPr>
-          <w:rFonts w:ascii="Times New Roman" w:hAnsi="Times New Roman" w:cs="Times New Roman"/>
-        </w:rPr>
-        <w:t xml:space="preserve">the average training score and validation score performance. </w:t>
-      </w:r>
-      <w:r>
-        <w:rPr>
-          <w:rFonts w:ascii="Times New Roman" w:hAnsi="Times New Roman" w:cs="Times New Roman"/>
-        </w:rPr>
-        <w:t xml:space="preserve">As the extra features </w:t>
-      </w:r>
-      <w:r>
-        <w:rPr>
-          <w:rFonts w:ascii="Times New Roman" w:hAnsi="Times New Roman" w:cs="Times New Roman"/>
-        </w:rPr>
-        <w:t>don’t</w:t>
-      </w:r>
-      <w:r>
-        <w:rPr>
-          <w:rFonts w:ascii="Times New Roman" w:hAnsi="Times New Roman" w:cs="Times New Roman"/>
-        </w:rPr>
-        <w:t xml:space="preserve"> affect the training speed</w:t>
-      </w:r>
-      <w:r>
-        <w:rPr>
-          <w:rFonts w:ascii="Times New Roman" w:hAnsi="Times New Roman" w:cs="Times New Roman"/>
-        </w:rPr>
-        <w:t xml:space="preserve"> and contribute slightly to the performance of the models</w:t>
-      </w:r>
-      <w:proofErr w:type="gramStart"/>
-      <w:r>
-        <w:rPr>
-          <w:rFonts w:ascii="Times New Roman" w:hAnsi="Times New Roman" w:cs="Times New Roman"/>
-        </w:rPr>
-        <w:t>, hence</w:t>
-      </w:r>
-      <w:proofErr w:type="gramEnd"/>
-      <w:r>
-        <w:rPr>
-          <w:rFonts w:ascii="Times New Roman" w:hAnsi="Times New Roman" w:cs="Times New Roman"/>
-        </w:rPr>
-        <w:t xml:space="preserve"> it is decided to keep these four </w:t>
+        <w:t xml:space="preserve"> decided to keep these four </w:t>
       </w:r>
       <w:r>
         <w:rPr>
@@ -5111,7 +5478,7 @@
       <w:pPr>
         <w:pStyle w:val="Heading2"/>
       </w:pPr>
-      <w:bookmarkStart w:id="11" w:name="_Toc152992711"/>
+      <w:bookmarkStart w:id="11" w:name="_Toc153276946"/>
       <w:r>
         <w:t>Adding First and Second Derivatives</w:t>
       </w:r>
@@ -5207,15 +5574,47 @@
           <w:sz w:val="24"/>
           <w:szCs w:val="24"/>
         </w:rPr>
-        <w:t xml:space="preserve">nce_price and imbalance_size). </w:t>
-      </w:r>
-      <w:r>
-        <w:rPr>
-          <w:rFonts w:ascii="Times New Roman" w:hAnsi="Times New Roman" w:cs="Times New Roman"/>
-          <w:sz w:val="24"/>
-          <w:szCs w:val="24"/>
-        </w:rPr>
-        <w:t xml:space="preserve">Taking the reference price as example, the hope is that if the model knows </w:t>
+        <w:t>nce_price</w:t>
+      </w:r>
+      <w:r>
+        <w:rPr>
+          <w:rFonts w:ascii="Times New Roman" w:hAnsi="Times New Roman" w:cs="Times New Roman"/>
+          <w:sz w:val="24"/>
+          <w:szCs w:val="24"/>
+        </w:rPr>
+        <w:t>,</w:t>
+      </w:r>
+      <w:r>
+        <w:rPr>
+          <w:rFonts w:ascii="Times New Roman" w:hAnsi="Times New Roman" w:cs="Times New Roman"/>
+          <w:sz w:val="24"/>
+          <w:szCs w:val="24"/>
+        </w:rPr>
+        <w:t xml:space="preserve"> and imbalance_size). </w:t>
+      </w:r>
+      <w:r>
+        <w:rPr>
+          <w:rFonts w:ascii="Times New Roman" w:hAnsi="Times New Roman" w:cs="Times New Roman"/>
+          <w:sz w:val="24"/>
+          <w:szCs w:val="24"/>
+        </w:rPr>
+        <w:t xml:space="preserve">Taking the reference price as </w:t>
+      </w:r>
+      <w:r>
+        <w:rPr>
+          <w:rFonts w:ascii="Times New Roman" w:hAnsi="Times New Roman" w:cs="Times New Roman"/>
+          <w:sz w:val="24"/>
+          <w:szCs w:val="24"/>
+        </w:rPr>
+        <w:t xml:space="preserve">an </w:t>
+      </w:r>
+      <w:r>
+        <w:rPr>
+          <w:rFonts w:ascii="Times New Roman" w:hAnsi="Times New Roman" w:cs="Times New Roman"/>
+          <w:sz w:val="24"/>
+          <w:szCs w:val="24"/>
+        </w:rPr>
+        <w:t xml:space="preserve">example, the hope is that if the model knows </w:t>
       </w:r>
       <w:r>
         <w:rPr>
@@ -5256,6 +5655,236 @@
           <w:szCs w:val="24"/>
         </w:rPr>
       </w:pPr>
+      <w:r>
+        <w:rPr>
+          <w:rFonts w:ascii="Times New Roman" w:hAnsi="Times New Roman" w:cs="Times New Roman"/>
+          <w:sz w:val="24"/>
+          <w:szCs w:val="24"/>
+        </w:rPr>
+        <w:t>Figure</w:t>
+      </w:r>
+      <w:r>
+        <w:rPr>
+          <w:rFonts w:ascii="Times New Roman" w:hAnsi="Times New Roman" w:cs="Times New Roman"/>
+          <w:sz w:val="24"/>
+          <w:szCs w:val="24"/>
+        </w:rPr>
+        <w:t>s</w:t>
+      </w:r>
+      <w:r>
+        <w:rPr>
+          <w:rFonts w:ascii="Times New Roman" w:hAnsi="Times New Roman" w:cs="Times New Roman"/>
+          <w:sz w:val="24"/>
+          <w:szCs w:val="24"/>
+        </w:rPr>
+        <w:t xml:space="preserve"> </w:t>
+      </w:r>
+      <w:r>
+        <w:rPr>
+          <w:rFonts w:ascii="Times New Roman" w:hAnsi="Times New Roman" w:cs="Times New Roman"/>
+          <w:sz w:val="24"/>
+          <w:szCs w:val="24"/>
+        </w:rPr>
+        <w:t>6 &amp; 7</w:t>
+      </w:r>
+      <w:r>
+        <w:rPr>
+          <w:rFonts w:ascii="Times New Roman" w:hAnsi="Times New Roman" w:cs="Times New Roman"/>
+          <w:sz w:val="24"/>
+          <w:szCs w:val="24"/>
+        </w:rPr>
+        <w:t xml:space="preserve"> show the performance and feature importance (gain &amp; split) for </w:t>
+      </w:r>
+      <w:r>
+        <w:rPr>
+          <w:rFonts w:ascii="Times New Roman" w:hAnsi="Times New Roman" w:cs="Times New Roman"/>
+          <w:sz w:val="24"/>
+          <w:szCs w:val="24"/>
+        </w:rPr>
+        <w:t xml:space="preserve">the </w:t>
+      </w:r>
+      <w:r>
+        <w:rPr>
+          <w:rFonts w:ascii="Times New Roman" w:hAnsi="Times New Roman" w:cs="Times New Roman"/>
+          <w:sz w:val="24"/>
+          <w:szCs w:val="24"/>
+        </w:rPr>
+        <w:t xml:space="preserve">model trained </w:t>
+      </w:r>
+      <w:r>
+        <w:rPr>
+          <w:rFonts w:ascii="Times New Roman" w:hAnsi="Times New Roman" w:cs="Times New Roman"/>
+          <w:sz w:val="24"/>
+          <w:szCs w:val="24"/>
+        </w:rPr>
+        <w:t xml:space="preserve">with the first and second derivatives of the reference price. </w:t>
+      </w:r>
+      <w:r>
+        <w:rPr>
+          <w:rFonts w:ascii="Times New Roman" w:hAnsi="Times New Roman" w:cs="Times New Roman"/>
+          <w:sz w:val="24"/>
+          <w:szCs w:val="24"/>
+        </w:rPr>
+        <w:t xml:space="preserve">As shown in the figure the first and second derivatives have </w:t>
+      </w:r>
+      <w:r>
+        <w:rPr>
+          <w:rFonts w:ascii="Times New Roman" w:hAnsi="Times New Roman" w:cs="Times New Roman"/>
+          <w:sz w:val="24"/>
+          <w:szCs w:val="24"/>
+        </w:rPr>
+        <w:t xml:space="preserve">a </w:t>
+      </w:r>
+      <w:r>
+        <w:rPr>
+          <w:rFonts w:ascii="Times New Roman" w:hAnsi="Times New Roman" w:cs="Times New Roman"/>
+          <w:sz w:val="24"/>
+          <w:szCs w:val="24"/>
+        </w:rPr>
+        <w:t xml:space="preserve">minor impact on the gain and split of the model.  </w:t>
+      </w:r>
+      <w:r>
+        <w:rPr>
+          <w:rFonts w:ascii="Times New Roman" w:hAnsi="Times New Roman" w:cs="Times New Roman"/>
+          <w:sz w:val="24"/>
+          <w:szCs w:val="24"/>
+        </w:rPr>
+        <w:t xml:space="preserve">As shown in </w:t>
+      </w:r>
+      <w:r>
+        <w:rPr>
+          <w:rFonts w:ascii="Times New Roman" w:hAnsi="Times New Roman" w:cs="Times New Roman"/>
+          <w:sz w:val="24"/>
+          <w:szCs w:val="24"/>
+        </w:rPr>
+        <w:t>T</w:t>
+      </w:r>
+      <w:r>
+        <w:rPr>
+          <w:rFonts w:ascii="Times New Roman" w:hAnsi="Times New Roman" w:cs="Times New Roman"/>
+          <w:sz w:val="24"/>
+          <w:szCs w:val="24"/>
+        </w:rPr>
+        <w:t xml:space="preserve">able 2, there is minimal improvement </w:t>
+      </w:r>
+      <w:r>
+        <w:rPr>
+          <w:rFonts w:ascii="Times New Roman" w:hAnsi="Times New Roman" w:cs="Times New Roman"/>
+          <w:sz w:val="24"/>
+          <w:szCs w:val="24"/>
+        </w:rPr>
+        <w:t>in</w:t>
+      </w:r>
+      <w:r>
+        <w:rPr>
+          <w:rFonts w:ascii="Times New Roman" w:hAnsi="Times New Roman" w:cs="Times New Roman"/>
+          <w:sz w:val="24"/>
+          <w:szCs w:val="24"/>
+        </w:rPr>
+        <w:t xml:space="preserve"> the training results compared to the initial base model. </w:t>
+      </w:r>
+    </w:p>
+    <w:p>
+      <w:pPr>
+        <w:spacing w:after="0"/>
+        <w:jc w:val="both"/>
+        <w:rPr>
+          <w:rFonts w:ascii="Times New Roman" w:hAnsi="Times New Roman" w:cs="Times New Roman"/>
+          <w:sz w:val="24"/>
+          <w:szCs w:val="24"/>
+        </w:rPr>
+      </w:pPr>
+    </w:p>
+    <w:p>
+      <w:pPr>
+        <w:spacing w:after="0"/>
+        <w:jc w:val="both"/>
+        <w:rPr>
+          <w:rFonts w:ascii="Times New Roman" w:hAnsi="Times New Roman" w:cs="Times New Roman"/>
+          <w:sz w:val="24"/>
+          <w:szCs w:val="24"/>
+        </w:rPr>
+      </w:pPr>
+      <w:r>
+        <w:rPr>
+          <w:rFonts w:ascii="Times New Roman" w:hAnsi="Times New Roman" w:cs="Times New Roman"/>
+          <w:sz w:val="24"/>
+          <w:szCs w:val="24"/>
+        </w:rPr>
+        <w:t>Figure</w:t>
+      </w:r>
+      <w:r>
+        <w:rPr>
+          <w:rFonts w:ascii="Times New Roman" w:hAnsi="Times New Roman" w:cs="Times New Roman"/>
+          <w:sz w:val="24"/>
+          <w:szCs w:val="24"/>
+        </w:rPr>
+        <w:t>s</w:t>
+      </w:r>
+      <w:r>
+        <w:rPr>
+          <w:rFonts w:ascii="Times New Roman" w:hAnsi="Times New Roman" w:cs="Times New Roman"/>
+          <w:sz w:val="24"/>
+          <w:szCs w:val="24"/>
+        </w:rPr>
+        <w:t xml:space="preserve"> </w:t>
+      </w:r>
+      <w:r>
+        <w:rPr>
+          <w:rFonts w:ascii="Times New Roman" w:hAnsi="Times New Roman" w:cs="Times New Roman"/>
+          <w:sz w:val="24"/>
+          <w:szCs w:val="24"/>
+        </w:rPr>
+        <w:t>8 &amp; 9</w:t>
+      </w:r>
+      <w:r>
+        <w:rPr>
+          <w:rFonts w:ascii="Times New Roman" w:hAnsi="Times New Roman" w:cs="Times New Roman"/>
+          <w:sz w:val="24"/>
+          <w:szCs w:val="24"/>
+        </w:rPr>
+        <w:t xml:space="preserve"> </w:t>
+      </w:r>
+      <w:r>
+        <w:rPr>
+          <w:rFonts w:ascii="Times New Roman" w:hAnsi="Times New Roman" w:cs="Times New Roman"/>
+          <w:sz w:val="24"/>
+          <w:szCs w:val="24"/>
+        </w:rPr>
+        <w:t xml:space="preserve">show the performance and feature importance (gain &amp; split) for </w:t>
+      </w:r>
+      <w:r>
+        <w:rPr>
+          <w:rFonts w:ascii="Times New Roman" w:hAnsi="Times New Roman" w:cs="Times New Roman"/>
+          <w:sz w:val="24"/>
+          <w:szCs w:val="24"/>
+        </w:rPr>
+        <w:t xml:space="preserve">the </w:t>
+      </w:r>
+      <w:r>
+        <w:rPr>
+          <w:rFonts w:ascii="Times New Roman" w:hAnsi="Times New Roman" w:cs="Times New Roman"/>
+          <w:sz w:val="24"/>
+          <w:szCs w:val="24"/>
+        </w:rPr>
+        <w:t xml:space="preserve">model trained with the first and second derivatives of the </w:t>
+      </w:r>
+      <w:r>
+        <w:rPr>
+          <w:rFonts w:ascii="Times New Roman" w:hAnsi="Times New Roman" w:cs="Times New Roman"/>
+          <w:sz w:val="24"/>
+          <w:szCs w:val="24"/>
+        </w:rPr>
+        <w:t>eight potential trending features</w:t>
+      </w:r>
+      <w:r>
+        <w:rPr>
+          <w:rFonts w:ascii="Times New Roman" w:hAnsi="Times New Roman" w:cs="Times New Roman"/>
+          <w:sz w:val="24"/>
+          <w:szCs w:val="24"/>
+        </w:rPr>
+        <w:t xml:space="preserve">. </w:t>
+      </w:r>
       <w:proofErr w:type="gramStart"/>
       <w:r>
         <w:rPr>
@@ -5263,7 +5892,7 @@
           <w:sz w:val="24"/>
           <w:szCs w:val="24"/>
         </w:rPr>
-        <w:t>Figure</w:t>
+        <w:t>the</w:t>
       </w:r>
       <w:proofErr w:type="gramEnd"/>
       <w:r>
@@ -5272,161 +5901,23 @@
           <w:sz w:val="24"/>
           <w:szCs w:val="24"/>
         </w:rPr>
-        <w:t xml:space="preserve"> </w:t>
-      </w:r>
-      <w:r>
-        <w:rPr>
-          <w:rFonts w:ascii="Times New Roman" w:hAnsi="Times New Roman" w:cs="Times New Roman"/>
-          <w:sz w:val="24"/>
-          <w:szCs w:val="24"/>
-        </w:rPr>
-        <w:t>6 &amp; 7</w:t>
-      </w:r>
-      <w:r>
-        <w:rPr>
-          <w:rFonts w:ascii="Times New Roman" w:hAnsi="Times New Roman" w:cs="Times New Roman"/>
-          <w:sz w:val="24"/>
-          <w:szCs w:val="24"/>
-        </w:rPr>
-        <w:t xml:space="preserve"> show the performance and feature importance (gain &amp; split) for model trained </w:t>
-      </w:r>
-      <w:r>
-        <w:rPr>
-          <w:rFonts w:ascii="Times New Roman" w:hAnsi="Times New Roman" w:cs="Times New Roman"/>
-          <w:sz w:val="24"/>
-          <w:szCs w:val="24"/>
-        </w:rPr>
-        <w:t xml:space="preserve">with the first and second derivatives of the reference price. </w:t>
-      </w:r>
-      <w:r>
-        <w:rPr>
-          <w:rFonts w:ascii="Times New Roman" w:hAnsi="Times New Roman" w:cs="Times New Roman"/>
-          <w:sz w:val="24"/>
-          <w:szCs w:val="24"/>
-        </w:rPr>
-        <w:t xml:space="preserve">As shown in the figure the first and second derivatives have minor impact on the gain and split of the model.  </w:t>
-      </w:r>
-      <w:r>
-        <w:rPr>
-          <w:rFonts w:ascii="Times New Roman" w:hAnsi="Times New Roman" w:cs="Times New Roman"/>
-          <w:sz w:val="24"/>
-          <w:szCs w:val="24"/>
-        </w:rPr>
-        <w:t xml:space="preserve">As shown in table 2, there is minimal improvement </w:t>
-      </w:r>
-      <w:r>
-        <w:rPr>
-          <w:rFonts w:ascii="Times New Roman" w:hAnsi="Times New Roman" w:cs="Times New Roman"/>
-          <w:sz w:val="24"/>
-          <w:szCs w:val="24"/>
-        </w:rPr>
-        <w:t>in</w:t>
-      </w:r>
-      <w:r>
-        <w:rPr>
-          <w:rFonts w:ascii="Times New Roman" w:hAnsi="Times New Roman" w:cs="Times New Roman"/>
-          <w:sz w:val="24"/>
-          <w:szCs w:val="24"/>
-        </w:rPr>
-        <w:t xml:space="preserve"> the training results compared to the initial base model. </w:t>
-      </w:r>
-    </w:p>
-    <w:p>
-      <w:pPr>
-        <w:spacing w:after="0"/>
-        <w:jc w:val="both"/>
-        <w:rPr>
-          <w:rFonts w:ascii="Times New Roman" w:hAnsi="Times New Roman" w:cs="Times New Roman"/>
-          <w:sz w:val="24"/>
-          <w:szCs w:val="24"/>
-        </w:rPr>
-      </w:pPr>
-    </w:p>
-    <w:p>
-      <w:pPr>
-        <w:spacing w:after="0"/>
-        <w:jc w:val="both"/>
-        <w:rPr>
-          <w:rFonts w:ascii="Times New Roman" w:hAnsi="Times New Roman" w:cs="Times New Roman"/>
-          <w:sz w:val="24"/>
-          <w:szCs w:val="24"/>
-        </w:rPr>
-      </w:pPr>
-      <w:proofErr w:type="gramStart"/>
-      <w:r>
-        <w:rPr>
-          <w:rFonts w:ascii="Times New Roman" w:hAnsi="Times New Roman" w:cs="Times New Roman"/>
-          <w:sz w:val="24"/>
-          <w:szCs w:val="24"/>
-        </w:rPr>
-        <w:t>Figure</w:t>
-      </w:r>
-      <w:proofErr w:type="gramEnd"/>
-      <w:r>
-        <w:rPr>
-          <w:rFonts w:ascii="Times New Roman" w:hAnsi="Times New Roman" w:cs="Times New Roman"/>
-          <w:sz w:val="24"/>
-          <w:szCs w:val="24"/>
-        </w:rPr>
-        <w:t xml:space="preserve"> </w:t>
-      </w:r>
-      <w:r>
-        <w:rPr>
-          <w:rFonts w:ascii="Times New Roman" w:hAnsi="Times New Roman" w:cs="Times New Roman"/>
-          <w:sz w:val="24"/>
-          <w:szCs w:val="24"/>
-        </w:rPr>
-        <w:t>8 &amp; 9</w:t>
-      </w:r>
-      <w:r>
-        <w:rPr>
-          <w:rFonts w:ascii="Times New Roman" w:hAnsi="Times New Roman" w:cs="Times New Roman"/>
-          <w:sz w:val="24"/>
-          <w:szCs w:val="24"/>
-        </w:rPr>
-        <w:t xml:space="preserve"> </w:t>
-      </w:r>
-      <w:r>
-        <w:rPr>
-          <w:rFonts w:ascii="Times New Roman" w:hAnsi="Times New Roman" w:cs="Times New Roman"/>
-          <w:sz w:val="24"/>
-          <w:szCs w:val="24"/>
-        </w:rPr>
-        <w:t xml:space="preserve">show the performance and feature importance (gain &amp; split) for model trained with the first and second derivatives of the </w:t>
-      </w:r>
-      <w:r>
-        <w:rPr>
-          <w:rFonts w:ascii="Times New Roman" w:hAnsi="Times New Roman" w:cs="Times New Roman"/>
-          <w:sz w:val="24"/>
-          <w:szCs w:val="24"/>
-        </w:rPr>
-        <w:t>eight potential trending features</w:t>
-      </w:r>
-      <w:r>
-        <w:rPr>
-          <w:rFonts w:ascii="Times New Roman" w:hAnsi="Times New Roman" w:cs="Times New Roman"/>
-          <w:sz w:val="24"/>
-          <w:szCs w:val="24"/>
-        </w:rPr>
-        <w:t xml:space="preserve">. </w:t>
-      </w:r>
-      <w:proofErr w:type="gramStart"/>
-      <w:r>
-        <w:rPr>
-          <w:rFonts w:ascii="Times New Roman" w:hAnsi="Times New Roman" w:cs="Times New Roman"/>
-          <w:sz w:val="24"/>
-          <w:szCs w:val="24"/>
-        </w:rPr>
-        <w:t>the</w:t>
-      </w:r>
-      <w:proofErr w:type="gramEnd"/>
-      <w:r>
-        <w:rPr>
-          <w:rFonts w:ascii="Times New Roman" w:hAnsi="Times New Roman" w:cs="Times New Roman"/>
-          <w:sz w:val="24"/>
-          <w:szCs w:val="24"/>
-        </w:rPr>
-        <w:t xml:space="preserve"> first and second derivatives have minor impact on the gain and split of the model</w:t>
+        <w:t xml:space="preserve"> first and second derivatives have </w:t>
+      </w:r>
+      <w:r>
+        <w:rPr>
+          <w:rFonts w:ascii="Times New Roman" w:hAnsi="Times New Roman" w:cs="Times New Roman"/>
+          <w:sz w:val="24"/>
+          <w:szCs w:val="24"/>
+        </w:rPr>
+        <w:t xml:space="preserve">a </w:t>
+      </w:r>
+      <w:r>
+        <w:rPr>
+          <w:rFonts w:ascii="Times New Roman" w:hAnsi="Times New Roman" w:cs="Times New Roman"/>
+          <w:sz w:val="24"/>
+          <w:szCs w:val="24"/>
+        </w:rPr>
+        <w:t>minor impact on the gain and split of the model</w:t>
       </w:r>
       <w:r>
         <w:rPr>
@@ -5442,15 +5933,95 @@
           <w:sz w:val="24"/>
           <w:szCs w:val="24"/>
         </w:rPr>
-        <w:t>As shown in table 2, there is minimal improvement on the training results compared to the initial base model</w:t>
-      </w:r>
-      <w:r>
-        <w:rPr>
-          <w:rFonts w:ascii="Times New Roman" w:hAnsi="Times New Roman" w:cs="Times New Roman"/>
-          <w:sz w:val="24"/>
-          <w:szCs w:val="24"/>
-        </w:rPr>
-        <w:t>, and negligible improvement compared with model trained using with additional first and second derivative of the reference price.</w:t>
+        <w:t xml:space="preserve">As shown in </w:t>
+      </w:r>
+      <w:r>
+        <w:rPr>
+          <w:rFonts w:ascii="Times New Roman" w:hAnsi="Times New Roman" w:cs="Times New Roman"/>
+          <w:sz w:val="24"/>
+          <w:szCs w:val="24"/>
+        </w:rPr>
+        <w:t>T</w:t>
+      </w:r>
+      <w:r>
+        <w:rPr>
+          <w:rFonts w:ascii="Times New Roman" w:hAnsi="Times New Roman" w:cs="Times New Roman"/>
+          <w:sz w:val="24"/>
+          <w:szCs w:val="24"/>
+        </w:rPr>
+        <w:t xml:space="preserve">able 2, there is </w:t>
+      </w:r>
+      <w:r>
+        <w:rPr>
+          <w:rFonts w:ascii="Times New Roman" w:hAnsi="Times New Roman" w:cs="Times New Roman"/>
+          <w:sz w:val="24"/>
+          <w:szCs w:val="24"/>
+        </w:rPr>
+        <w:t xml:space="preserve">a </w:t>
+      </w:r>
+      <w:r>
+        <w:rPr>
+          <w:rFonts w:ascii="Times New Roman" w:hAnsi="Times New Roman" w:cs="Times New Roman"/>
+          <w:sz w:val="24"/>
+          <w:szCs w:val="24"/>
+        </w:rPr>
+        <w:t xml:space="preserve">minimal improvement </w:t>
+      </w:r>
+      <w:r>
+        <w:rPr>
+          <w:rFonts w:ascii="Times New Roman" w:hAnsi="Times New Roman" w:cs="Times New Roman"/>
+          <w:sz w:val="24"/>
+          <w:szCs w:val="24"/>
+        </w:rPr>
+        <w:t>i</w:t>
+      </w:r>
+      <w:r>
+        <w:rPr>
+          <w:rFonts w:ascii="Times New Roman" w:hAnsi="Times New Roman" w:cs="Times New Roman"/>
+          <w:sz w:val="24"/>
+          <w:szCs w:val="24"/>
+        </w:rPr>
+        <w:t>n the training results compared to the initial base model</w:t>
+      </w:r>
+      <w:r>
+        <w:rPr>
+          <w:rFonts w:ascii="Times New Roman" w:hAnsi="Times New Roman" w:cs="Times New Roman"/>
+          <w:sz w:val="24"/>
+          <w:szCs w:val="24"/>
+        </w:rPr>
+        <w:t xml:space="preserve">, and negligible improvement compared with </w:t>
+      </w:r>
+      <w:r>
+        <w:rPr>
+          <w:rFonts w:ascii="Times New Roman" w:hAnsi="Times New Roman" w:cs="Times New Roman"/>
+          <w:sz w:val="24"/>
+          <w:szCs w:val="24"/>
+        </w:rPr>
+        <w:t xml:space="preserve">the </w:t>
+      </w:r>
+      <w:r>
+        <w:rPr>
+          <w:rFonts w:ascii="Times New Roman" w:hAnsi="Times New Roman" w:cs="Times New Roman"/>
+          <w:sz w:val="24"/>
+          <w:szCs w:val="24"/>
+        </w:rPr>
+        <w:t>model trained using additional first and second derivative</w:t>
+      </w:r>
+      <w:r>
+        <w:rPr>
+          <w:rFonts w:ascii="Times New Roman" w:hAnsi="Times New Roman" w:cs="Times New Roman"/>
+          <w:sz w:val="24"/>
+          <w:szCs w:val="24"/>
+        </w:rPr>
+        <w:t>s</w:t>
+      </w:r>
+      <w:r>
+        <w:rPr>
+          <w:rFonts w:ascii="Times New Roman" w:hAnsi="Times New Roman" w:cs="Times New Roman"/>
+          <w:sz w:val="24"/>
+          <w:szCs w:val="24"/>
+        </w:rPr>
+        <w:t xml:space="preserve"> of the reference price.</w:t>
       </w:r>
       <w:r>
         <w:rPr>
@@ -5531,27 +6102,14 @@
       <w:r>
         <w:t xml:space="preserve">Figure </w:t>
       </w:r>
-      <w:r>
-        <w:fldChar w:fldCharType="begin"/>
-      </w:r>
-      <w:r>
-        <w:instrText xml:space="preserve"> SEQ Figure \* ARABIC </w:instrText>
-      </w:r>
-      <w:r>
-        <w:fldChar w:fldCharType="separate"/>
-      </w:r>
-      <w:r>
-        <w:rPr>
-          <w:noProof/>
-        </w:rPr>
-        <w:t>6</w:t>
-      </w:r>
-      <w:r>
-        <w:rPr>
-          <w:noProof/>
-        </w:rPr>
-        <w:fldChar w:fldCharType="end"/>
-      </w:r>
+      <w:fldSimple w:instr=" SEQ Figure \* ARABIC ">
+        <w:r>
+          <w:rPr>
+            <w:noProof/>
+          </w:rPr>
+          <w:t>6</w:t>
+        </w:r>
+      </w:fldSimple>
       <w:r>
         <w:t xml:space="preserve">: </w:t>
       </w:r>
@@ -5624,27 +6182,14 @@
       <w:r>
         <w:t xml:space="preserve">Figure </w:t>
       </w:r>
-      <w:r>
-        <w:fldChar w:fldCharType="begin"/>
-      </w:r>
-      <w:r>
-        <w:instrText xml:space="preserve"> SEQ Figure \* ARABIC </w:instrText>
-      </w:r>
-      <w:r>
-        <w:fldChar w:fldCharType="separate"/>
-      </w:r>
-      <w:r>
-        <w:rPr>
-          <w:noProof/>
-        </w:rPr>
-        <w:t>7</w:t>
-      </w:r>
-      <w:r>
-        <w:rPr>
-          <w:noProof/>
-        </w:rPr>
-        <w:fldChar w:fldCharType="end"/>
-      </w:r>
+      <w:fldSimple w:instr=" SEQ Figure \* ARABIC ">
+        <w:r>
+          <w:rPr>
+            <w:noProof/>
+          </w:rPr>
+          <w:t>7</w:t>
+        </w:r>
+      </w:fldSimple>
       <w:r>
         <w:t xml:space="preserve">: </w:t>
       </w:r>
@@ -5722,27 +6267,14 @@
       <w:r>
         <w:t xml:space="preserve">Figure </w:t>
       </w:r>
-      <w:r>
-        <w:fldChar w:fldCharType="begin"/>
-      </w:r>
-      <w:r>
-        <w:instrText xml:space="preserve"> SEQ Figure \* ARABIC </w:instrText>
-      </w:r>
-      <w:r>
-        <w:fldChar w:fldCharType="separate"/>
-      </w:r>
-      <w:r>
-        <w:rPr>
-          <w:noProof/>
-        </w:rPr>
-        <w:t>8</w:t>
-      </w:r>
-      <w:r>
-        <w:rPr>
-          <w:noProof/>
-        </w:rPr>
-        <w:fldChar w:fldCharType="end"/>
-      </w:r>
+      <w:fldSimple w:instr=" SEQ Figure \* ARABIC ">
+        <w:r>
+          <w:rPr>
+            <w:noProof/>
+          </w:rPr>
+          <w:t>8</w:t>
+        </w:r>
+      </w:fldSimple>
       <w:r>
         <w:t xml:space="preserve">: </w:t>
       </w:r>
@@ -5818,27 +6350,14 @@
       <w:r>
         <w:t xml:space="preserve">Figure </w:t>
       </w:r>
-      <w:r>
-        <w:fldChar w:fldCharType="begin"/>
-      </w:r>
-      <w:r>
-        <w:instrText xml:space="preserve"> SEQ Figure \* ARABIC </w:instrText>
-      </w:r>
-      <w:r>
-        <w:fldChar w:fldCharType="separate"/>
-      </w:r>
-      <w:r>
-        <w:rPr>
-          <w:noProof/>
-        </w:rPr>
-        <w:t>9</w:t>
-      </w:r>
-      <w:r>
-        <w:rPr>
-          <w:noProof/>
-        </w:rPr>
-        <w:fldChar w:fldCharType="end"/>
-      </w:r>
+      <w:fldSimple w:instr=" SEQ Figure \* ARABIC ">
+        <w:r>
+          <w:rPr>
+            <w:noProof/>
+          </w:rPr>
+          <w:t>9</w:t>
+        </w:r>
+      </w:fldSimple>
       <w:r>
         <w:t xml:space="preserve">: </w:t>
       </w:r>
@@ -5849,7 +6368,13 @@
         <w:t>Split</w:t>
       </w:r>
       <w:r>
-        <w:t>) for model trained with first and second derivatives of 8 features.</w:t>
+        <w:t xml:space="preserve">) for </w:t>
+      </w:r>
+      <w:r>
+        <w:t xml:space="preserve">a </w:t>
+      </w:r>
+      <w:r>
+        <w:t>model trained with first and second derivatives of 8 features.</w:t>
       </w:r>
     </w:p>
     <w:p>
@@ -5861,7 +6386,7 @@
       <w:pPr>
         <w:pStyle w:val="Heading2"/>
       </w:pPr>
-      <w:bookmarkStart w:id="12" w:name="_Toc152992712"/>
+      <w:bookmarkStart w:id="12" w:name="_Toc153276947"/>
       <w:r>
         <w:t xml:space="preserve">Adding Imbalance </w:t>
       </w:r>
@@ -5984,15 +6509,31 @@
           <w:sz w:val="24"/>
           <w:szCs w:val="24"/>
         </w:rPr>
-        <w:t xml:space="preserve">table 2, </w:t>
-      </w:r>
-      <w:r>
-        <w:rPr>
-          <w:rFonts w:ascii="Times New Roman" w:hAnsi="Times New Roman" w:cs="Times New Roman"/>
-          <w:sz w:val="24"/>
-          <w:szCs w:val="24"/>
-        </w:rPr>
-        <w:t xml:space="preserve">figure </w:t>
+        <w:t>T</w:t>
+      </w:r>
+      <w:r>
+        <w:rPr>
+          <w:rFonts w:ascii="Times New Roman" w:hAnsi="Times New Roman" w:cs="Times New Roman"/>
+          <w:sz w:val="24"/>
+          <w:szCs w:val="24"/>
+        </w:rPr>
+        <w:t xml:space="preserve">able 2, </w:t>
+      </w:r>
+      <w:r>
+        <w:rPr>
+          <w:rFonts w:ascii="Times New Roman" w:hAnsi="Times New Roman" w:cs="Times New Roman"/>
+          <w:sz w:val="24"/>
+          <w:szCs w:val="24"/>
+        </w:rPr>
+        <w:t>Figures</w:t>
+      </w:r>
+      <w:r>
+        <w:rPr>
+          <w:rFonts w:ascii="Times New Roman" w:hAnsi="Times New Roman" w:cs="Times New Roman"/>
+          <w:sz w:val="24"/>
+          <w:szCs w:val="24"/>
+        </w:rPr>
+        <w:t xml:space="preserve"> </w:t>
       </w:r>
       <w:r>
         <w:rPr>
@@ -6016,7 +6557,71 @@
           <w:sz w:val="24"/>
           <w:szCs w:val="24"/>
         </w:rPr>
-        <w:t>As compared to the base model in table 2, there is minor improvement on the training results with the imbalance features add</w:t>
+        <w:t xml:space="preserve">As compared to the base model in </w:t>
+      </w:r>
+      <w:r>
+        <w:rPr>
+          <w:rFonts w:ascii="Times New Roman" w:hAnsi="Times New Roman" w:cs="Times New Roman"/>
+          <w:sz w:val="24"/>
+          <w:szCs w:val="24"/>
+        </w:rPr>
+        <w:t>T</w:t>
+      </w:r>
+      <w:r>
+        <w:rPr>
+          <w:rFonts w:ascii="Times New Roman" w:hAnsi="Times New Roman" w:cs="Times New Roman"/>
+          <w:sz w:val="24"/>
+          <w:szCs w:val="24"/>
+        </w:rPr>
+        <w:t xml:space="preserve">able 2, there is </w:t>
+      </w:r>
+      <w:r>
+        <w:rPr>
+          <w:rFonts w:ascii="Times New Roman" w:hAnsi="Times New Roman" w:cs="Times New Roman"/>
+          <w:sz w:val="24"/>
+          <w:szCs w:val="24"/>
+        </w:rPr>
+        <w:t xml:space="preserve">a </w:t>
+      </w:r>
+      <w:r>
+        <w:rPr>
+          <w:rFonts w:ascii="Times New Roman" w:hAnsi="Times New Roman" w:cs="Times New Roman"/>
+          <w:sz w:val="24"/>
+          <w:szCs w:val="24"/>
+        </w:rPr>
+        <w:t xml:space="preserve">minor improvement </w:t>
+      </w:r>
+      <w:r>
+        <w:rPr>
+          <w:rFonts w:ascii="Times New Roman" w:hAnsi="Times New Roman" w:cs="Times New Roman"/>
+          <w:sz w:val="24"/>
+          <w:szCs w:val="24"/>
+        </w:rPr>
+        <w:t>i</w:t>
+      </w:r>
+      <w:r>
+        <w:rPr>
+          <w:rFonts w:ascii="Times New Roman" w:hAnsi="Times New Roman" w:cs="Times New Roman"/>
+          <w:sz w:val="24"/>
+          <w:szCs w:val="24"/>
+        </w:rPr>
+        <w:t>n the training results with the imbalance</w:t>
+      </w:r>
+      <w:r>
+        <w:rPr>
+          <w:rFonts w:ascii="Times New Roman" w:hAnsi="Times New Roman" w:cs="Times New Roman"/>
+          <w:sz w:val="24"/>
+          <w:szCs w:val="24"/>
+        </w:rPr>
+        <w:t>d</w:t>
+      </w:r>
+      <w:r>
+        <w:rPr>
+          <w:rFonts w:ascii="Times New Roman" w:hAnsi="Times New Roman" w:cs="Times New Roman"/>
+          <w:sz w:val="24"/>
+          <w:szCs w:val="24"/>
+        </w:rPr>
+        <w:t xml:space="preserve"> features add</w:t>
       </w:r>
       <w:r>
         <w:rPr>
@@ -6070,7 +6675,15 @@
           <w:sz w:val="24"/>
           <w:szCs w:val="24"/>
         </w:rPr>
-        <w:t>figures</w:t>
+        <w:t>F</w:t>
+      </w:r>
+      <w:r>
+        <w:rPr>
+          <w:rFonts w:ascii="Times New Roman" w:hAnsi="Times New Roman" w:cs="Times New Roman"/>
+          <w:sz w:val="24"/>
+          <w:szCs w:val="24"/>
+        </w:rPr>
+        <w:t>igures</w:t>
       </w:r>
       <w:r>
         <w:rPr>
@@ -6166,7 +6779,71 @@
           <w:sz w:val="24"/>
           <w:szCs w:val="24"/>
         </w:rPr>
-        <w:t xml:space="preserve">As shown in table 2, there is minor degradation of the overall training performance when only using two imbalance features. Hence the suggestion is to keep all imbalance features. </w:t>
+        <w:t xml:space="preserve">As shown in </w:t>
+      </w:r>
+      <w:r>
+        <w:rPr>
+          <w:rFonts w:ascii="Times New Roman" w:hAnsi="Times New Roman" w:cs="Times New Roman"/>
+          <w:sz w:val="24"/>
+          <w:szCs w:val="24"/>
+        </w:rPr>
+        <w:t>T</w:t>
+      </w:r>
+      <w:r>
+        <w:rPr>
+          <w:rFonts w:ascii="Times New Roman" w:hAnsi="Times New Roman" w:cs="Times New Roman"/>
+          <w:sz w:val="24"/>
+          <w:szCs w:val="24"/>
+        </w:rPr>
+        <w:t xml:space="preserve">able 2, there is </w:t>
+      </w:r>
+      <w:r>
+        <w:rPr>
+          <w:rFonts w:ascii="Times New Roman" w:hAnsi="Times New Roman" w:cs="Times New Roman"/>
+          <w:sz w:val="24"/>
+          <w:szCs w:val="24"/>
+        </w:rPr>
+        <w:t xml:space="preserve">a </w:t>
+      </w:r>
+      <w:r>
+        <w:rPr>
+          <w:rFonts w:ascii="Times New Roman" w:hAnsi="Times New Roman" w:cs="Times New Roman"/>
+          <w:sz w:val="24"/>
+          <w:szCs w:val="24"/>
+        </w:rPr>
+        <w:t>minor degradation of the overall training performance when only using two imbalance</w:t>
+      </w:r>
+      <w:r>
+        <w:rPr>
+          <w:rFonts w:ascii="Times New Roman" w:hAnsi="Times New Roman" w:cs="Times New Roman"/>
+          <w:sz w:val="24"/>
+          <w:szCs w:val="24"/>
+        </w:rPr>
+        <w:t>d</w:t>
+      </w:r>
+      <w:r>
+        <w:rPr>
+          <w:rFonts w:ascii="Times New Roman" w:hAnsi="Times New Roman" w:cs="Times New Roman"/>
+          <w:sz w:val="24"/>
+          <w:szCs w:val="24"/>
+        </w:rPr>
+        <w:t xml:space="preserve"> features. Hence the suggestion is to keep all imbalance</w:t>
+      </w:r>
+      <w:r>
+        <w:rPr>
+          <w:rFonts w:ascii="Times New Roman" w:hAnsi="Times New Roman" w:cs="Times New Roman"/>
+          <w:sz w:val="24"/>
+          <w:szCs w:val="24"/>
+        </w:rPr>
+        <w:t>d</w:t>
+      </w:r>
+      <w:r>
+        <w:rPr>
+          <w:rFonts w:ascii="Times New Roman" w:hAnsi="Times New Roman" w:cs="Times New Roman"/>
+          <w:sz w:val="24"/>
+          <w:szCs w:val="24"/>
+        </w:rPr>
+        <w:t xml:space="preserve"> features. </w:t>
       </w:r>
       <w:r>
         <w:rPr>
@@ -6282,27 +6959,14 @@
       <w:r>
         <w:t xml:space="preserve">Figure </w:t>
       </w:r>
-      <w:r>
-        <w:fldChar w:fldCharType="begin"/>
-      </w:r>
-      <w:r>
-        <w:instrText xml:space="preserve"> SEQ Figure \* ARABIC </w:instrText>
-      </w:r>
-      <w:r>
-        <w:fldChar w:fldCharType="separate"/>
-      </w:r>
-      <w:r>
-        <w:rPr>
-          <w:noProof/>
-        </w:rPr>
-        <w:t>10</w:t>
-      </w:r>
-      <w:r>
-        <w:rPr>
-          <w:noProof/>
-        </w:rPr>
-        <w:fldChar w:fldCharType="end"/>
-      </w:r>
+      <w:fldSimple w:instr=" SEQ Figure \* ARABIC ">
+        <w:r>
+          <w:rPr>
+            <w:noProof/>
+          </w:rPr>
+          <w:t>10</w:t>
+        </w:r>
+      </w:fldSimple>
       <w:r>
         <w:t xml:space="preserve">: </w:t>
       </w:r>
@@ -6386,27 +7050,14 @@
       <w:r>
         <w:t xml:space="preserve">Figure </w:t>
       </w:r>
-      <w:r>
-        <w:fldChar w:fldCharType="begin"/>
-      </w:r>
-      <w:r>
-        <w:instrText xml:space="preserve"> SEQ Figure \* ARABIC </w:instrText>
-      </w:r>
-      <w:r>
-        <w:fldChar w:fldCharType="separate"/>
-      </w:r>
-      <w:r>
-        <w:rPr>
-          <w:noProof/>
-        </w:rPr>
-        <w:t>11</w:t>
-      </w:r>
-      <w:r>
-        <w:rPr>
-          <w:noProof/>
-        </w:rPr>
-        <w:fldChar w:fldCharType="end"/>
-      </w:r>
+      <w:fldSimple w:instr=" SEQ Figure \* ARABIC ">
+        <w:r>
+          <w:rPr>
+            <w:noProof/>
+          </w:rPr>
+          <w:t>11</w:t>
+        </w:r>
+      </w:fldSimple>
       <w:r>
         <w:t xml:space="preserve">: </w:t>
       </w:r>
@@ -6482,27 +7133,14 @@
       <w:r>
         <w:t xml:space="preserve">Figure </w:t>
       </w:r>
-      <w:r>
-        <w:fldChar w:fldCharType="begin"/>
-      </w:r>
-      <w:r>
-        <w:instrText xml:space="preserve"> SEQ Figure \* ARABIC </w:instrText>
-      </w:r>
-      <w:r>
-        <w:fldChar w:fldCharType="separate"/>
-      </w:r>
-      <w:r>
-        <w:rPr>
-          <w:noProof/>
-        </w:rPr>
-        <w:t>12</w:t>
-      </w:r>
-      <w:r>
-        <w:rPr>
-          <w:noProof/>
-        </w:rPr>
-        <w:fldChar w:fldCharType="end"/>
-      </w:r>
+      <w:fldSimple w:instr=" SEQ Figure \* ARABIC ">
+        <w:r>
+          <w:rPr>
+            <w:noProof/>
+          </w:rPr>
+          <w:t>12</w:t>
+        </w:r>
+      </w:fldSimple>
       <w:r>
         <w:t xml:space="preserve">: Test scores for the model trained with imbalance </w:t>
       </w:r>
@@ -6522,7 +7160,7 @@
       <w:pPr>
         <w:pStyle w:val="Heading2"/>
       </w:pPr>
-      <w:bookmarkStart w:id="14" w:name="_Toc152992713"/>
+      <w:bookmarkStart w:id="14" w:name="_Toc153276948"/>
       <w:r>
         <w:lastRenderedPageBreak/>
         <w:t xml:space="preserve">Separate Model for </w:t>
@@ -6836,7 +7474,23 @@
           <w:sz w:val="24"/>
           <w:szCs w:val="24"/>
         </w:rPr>
-        <w:t xml:space="preserve"> is known by the model, the model need to predict both </w:t>
+        <w:t xml:space="preserve"> is known by the model, the model need</w:t>
+      </w:r>
+      <w:r>
+        <w:rPr>
+          <w:rFonts w:ascii="Times New Roman" w:hAnsi="Times New Roman" w:cs="Times New Roman"/>
+          <w:sz w:val="24"/>
+          <w:szCs w:val="24"/>
+        </w:rPr>
+        <w:t>s</w:t>
+      </w:r>
+      <w:r>
+        <w:rPr>
+          <w:rFonts w:ascii="Times New Roman" w:hAnsi="Times New Roman" w:cs="Times New Roman"/>
+          <w:sz w:val="24"/>
+          <w:szCs w:val="24"/>
+        </w:rPr>
+        <w:t xml:space="preserve"> to predict both </w:t>
       </w:r>
       <m:oMath>
         <m:sSub>
@@ -6986,7 +7640,39 @@
           <w:sz w:val="24"/>
           <w:szCs w:val="24"/>
         </w:rPr>
-        <w:t xml:space="preserve"> the idea is to check if we create model to predict this two term separately, will it perform better compared to the model </w:t>
+        <w:t xml:space="preserve"> the idea is to check if we create </w:t>
+      </w:r>
+      <w:r>
+        <w:rPr>
+          <w:rFonts w:ascii="Times New Roman" w:hAnsi="Times New Roman" w:cs="Times New Roman"/>
+          <w:sz w:val="24"/>
+          <w:szCs w:val="24"/>
+        </w:rPr>
+        <w:t xml:space="preserve">a </w:t>
+      </w:r>
+      <w:r>
+        <w:rPr>
+          <w:rFonts w:ascii="Times New Roman" w:hAnsi="Times New Roman" w:cs="Times New Roman"/>
+          <w:sz w:val="24"/>
+          <w:szCs w:val="24"/>
+        </w:rPr>
+        <w:t>model to predict th</w:t>
+      </w:r>
+      <w:r>
+        <w:rPr>
+          <w:rFonts w:ascii="Times New Roman" w:hAnsi="Times New Roman" w:cs="Times New Roman"/>
+          <w:sz w:val="24"/>
+          <w:szCs w:val="24"/>
+        </w:rPr>
+        <w:t>ese</w:t>
+      </w:r>
+      <w:r>
+        <w:rPr>
+          <w:rFonts w:ascii="Times New Roman" w:hAnsi="Times New Roman" w:cs="Times New Roman"/>
+          <w:sz w:val="24"/>
+          <w:szCs w:val="24"/>
+        </w:rPr>
+        <w:t xml:space="preserve"> two term separately, will it perform better compared to the model </w:t>
       </w:r>
       <w:r>
         <w:rPr>
@@ -7032,7 +7718,23 @@
           <w:sz w:val="24"/>
           <w:szCs w:val="24"/>
         </w:rPr>
-        <w:t xml:space="preserve">and without the imbalance factors with results shown in table 2. It can be concluded that the two model approaches didn’t yield any improvement, probably due to the errors being compounded </w:t>
+        <w:t xml:space="preserve">and without the imbalance factors with results shown in </w:t>
+      </w:r>
+      <w:r>
+        <w:rPr>
+          <w:rFonts w:ascii="Times New Roman" w:hAnsi="Times New Roman" w:cs="Times New Roman"/>
+          <w:sz w:val="24"/>
+          <w:szCs w:val="24"/>
+        </w:rPr>
+        <w:t>T</w:t>
+      </w:r>
+      <w:r>
+        <w:rPr>
+          <w:rFonts w:ascii="Times New Roman" w:hAnsi="Times New Roman" w:cs="Times New Roman"/>
+          <w:sz w:val="24"/>
+          <w:szCs w:val="24"/>
+        </w:rPr>
+        <w:t xml:space="preserve">able 2. It can be concluded that the two model approaches didn’t yield any improvement, probably due to the errors being compounded </w:t>
       </w:r>
       <w:r>
         <w:rPr>
@@ -7116,16 +7818,14 @@
         </w:rPr>
         <w:t xml:space="preserve">The results are shown in </w:t>
       </w:r>
-      <w:proofErr w:type="gramStart"/>
-      <w:r>
-        <w:rPr>
-          <w:rFonts w:ascii="Times New Roman" w:hAnsi="Times New Roman" w:cs="Times New Roman"/>
-          <w:sz w:val="24"/>
-          <w:szCs w:val="24"/>
-        </w:rPr>
-        <w:t>figure</w:t>
-      </w:r>
-      <w:proofErr w:type="gramEnd"/>
+      <w:r>
+        <w:rPr>
+          <w:rFonts w:ascii="Times New Roman" w:hAnsi="Times New Roman" w:cs="Times New Roman"/>
+          <w:sz w:val="24"/>
+          <w:szCs w:val="24"/>
+        </w:rPr>
+        <w:t>Figures</w:t>
+      </w:r>
       <w:r>
         <w:rPr>
           <w:rFonts w:ascii="Times New Roman" w:hAnsi="Times New Roman" w:cs="Times New Roman"/>
@@ -7172,7 +7872,7 @@
           <w:szCs w:val="24"/>
           <w14:ligatures w14:val="none"/>
         </w:rPr>
-        <w:t xml:space="preserve">, ask_price, bid_price, reference_price </w:t>
+        <w:t xml:space="preserve">, ask_price, bid_price, </w:t>
       </w:r>
       <w:r>
         <w:rPr>
@@ -7182,7 +7882,7 @@
           <w:szCs w:val="24"/>
           <w14:ligatures w14:val="none"/>
         </w:rPr>
-        <w:t xml:space="preserve">have moderate (absolute value of 0.3 – 0.5) relationship with the </w:t>
+        <w:t xml:space="preserve">and </w:t>
       </w:r>
       <w:r>
         <w:rPr>
@@ -7192,9 +7892,8 @@
           <w:szCs w:val="24"/>
           <w14:ligatures w14:val="none"/>
         </w:rPr>
-        <w:t xml:space="preserve">future </w:t>
-      </w:r>
-      <w:proofErr w:type="spellStart"/>
+        <w:t xml:space="preserve">reference_price </w:t>
+      </w:r>
       <w:r>
         <w:rPr>
           <w:rFonts w:ascii="Times New Roman" w:eastAsia="Times New Roman" w:hAnsi="Times New Roman" w:cs="Times New Roman"/>
@@ -7203,9 +7902,8 @@
           <w:szCs w:val="24"/>
           <w14:ligatures w14:val="none"/>
         </w:rPr>
-        <w:t>wap</w:t>
-      </w:r>
-      <w:proofErr w:type="spellEnd"/>
+        <w:t xml:space="preserve">have moderate (absolute value of 0.3 – 0.5) relationship with the </w:t>
+      </w:r>
       <w:r>
         <w:rPr>
           <w:rFonts w:ascii="Times New Roman" w:eastAsia="Times New Roman" w:hAnsi="Times New Roman" w:cs="Times New Roman"/>
@@ -7214,7 +7912,7 @@
           <w:szCs w:val="24"/>
           <w14:ligatures w14:val="none"/>
         </w:rPr>
-        <w:t xml:space="preserve">, and this coincides well with the feature importance (gain &amp; split) shown in figure 14 for the model to predict future </w:t>
+        <w:t xml:space="preserve">future </w:t>
       </w:r>
       <w:proofErr w:type="spellStart"/>
       <w:r>
@@ -7236,13 +7934,10 @@
           <w:szCs w:val="24"/>
           <w14:ligatures w14:val="none"/>
         </w:rPr>
-        <w:t xml:space="preserve">. </w:t>
-      </w:r>
-    </w:p>
-    <w:p>
-      <w:pPr>
-        <w:spacing w:after="0"/>
-        <w:jc w:val="both"/>
+        <w:t xml:space="preserve">, and this coincides well with the feature importance (gain &amp; split) shown in figure 14 for the model to predict future </w:t>
+      </w:r>
+      <w:proofErr w:type="spellStart"/>
+      <w:r>
         <w:rPr>
           <w:rFonts w:ascii="Times New Roman" w:eastAsia="Times New Roman" w:hAnsi="Times New Roman" w:cs="Times New Roman"/>
           <w:kern w:val="0"/>
@@ -7250,6 +7945,31 @@
           <w:szCs w:val="24"/>
           <w14:ligatures w14:val="none"/>
         </w:rPr>
+        <w:t>wap</w:t>
+      </w:r>
+      <w:proofErr w:type="spellEnd"/>
+      <w:r>
+        <w:rPr>
+          <w:rFonts w:ascii="Times New Roman" w:eastAsia="Times New Roman" w:hAnsi="Times New Roman" w:cs="Times New Roman"/>
+          <w:kern w:val="0"/>
+          <w:sz w:val="24"/>
+          <w:szCs w:val="24"/>
+          <w14:ligatures w14:val="none"/>
+        </w:rPr>
+        <w:t xml:space="preserve">. </w:t>
+      </w:r>
+    </w:p>
+    <w:p>
+      <w:pPr>
+        <w:spacing w:after="0"/>
+        <w:jc w:val="both"/>
+        <w:rPr>
+          <w:rFonts w:ascii="Times New Roman" w:eastAsia="Times New Roman" w:hAnsi="Times New Roman" w:cs="Times New Roman"/>
+          <w:kern w:val="0"/>
+          <w:sz w:val="24"/>
+          <w:szCs w:val="24"/>
+          <w14:ligatures w14:val="none"/>
+        </w:rPr>
       </w:pPr>
     </w:p>
     <w:p>
@@ -7272,9 +7992,8 @@
           <w:szCs w:val="24"/>
           <w14:ligatures w14:val="none"/>
         </w:rPr>
-        <w:t xml:space="preserve">For target change in index, besides the </w:t>
-      </w:r>
-      <w:proofErr w:type="spellStart"/>
+        <w:t xml:space="preserve">For target change in </w:t>
+      </w:r>
       <w:r>
         <w:rPr>
           <w:rFonts w:ascii="Times New Roman" w:eastAsia="Times New Roman" w:hAnsi="Times New Roman" w:cs="Times New Roman"/>
@@ -7283,9 +8002,8 @@
           <w:szCs w:val="24"/>
           <w14:ligatures w14:val="none"/>
         </w:rPr>
-        <w:t>target_wap</w:t>
-      </w:r>
-      <w:proofErr w:type="spellEnd"/>
+        <w:t xml:space="preserve">the </w:t>
+      </w:r>
       <w:r>
         <w:rPr>
           <w:rFonts w:ascii="Times New Roman" w:eastAsia="Times New Roman" w:hAnsi="Times New Roman" w:cs="Times New Roman"/>
@@ -7294,9 +8012,9 @@
           <w:szCs w:val="24"/>
           <w14:ligatures w14:val="none"/>
         </w:rPr>
-        <w:t xml:space="preserve"> &amp; target, none of the </w:t>
-      </w:r>
-      <w:proofErr w:type="gramStart"/>
+        <w:t xml:space="preserve">index, besides the </w:t>
+      </w:r>
+      <w:proofErr w:type="spellStart"/>
       <w:r>
         <w:rPr>
           <w:rFonts w:ascii="Times New Roman" w:eastAsia="Times New Roman" w:hAnsi="Times New Roman" w:cs="Times New Roman"/>
@@ -7305,9 +8023,9 @@
           <w:szCs w:val="24"/>
           <w14:ligatures w14:val="none"/>
         </w:rPr>
-        <w:t>column</w:t>
-      </w:r>
-      <w:proofErr w:type="gramEnd"/>
+        <w:t>target_wap</w:t>
+      </w:r>
+      <w:proofErr w:type="spellEnd"/>
       <w:r>
         <w:rPr>
           <w:rFonts w:ascii="Times New Roman" w:eastAsia="Times New Roman" w:hAnsi="Times New Roman" w:cs="Times New Roman"/>
@@ -7316,7 +8034,7 @@
           <w:szCs w:val="24"/>
           <w14:ligatures w14:val="none"/>
         </w:rPr>
-        <w:t xml:space="preserve"> have </w:t>
+        <w:t xml:space="preserve"> &amp; target, none of the column</w:t>
       </w:r>
       <w:r>
         <w:rPr>
@@ -7326,9 +8044,8 @@
           <w:szCs w:val="24"/>
           <w14:ligatures w14:val="none"/>
         </w:rPr>
-        <w:t xml:space="preserve">moderate or stronger relationship. The top five columns with weak relationship are </w:t>
-      </w:r>
-      <w:proofErr w:type="spellStart"/>
+        <w:t>s</w:t>
+      </w:r>
       <w:r>
         <w:rPr>
           <w:rFonts w:ascii="Times New Roman" w:eastAsia="Times New Roman" w:hAnsi="Times New Roman" w:cs="Times New Roman"/>
@@ -7337,9 +8054,8 @@
           <w:szCs w:val="24"/>
           <w14:ligatures w14:val="none"/>
         </w:rPr>
-        <w:t>wap</w:t>
-      </w:r>
-      <w:proofErr w:type="spellEnd"/>
+        <w:t xml:space="preserve"> have </w:t>
+      </w:r>
       <w:r>
         <w:rPr>
           <w:rFonts w:ascii="Times New Roman" w:eastAsia="Times New Roman" w:hAnsi="Times New Roman" w:cs="Times New Roman"/>
@@ -7348,7 +8064,99 @@
           <w:szCs w:val="24"/>
           <w14:ligatures w14:val="none"/>
         </w:rPr>
-        <w:t xml:space="preserve">, reference_price, bid_price, ask_price, near_price. This coincides well with the feature importance (gain &amp; split) shown in figure 16 for the model to predict future </w:t>
+        <w:t xml:space="preserve">a </w:t>
+      </w:r>
+      <w:r>
+        <w:rPr>
+          <w:rFonts w:ascii="Times New Roman" w:eastAsia="Times New Roman" w:hAnsi="Times New Roman" w:cs="Times New Roman"/>
+          <w:kern w:val="0"/>
+          <w:sz w:val="24"/>
+          <w:szCs w:val="24"/>
+          <w14:ligatures w14:val="none"/>
+        </w:rPr>
+        <w:t>moderate or stronger relationship. The top five columns with weak relationship</w:t>
+      </w:r>
+      <w:r>
+        <w:rPr>
+          <w:rFonts w:ascii="Times New Roman" w:eastAsia="Times New Roman" w:hAnsi="Times New Roman" w:cs="Times New Roman"/>
+          <w:kern w:val="0"/>
+          <w:sz w:val="24"/>
+          <w:szCs w:val="24"/>
+          <w14:ligatures w14:val="none"/>
+        </w:rPr>
+        <w:t>s</w:t>
+      </w:r>
+      <w:r>
+        <w:rPr>
+          <w:rFonts w:ascii="Times New Roman" w:eastAsia="Times New Roman" w:hAnsi="Times New Roman" w:cs="Times New Roman"/>
+          <w:kern w:val="0"/>
+          <w:sz w:val="24"/>
+          <w:szCs w:val="24"/>
+          <w14:ligatures w14:val="none"/>
+        </w:rPr>
+        <w:t xml:space="preserve"> are </w:t>
+      </w:r>
+      <w:proofErr w:type="spellStart"/>
+      <w:r>
+        <w:rPr>
+          <w:rFonts w:ascii="Times New Roman" w:eastAsia="Times New Roman" w:hAnsi="Times New Roman" w:cs="Times New Roman"/>
+          <w:kern w:val="0"/>
+          <w:sz w:val="24"/>
+          <w:szCs w:val="24"/>
+          <w14:ligatures w14:val="none"/>
+        </w:rPr>
+        <w:t>wap</w:t>
+      </w:r>
+      <w:proofErr w:type="spellEnd"/>
+      <w:r>
+        <w:rPr>
+          <w:rFonts w:ascii="Times New Roman" w:eastAsia="Times New Roman" w:hAnsi="Times New Roman" w:cs="Times New Roman"/>
+          <w:kern w:val="0"/>
+          <w:sz w:val="24"/>
+          <w:szCs w:val="24"/>
+          <w14:ligatures w14:val="none"/>
+        </w:rPr>
+        <w:t xml:space="preserve">, reference_price, bid_price, ask_price, </w:t>
+      </w:r>
+      <w:r>
+        <w:rPr>
+          <w:rFonts w:ascii="Times New Roman" w:eastAsia="Times New Roman" w:hAnsi="Times New Roman" w:cs="Times New Roman"/>
+          <w:kern w:val="0"/>
+          <w:sz w:val="24"/>
+          <w:szCs w:val="24"/>
+          <w14:ligatures w14:val="none"/>
+        </w:rPr>
+        <w:t xml:space="preserve">and </w:t>
+      </w:r>
+      <w:r>
+        <w:rPr>
+          <w:rFonts w:ascii="Times New Roman" w:eastAsia="Times New Roman" w:hAnsi="Times New Roman" w:cs="Times New Roman"/>
+          <w:kern w:val="0"/>
+          <w:sz w:val="24"/>
+          <w:szCs w:val="24"/>
+          <w14:ligatures w14:val="none"/>
+        </w:rPr>
+        <w:t xml:space="preserve">near_price. This coincides well with the feature importance (gain &amp; split) shown in </w:t>
+      </w:r>
+      <w:r>
+        <w:rPr>
+          <w:rFonts w:ascii="Times New Roman" w:eastAsia="Times New Roman" w:hAnsi="Times New Roman" w:cs="Times New Roman"/>
+          <w:kern w:val="0"/>
+          <w:sz w:val="24"/>
+          <w:szCs w:val="24"/>
+          <w14:ligatures w14:val="none"/>
+        </w:rPr>
+        <w:t>F</w:t>
+      </w:r>
+      <w:r>
+        <w:rPr>
+          <w:rFonts w:ascii="Times New Roman" w:eastAsia="Times New Roman" w:hAnsi="Times New Roman" w:cs="Times New Roman"/>
+          <w:kern w:val="0"/>
+          <w:sz w:val="24"/>
+          <w:szCs w:val="24"/>
+          <w14:ligatures w14:val="none"/>
+        </w:rPr>
+        <w:t xml:space="preserve">igure 16 for the model to predict future </w:t>
       </w:r>
       <w:proofErr w:type="spellStart"/>
       <w:r>
@@ -7488,27 +8296,14 @@
       <w:r>
         <w:t xml:space="preserve">Figure </w:t>
       </w:r>
-      <w:r>
-        <w:fldChar w:fldCharType="begin"/>
-      </w:r>
-      <w:r>
-        <w:instrText xml:space="preserve"> SEQ Figure \* ARABIC </w:instrText>
-      </w:r>
-      <w:r>
-        <w:fldChar w:fldCharType="separate"/>
-      </w:r>
-      <w:r>
-        <w:rPr>
-          <w:noProof/>
-        </w:rPr>
-        <w:t>13</w:t>
-      </w:r>
-      <w:r>
-        <w:rPr>
-          <w:noProof/>
-        </w:rPr>
-        <w:fldChar w:fldCharType="end"/>
-      </w:r>
+      <w:fldSimple w:instr=" SEQ Figure \* ARABIC ">
+        <w:r>
+          <w:rPr>
+            <w:noProof/>
+          </w:rPr>
+          <w:t>13</w:t>
+        </w:r>
+      </w:fldSimple>
       <w:r>
         <w:t xml:space="preserve">: Correlation between the columns and the </w:t>
       </w:r>
@@ -7592,7 +8387,7 @@
           <w:noProof/>
         </w:rPr>
         <w:drawing>
-          <wp:inline distT="0" distB="0" distL="0" distR="0" wp14:anchorId="5D58C83B" wp14:editId="6E5C6403">
+          <wp:inline distT="0" distB="0" distL="0" distR="0" wp14:anchorId="5D58C83B" wp14:editId="1FB8BAF6">
             <wp:extent cx="2849115" cy="2625387"/>
             <wp:effectExtent l="0" t="0" r="8890" b="3810"/>
             <wp:docPr id="436667181" name="Picture 8" descr="A graph with numbers and text&#10;&#10;Description automatically generated"/>
@@ -7642,27 +8437,14 @@
       <w:r>
         <w:t xml:space="preserve">Figure </w:t>
       </w:r>
-      <w:r>
-        <w:fldChar w:fldCharType="begin"/>
-      </w:r>
-      <w:r>
-        <w:instrText xml:space="preserve"> SEQ Figure \* ARABIC </w:instrText>
-      </w:r>
-      <w:r>
-        <w:fldChar w:fldCharType="separate"/>
-      </w:r>
-      <w:r>
-        <w:rPr>
-          <w:noProof/>
-        </w:rPr>
-        <w:t>14</w:t>
-      </w:r>
-      <w:r>
-        <w:rPr>
-          <w:noProof/>
-        </w:rPr>
-        <w:fldChar w:fldCharType="end"/>
-      </w:r>
+      <w:fldSimple w:instr=" SEQ Figure \* ARABIC ">
+        <w:r>
+          <w:rPr>
+            <w:noProof/>
+          </w:rPr>
+          <w:t>14</w:t>
+        </w:r>
+      </w:fldSimple>
       <w:r>
         <w:t xml:space="preserve">: Feature Importance (Gain &amp; Split) for the model to predict future </w:t>
       </w:r>
@@ -7784,27 +8566,14 @@
       <w:r>
         <w:t xml:space="preserve">Figure </w:t>
       </w:r>
-      <w:r>
-        <w:fldChar w:fldCharType="begin"/>
-      </w:r>
-      <w:r>
-        <w:instrText xml:space="preserve"> SEQ Figure \* ARABIC </w:instrText>
-      </w:r>
-      <w:r>
-        <w:fldChar w:fldCharType="separate"/>
-      </w:r>
-      <w:r>
-        <w:rPr>
-          <w:noProof/>
-        </w:rPr>
-        <w:t>15</w:t>
-      </w:r>
-      <w:r>
-        <w:rPr>
-          <w:noProof/>
-        </w:rPr>
-        <w:fldChar w:fldCharType="end"/>
-      </w:r>
+      <w:fldSimple w:instr=" SEQ Figure \* ARABIC ">
+        <w:r>
+          <w:rPr>
+            <w:noProof/>
+          </w:rPr>
+          <w:t>15</w:t>
+        </w:r>
+      </w:fldSimple>
       <w:r>
         <w:t xml:space="preserve">: Correlation between the columns and the </w:t>
       </w:r>
@@ -7879,7 +8648,7 @@
           <w:noProof/>
         </w:rPr>
         <w:drawing>
-          <wp:inline distT="0" distB="0" distL="0" distR="0" wp14:anchorId="22FEE151" wp14:editId="2959A003">
+          <wp:inline distT="0" distB="0" distL="0" distR="0" wp14:anchorId="22FEE151" wp14:editId="625CDDE0">
             <wp:extent cx="2799688" cy="2579841"/>
             <wp:effectExtent l="0" t="0" r="1270" b="0"/>
             <wp:docPr id="170101722" name="Picture 10" descr="A graph with numbers and lines&#10;&#10;Description automatically generated"/>
@@ -7929,27 +8698,14 @@
       <w:r>
         <w:t xml:space="preserve">Figure </w:t>
       </w:r>
-      <w:r>
-        <w:fldChar w:fldCharType="begin"/>
-      </w:r>
-      <w:r>
-        <w:instrText xml:space="preserve"> SEQ Figure \* ARABIC </w:instrText>
-      </w:r>
-      <w:r>
-        <w:fldChar w:fldCharType="separate"/>
-      </w:r>
-      <w:r>
-        <w:rPr>
-          <w:noProof/>
-        </w:rPr>
-        <w:t>16</w:t>
-      </w:r>
-      <w:r>
-        <w:rPr>
-          <w:noProof/>
-        </w:rPr>
-        <w:fldChar w:fldCharType="end"/>
-      </w:r>
+      <w:fldSimple w:instr=" SEQ Figure \* ARABIC ">
+        <w:r>
+          <w:rPr>
+            <w:noProof/>
+          </w:rPr>
+          <w:t>16</w:t>
+        </w:r>
+      </w:fldSimple>
       <w:r>
         <w:t xml:space="preserve">: Feature Importance (Gain &amp; Split) for the model to predict change in </w:t>
       </w:r>
@@ -7969,7 +8725,7 @@
         <w:pStyle w:val="Heading2"/>
         <w:spacing w:before="0"/>
       </w:pPr>
-      <w:bookmarkStart w:id="15" w:name="_Toc152992714"/>
+      <w:bookmarkStart w:id="15" w:name="_Toc153276949"/>
       <w:r>
         <w:t>Summary of feature engineering</w:t>
       </w:r>
@@ -8031,7 +8787,23 @@
           <w:sz w:val="24"/>
           <w:szCs w:val="24"/>
         </w:rPr>
-        <w:t xml:space="preserve">. As shown in table 2, this indeed </w:t>
+        <w:t xml:space="preserve">. As shown in </w:t>
+      </w:r>
+      <w:r>
+        <w:rPr>
+          <w:rFonts w:ascii="Times New Roman" w:hAnsi="Times New Roman" w:cs="Times New Roman"/>
+          <w:sz w:val="24"/>
+          <w:szCs w:val="24"/>
+        </w:rPr>
+        <w:t>T</w:t>
+      </w:r>
+      <w:r>
+        <w:rPr>
+          <w:rFonts w:ascii="Times New Roman" w:hAnsi="Times New Roman" w:cs="Times New Roman"/>
+          <w:sz w:val="24"/>
+          <w:szCs w:val="24"/>
+        </w:rPr>
+        <w:t xml:space="preserve">able 2, this indeed </w:t>
       </w:r>
       <w:r>
         <w:rPr>
@@ -8047,15 +8819,47 @@
           <w:sz w:val="24"/>
           <w:szCs w:val="24"/>
         </w:rPr>
-        <w:t xml:space="preserve"> the best average training scores, best average validation scores and best </w:t>
-      </w:r>
-      <w:r>
-        <w:rPr>
-          <w:rFonts w:ascii="Times New Roman" w:hAnsi="Times New Roman" w:cs="Times New Roman"/>
-          <w:sz w:val="24"/>
-          <w:szCs w:val="24"/>
-        </w:rPr>
-        <w:t xml:space="preserve">validation score from the cross-validation. </w:t>
+        <w:t xml:space="preserve"> the best average training scores, best average validation scores</w:t>
+      </w:r>
+      <w:r>
+        <w:rPr>
+          <w:rFonts w:ascii="Times New Roman" w:hAnsi="Times New Roman" w:cs="Times New Roman"/>
+          <w:sz w:val="24"/>
+          <w:szCs w:val="24"/>
+        </w:rPr>
+        <w:t>,</w:t>
+      </w:r>
+      <w:r>
+        <w:rPr>
+          <w:rFonts w:ascii="Times New Roman" w:hAnsi="Times New Roman" w:cs="Times New Roman"/>
+          <w:sz w:val="24"/>
+          <w:szCs w:val="24"/>
+        </w:rPr>
+        <w:t xml:space="preserve"> and best </w:t>
+      </w:r>
+      <w:r>
+        <w:rPr>
+          <w:rFonts w:ascii="Times New Roman" w:hAnsi="Times New Roman" w:cs="Times New Roman"/>
+          <w:sz w:val="24"/>
+          <w:szCs w:val="24"/>
+        </w:rPr>
+        <w:t>validation score</w:t>
+      </w:r>
+      <w:r>
+        <w:rPr>
+          <w:rFonts w:ascii="Times New Roman" w:hAnsi="Times New Roman" w:cs="Times New Roman"/>
+          <w:sz w:val="24"/>
+          <w:szCs w:val="24"/>
+        </w:rPr>
+        <w:t>s</w:t>
+      </w:r>
+      <w:r>
+        <w:rPr>
+          <w:rFonts w:ascii="Times New Roman" w:hAnsi="Times New Roman" w:cs="Times New Roman"/>
+          <w:sz w:val="24"/>
+          <w:szCs w:val="24"/>
+        </w:rPr>
+        <w:t xml:space="preserve"> from the cross-validation. </w:t>
       </w:r>
     </w:p>
     <w:p>
@@ -9390,32 +10194,25 @@
       <w:r>
         <w:t xml:space="preserve">Table </w:t>
       </w:r>
-      <w:r>
-        <w:fldChar w:fldCharType="begin"/>
-      </w:r>
-      <w:r>
-        <w:instrText xml:space="preserve"> SEQ Table \* ARABIC </w:instrText>
-      </w:r>
-      <w:r>
-        <w:fldChar w:fldCharType="separate"/>
-      </w:r>
-      <w:r>
-        <w:rPr>
-          <w:noProof/>
-        </w:rPr>
-        <w:t>2</w:t>
-      </w:r>
-      <w:r>
-        <w:rPr>
-          <w:noProof/>
-        </w:rPr>
-        <w:fldChar w:fldCharType="end"/>
-      </w:r>
+      <w:fldSimple w:instr=" SEQ Table \* ARABIC ">
+        <w:r>
+          <w:rPr>
+            <w:noProof/>
+          </w:rPr>
+          <w:t>2</w:t>
+        </w:r>
+      </w:fldSimple>
       <w:r>
         <w:t xml:space="preserve">: </w:t>
       </w:r>
       <w:r>
-        <w:t xml:space="preserve">Summary comparison of performance of the models for different </w:t>
+        <w:t xml:space="preserve">Summary comparison of </w:t>
+      </w:r>
+      <w:r>
+        <w:t xml:space="preserve">the </w:t>
+      </w:r>
+      <w:r>
+        <w:t xml:space="preserve">performance of the models for different </w:t>
       </w:r>
       <w:r>
         <w:t>feature sets</w:t>
@@ -9425,7 +10222,7 @@
       <w:pPr>
         <w:pStyle w:val="Heading1"/>
       </w:pPr>
-      <w:bookmarkStart w:id="16" w:name="_Toc152992715"/>
+      <w:bookmarkStart w:id="16" w:name="_Toc153276950"/>
       <w:r>
         <w:lastRenderedPageBreak/>
         <w:t>Exploring Hyperparameter Tuning</w:t>
@@ -9438,19 +10235,36 @@
     <w:p>
       <w:pPr>
         <w:spacing w:after="0"/>
-        <w:rPr>
-          <w:rFonts w:ascii="Times New Roman" w:hAnsi="Times New Roman" w:cs="Times New Roman"/>
-          <w:sz w:val="24"/>
-          <w:szCs w:val="24"/>
-        </w:rPr>
-      </w:pPr>
-      <w:r>
-        <w:rPr>
-          <w:rFonts w:ascii="Times New Roman" w:hAnsi="Times New Roman" w:cs="Times New Roman"/>
-          <w:sz w:val="24"/>
-          <w:szCs w:val="24"/>
-        </w:rPr>
-        <w:t xml:space="preserve">Experiment with Hyperparameter tuning was carried out using </w:t>
+        <w:jc w:val="both"/>
+        <w:rPr>
+          <w:rFonts w:ascii="Times New Roman" w:hAnsi="Times New Roman" w:cs="Times New Roman"/>
+          <w:sz w:val="24"/>
+          <w:szCs w:val="24"/>
+        </w:rPr>
+      </w:pPr>
+      <w:r>
+        <w:rPr>
+          <w:rFonts w:ascii="Times New Roman" w:hAnsi="Times New Roman" w:cs="Times New Roman"/>
+          <w:sz w:val="24"/>
+          <w:szCs w:val="24"/>
+        </w:rPr>
+        <w:t>An e</w:t>
+      </w:r>
+      <w:r>
+        <w:rPr>
+          <w:rFonts w:ascii="Times New Roman" w:hAnsi="Times New Roman" w:cs="Times New Roman"/>
+          <w:sz w:val="24"/>
+          <w:szCs w:val="24"/>
+        </w:rPr>
+        <w:t xml:space="preserve">xperiment with Hyperparameter tuning was carried out using </w:t>
+      </w:r>
+      <w:r>
+        <w:rPr>
+          <w:rFonts w:ascii="Times New Roman" w:hAnsi="Times New Roman" w:cs="Times New Roman"/>
+          <w:sz w:val="24"/>
+          <w:szCs w:val="24"/>
+        </w:rPr>
+        <w:t xml:space="preserve">the </w:t>
       </w:r>
       <w:proofErr w:type="spellStart"/>
       <w:r>
@@ -9506,6 +10320,7 @@
     <w:p>
       <w:pPr>
         <w:spacing w:after="0"/>
+        <w:jc w:val="both"/>
         <w:rPr>
           <w:rFonts w:ascii="Times New Roman" w:hAnsi="Times New Roman" w:cs="Times New Roman"/>
           <w:sz w:val="24"/>
@@ -9527,6 +10342,14 @@
           <w:szCs w:val="24"/>
         </w:rPr>
         <w:t xml:space="preserve"> are as follow</w:t>
+      </w:r>
+      <w:r>
+        <w:rPr>
+          <w:rFonts w:ascii="Times New Roman" w:hAnsi="Times New Roman" w:cs="Times New Roman"/>
+          <w:sz w:val="24"/>
+          <w:szCs w:val="24"/>
+        </w:rPr>
+        <w:t>s</w:t>
       </w:r>
       <w:r>
         <w:rPr>
@@ -9545,6 +10368,7 @@
           <w:numId w:val="5"/>
         </w:numPr>
         <w:spacing w:after="0"/>
+        <w:jc w:val="both"/>
         <w:rPr>
           <w:rFonts w:ascii="Times New Roman" w:hAnsi="Times New Roman" w:cs="Times New Roman"/>
           <w:sz w:val="24"/>
@@ -9575,15 +10399,39 @@
           <w:sz w:val="24"/>
           <w:szCs w:val="24"/>
         </w:rPr>
-        <w:t xml:space="preserve"> -</w:t>
-      </w:r>
-      <w:r>
-        <w:rPr>
-          <w:rFonts w:ascii="Times New Roman" w:hAnsi="Times New Roman" w:cs="Times New Roman"/>
-          <w:sz w:val="24"/>
-          <w:szCs w:val="24"/>
-        </w:rPr>
-        <w:t xml:space="preserve"> range up to 10,000</w:t>
+        <w:t xml:space="preserve"> </w:t>
+      </w:r>
+      <w:r>
+        <w:rPr>
+          <w:rFonts w:ascii="Times New Roman" w:hAnsi="Times New Roman" w:cs="Times New Roman"/>
+          <w:sz w:val="24"/>
+          <w:szCs w:val="24"/>
+        </w:rPr>
+        <w:t>–</w:t>
+      </w:r>
+      <w:r>
+        <w:rPr>
+          <w:rFonts w:ascii="Times New Roman" w:hAnsi="Times New Roman" w:cs="Times New Roman"/>
+          <w:sz w:val="24"/>
+          <w:szCs w:val="24"/>
+        </w:rPr>
+        <w:t xml:space="preserve"> </w:t>
+      </w:r>
+      <w:r>
+        <w:rPr>
+          <w:rFonts w:ascii="Times New Roman" w:hAnsi="Times New Roman" w:cs="Times New Roman"/>
+          <w:sz w:val="24"/>
+          <w:szCs w:val="24"/>
+        </w:rPr>
+        <w:t>set to</w:t>
+      </w:r>
+      <w:r>
+        <w:rPr>
+          <w:rFonts w:ascii="Times New Roman" w:hAnsi="Times New Roman" w:cs="Times New Roman"/>
+          <w:sz w:val="24"/>
+          <w:szCs w:val="24"/>
+        </w:rPr>
+        <w:t xml:space="preserve"> 10,000</w:t>
       </w:r>
       <w:r>
         <w:rPr>
@@ -9599,7 +10447,31 @@
           <w:sz w:val="24"/>
           <w:szCs w:val="24"/>
         </w:rPr>
-        <w:t>, higher number may result in overfitting</w:t>
+        <w:t>s</w:t>
+      </w:r>
+      <w:r>
+        <w:rPr>
+          <w:rFonts w:ascii="Times New Roman" w:hAnsi="Times New Roman" w:cs="Times New Roman"/>
+          <w:sz w:val="24"/>
+          <w:szCs w:val="24"/>
+        </w:rPr>
+        <w:t xml:space="preserve">, </w:t>
+      </w:r>
+      <w:r>
+        <w:rPr>
+          <w:rFonts w:ascii="Times New Roman" w:hAnsi="Times New Roman" w:cs="Times New Roman"/>
+          <w:sz w:val="24"/>
+          <w:szCs w:val="24"/>
+        </w:rPr>
+        <w:t xml:space="preserve">a </w:t>
+      </w:r>
+      <w:r>
+        <w:rPr>
+          <w:rFonts w:ascii="Times New Roman" w:hAnsi="Times New Roman" w:cs="Times New Roman"/>
+          <w:sz w:val="24"/>
+          <w:szCs w:val="24"/>
+        </w:rPr>
+        <w:t>higher number may result in overfitting</w:t>
       </w:r>
       <w:r>
         <w:rPr>
@@ -9626,6 +10498,7 @@
           <w:numId w:val="5"/>
         </w:numPr>
         <w:spacing w:after="0"/>
+        <w:jc w:val="both"/>
         <w:rPr>
           <w:rFonts w:ascii="Times New Roman" w:hAnsi="Times New Roman" w:cs="Times New Roman"/>
           <w:sz w:val="24"/>
@@ -9664,7 +10537,95 @@
           <w:sz w:val="24"/>
           <w:szCs w:val="24"/>
         </w:rPr>
-        <w:t xml:space="preserve">, controls the learning speed. Smaller </w:t>
+        <w:t xml:space="preserve">, controls the learning speed. </w:t>
+      </w:r>
+      <w:r>
+        <w:rPr>
+          <w:rFonts w:ascii="Times New Roman" w:hAnsi="Times New Roman" w:cs="Times New Roman"/>
+          <w:sz w:val="24"/>
+          <w:szCs w:val="24"/>
+        </w:rPr>
+        <w:t>A s</w:t>
+      </w:r>
+      <w:r>
+        <w:rPr>
+          <w:rFonts w:ascii="Times New Roman" w:hAnsi="Times New Roman" w:cs="Times New Roman"/>
+          <w:sz w:val="24"/>
+          <w:szCs w:val="24"/>
+        </w:rPr>
+        <w:t xml:space="preserve">maller number leads to </w:t>
+      </w:r>
+      <w:r>
+        <w:rPr>
+          <w:rFonts w:ascii="Times New Roman" w:hAnsi="Times New Roman" w:cs="Times New Roman"/>
+          <w:sz w:val="24"/>
+          <w:szCs w:val="24"/>
+        </w:rPr>
+        <w:t xml:space="preserve">a </w:t>
+      </w:r>
+      <w:r>
+        <w:rPr>
+          <w:rFonts w:ascii="Times New Roman" w:hAnsi="Times New Roman" w:cs="Times New Roman"/>
+          <w:sz w:val="24"/>
+          <w:szCs w:val="24"/>
+        </w:rPr>
+        <w:t xml:space="preserve">slower learning rate, </w:t>
+      </w:r>
+      <w:r>
+        <w:rPr>
+          <w:rFonts w:ascii="Times New Roman" w:hAnsi="Times New Roman" w:cs="Times New Roman"/>
+          <w:sz w:val="24"/>
+          <w:szCs w:val="24"/>
+        </w:rPr>
+        <w:t xml:space="preserve">and the </w:t>
+      </w:r>
+      <w:r>
+        <w:rPr>
+          <w:rFonts w:ascii="Times New Roman" w:hAnsi="Times New Roman" w:cs="Times New Roman"/>
+          <w:sz w:val="24"/>
+          <w:szCs w:val="24"/>
+        </w:rPr>
+        <w:t xml:space="preserve">need to </w:t>
+      </w:r>
+      <w:r>
+        <w:rPr>
+          <w:rFonts w:ascii="Times New Roman" w:hAnsi="Times New Roman" w:cs="Times New Roman"/>
+          <w:sz w:val="24"/>
+          <w:szCs w:val="24"/>
+        </w:rPr>
+        <w:t>use early stopping round</w:t>
+      </w:r>
+      <w:r>
+        <w:rPr>
+          <w:rFonts w:ascii="Times New Roman" w:hAnsi="Times New Roman" w:cs="Times New Roman"/>
+          <w:sz w:val="24"/>
+          <w:szCs w:val="24"/>
+        </w:rPr>
+        <w:t>s</w:t>
+      </w:r>
+      <w:r>
+        <w:rPr>
+          <w:rFonts w:ascii="Times New Roman" w:hAnsi="Times New Roman" w:cs="Times New Roman"/>
+          <w:sz w:val="24"/>
+          <w:szCs w:val="24"/>
+        </w:rPr>
+        <w:t xml:space="preserve"> to </w:t>
+      </w:r>
+      <w:r>
+        <w:rPr>
+          <w:rFonts w:ascii="Times New Roman" w:hAnsi="Times New Roman" w:cs="Times New Roman"/>
+          <w:sz w:val="24"/>
+          <w:szCs w:val="24"/>
+        </w:rPr>
+        <w:t xml:space="preserve">terminate the training early </w:t>
+      </w:r>
+      <w:r>
+        <w:rPr>
+          <w:rFonts w:ascii="Times New Roman" w:hAnsi="Times New Roman" w:cs="Times New Roman"/>
+          <w:sz w:val="24"/>
+          <w:szCs w:val="24"/>
+        </w:rPr>
+        <w:t xml:space="preserve">to avoid </w:t>
       </w:r>
       <w:proofErr w:type="gramStart"/>
       <w:r>
@@ -9673,7 +10634,7 @@
           <w:sz w:val="24"/>
           <w:szCs w:val="24"/>
         </w:rPr>
-        <w:t>number leads</w:t>
+        <w:t>excessive</w:t>
       </w:r>
       <w:proofErr w:type="gramEnd"/>
       <w:r>
@@ -9682,15 +10643,15 @@
           <w:sz w:val="24"/>
           <w:szCs w:val="24"/>
         </w:rPr>
-        <w:t xml:space="preserve"> to slower learning rate, need to </w:t>
-      </w:r>
-      <w:r>
-        <w:rPr>
-          <w:rFonts w:ascii="Times New Roman" w:hAnsi="Times New Roman" w:cs="Times New Roman"/>
-          <w:sz w:val="24"/>
-          <w:szCs w:val="24"/>
-        </w:rPr>
-        <w:t xml:space="preserve">use early stopping round to control. </w:t>
+        <w:t xml:space="preserve"> long training duration. </w:t>
+      </w:r>
+      <w:r>
+        <w:rPr>
+          <w:rFonts w:ascii="Times New Roman" w:hAnsi="Times New Roman" w:cs="Times New Roman"/>
+          <w:sz w:val="24"/>
+          <w:szCs w:val="24"/>
+        </w:rPr>
+        <w:t xml:space="preserve"> </w:t>
       </w:r>
     </w:p>
     <w:p>
@@ -9701,6 +10662,7 @@
           <w:numId w:val="5"/>
         </w:numPr>
         <w:spacing w:after="0"/>
+        <w:jc w:val="both"/>
         <w:rPr>
           <w:rFonts w:ascii="Times New Roman" w:hAnsi="Times New Roman" w:cs="Times New Roman"/>
           <w:sz w:val="24"/>
@@ -9826,6 +10788,7 @@
           <w:numId w:val="5"/>
         </w:numPr>
         <w:spacing w:after="0"/>
+        <w:jc w:val="both"/>
         <w:rPr>
           <w:rFonts w:ascii="Times New Roman" w:hAnsi="Times New Roman" w:cs="Times New Roman"/>
           <w:sz w:val="24"/>
@@ -9904,18 +10867,16 @@
           <w:sz w:val="24"/>
           <w:szCs w:val="24"/>
         </w:rPr>
-        <w:t xml:space="preserve"> may lead to underfitting, higher </w:t>
-      </w:r>
-      <w:proofErr w:type="gramStart"/>
-      <w:r>
-        <w:rPr>
-          <w:rFonts w:ascii="Times New Roman" w:hAnsi="Times New Roman" w:cs="Times New Roman"/>
-          <w:sz w:val="24"/>
-          <w:szCs w:val="24"/>
-        </w:rPr>
-        <w:t>number</w:t>
-      </w:r>
-      <w:proofErr w:type="gramEnd"/>
+        <w:t xml:space="preserve"> may lead to underfitting, higher number</w:t>
+      </w:r>
+      <w:r>
+        <w:rPr>
+          <w:rFonts w:ascii="Times New Roman" w:hAnsi="Times New Roman" w:cs="Times New Roman"/>
+          <w:sz w:val="24"/>
+          <w:szCs w:val="24"/>
+        </w:rPr>
+        <w:t>s</w:t>
+      </w:r>
       <w:r>
         <w:rPr>
           <w:rFonts w:ascii="Times New Roman" w:hAnsi="Times New Roman" w:cs="Times New Roman"/>
@@ -9933,6 +10894,7 @@
           <w:numId w:val="5"/>
         </w:numPr>
         <w:spacing w:after="0"/>
+        <w:jc w:val="both"/>
         <w:rPr>
           <w:rFonts w:ascii="Times New Roman" w:hAnsi="Times New Roman" w:cs="Times New Roman"/>
           <w:sz w:val="24"/>
@@ -10038,6 +11000,7 @@
           <w:numId w:val="5"/>
         </w:numPr>
         <w:spacing w:after="0"/>
+        <w:jc w:val="both"/>
         <w:rPr>
           <w:rFonts w:ascii="Times New Roman" w:hAnsi="Times New Roman" w:cs="Times New Roman"/>
           <w:sz w:val="24"/>
@@ -10100,25 +11063,47 @@
           <w:sz w:val="24"/>
           <w:szCs w:val="24"/>
         </w:rPr>
-        <w:t xml:space="preserve">Smaller value </w:t>
-      </w:r>
-      <w:proofErr w:type="gramStart"/>
-      <w:r>
-        <w:rPr>
-          <w:rFonts w:ascii="Times New Roman" w:hAnsi="Times New Roman" w:cs="Times New Roman"/>
-          <w:sz w:val="24"/>
-          <w:szCs w:val="24"/>
-        </w:rPr>
-        <w:t>increase</w:t>
-      </w:r>
-      <w:proofErr w:type="gramEnd"/>
-      <w:r>
-        <w:rPr>
-          <w:rFonts w:ascii="Times New Roman" w:hAnsi="Times New Roman" w:cs="Times New Roman"/>
-          <w:sz w:val="24"/>
-          <w:szCs w:val="24"/>
-        </w:rPr>
-        <w:t xml:space="preserve"> the training speed while larger value increase the accuracy</w:t>
+        <w:t>Smaller value</w:t>
+      </w:r>
+      <w:r>
+        <w:rPr>
+          <w:rFonts w:ascii="Times New Roman" w:hAnsi="Times New Roman" w:cs="Times New Roman"/>
+          <w:sz w:val="24"/>
+          <w:szCs w:val="24"/>
+        </w:rPr>
+        <w:t>s</w:t>
+      </w:r>
+      <w:r>
+        <w:rPr>
+          <w:rFonts w:ascii="Times New Roman" w:hAnsi="Times New Roman" w:cs="Times New Roman"/>
+          <w:sz w:val="24"/>
+          <w:szCs w:val="24"/>
+        </w:rPr>
+        <w:t xml:space="preserve"> </w:t>
+      </w:r>
+      <w:r>
+        <w:rPr>
+          <w:rFonts w:ascii="Times New Roman" w:hAnsi="Times New Roman" w:cs="Times New Roman"/>
+          <w:sz w:val="24"/>
+          <w:szCs w:val="24"/>
+        </w:rPr>
+        <w:t>increase the training speed while larger value</w:t>
+      </w:r>
+      <w:r>
+        <w:rPr>
+          <w:rFonts w:ascii="Times New Roman" w:hAnsi="Times New Roman" w:cs="Times New Roman"/>
+          <w:sz w:val="24"/>
+          <w:szCs w:val="24"/>
+        </w:rPr>
+        <w:t>s</w:t>
+      </w:r>
+      <w:r>
+        <w:rPr>
+          <w:rFonts w:ascii="Times New Roman" w:hAnsi="Times New Roman" w:cs="Times New Roman"/>
+          <w:sz w:val="24"/>
+          <w:szCs w:val="24"/>
+        </w:rPr>
+        <w:t xml:space="preserve"> increase the accuracy</w:t>
       </w:r>
       <w:r>
         <w:rPr>
@@ -10171,6 +11156,7 @@
           <w:numId w:val="5"/>
         </w:numPr>
         <w:spacing w:after="0"/>
+        <w:jc w:val="both"/>
         <w:rPr>
           <w:rFonts w:ascii="Times New Roman" w:hAnsi="Times New Roman" w:cs="Times New Roman"/>
           <w:sz w:val="24"/>
@@ -10269,7 +11255,7 @@
           <w:sz w:val="24"/>
           <w:szCs w:val="24"/>
         </w:rPr>
-        <w:t xml:space="preserve">Figure 17 shows the best hyperparameters setting obtained from the first run. Figure 18 </w:t>
+        <w:t xml:space="preserve">Figure 17 shows the best hyperparameter setting obtained from the first run. Figure 18 </w:t>
       </w:r>
       <w:r>
         <w:rPr>
@@ -10293,7 +11279,39 @@
           <w:sz w:val="24"/>
           <w:szCs w:val="24"/>
         </w:rPr>
-        <w:t xml:space="preserve"> can be seen from table 3, the model trained with tuned parameters perform slightly better</w:t>
+        <w:t xml:space="preserve"> can be seen from </w:t>
+      </w:r>
+      <w:r>
+        <w:rPr>
+          <w:rFonts w:ascii="Times New Roman" w:hAnsi="Times New Roman" w:cs="Times New Roman"/>
+          <w:sz w:val="24"/>
+          <w:szCs w:val="24"/>
+        </w:rPr>
+        <w:t>T</w:t>
+      </w:r>
+      <w:r>
+        <w:rPr>
+          <w:rFonts w:ascii="Times New Roman" w:hAnsi="Times New Roman" w:cs="Times New Roman"/>
+          <w:sz w:val="24"/>
+          <w:szCs w:val="24"/>
+        </w:rPr>
+        <w:t>able 3, the model trained with tuned parameters perform</w:t>
+      </w:r>
+      <w:r>
+        <w:rPr>
+          <w:rFonts w:ascii="Times New Roman" w:hAnsi="Times New Roman" w:cs="Times New Roman"/>
+          <w:sz w:val="24"/>
+          <w:szCs w:val="24"/>
+        </w:rPr>
+        <w:t>s</w:t>
+      </w:r>
+      <w:r>
+        <w:rPr>
+          <w:rFonts w:ascii="Times New Roman" w:hAnsi="Times New Roman" w:cs="Times New Roman"/>
+          <w:sz w:val="24"/>
+          <w:szCs w:val="24"/>
+        </w:rPr>
+        <w:t xml:space="preserve"> slightly better</w:t>
       </w:r>
       <w:r>
         <w:rPr>
@@ -10307,286 +11325,6 @@
     <w:p>
       <w:pPr>
         <w:spacing w:after="0"/>
-      </w:pPr>
-    </w:p>
-    <w:p>
-      <w:pPr>
-        <w:spacing w:after="0"/>
-        <w:rPr>
-          <w:rFonts w:ascii="Times New Roman" w:hAnsi="Times New Roman" w:cs="Times New Roman"/>
-          <w:sz w:val="24"/>
-          <w:szCs w:val="24"/>
-        </w:rPr>
-      </w:pPr>
-      <w:r>
-        <w:rPr>
-          <w:rFonts w:ascii="Times New Roman" w:hAnsi="Times New Roman" w:cs="Times New Roman"/>
-          <w:sz w:val="24"/>
-          <w:szCs w:val="24"/>
-        </w:rPr>
-        <w:t xml:space="preserve">The second run </w:t>
-      </w:r>
-      <w:r>
-        <w:rPr>
-          <w:rFonts w:ascii="Times New Roman" w:hAnsi="Times New Roman" w:cs="Times New Roman"/>
-          <w:sz w:val="24"/>
-          <w:szCs w:val="24"/>
-        </w:rPr>
-        <w:t>includes</w:t>
-      </w:r>
-      <w:r>
-        <w:rPr>
-          <w:rFonts w:ascii="Times New Roman" w:hAnsi="Times New Roman" w:cs="Times New Roman"/>
-          <w:sz w:val="24"/>
-          <w:szCs w:val="24"/>
-        </w:rPr>
-        <w:t xml:space="preserve"> the following hyperparameter. </w:t>
-      </w:r>
-    </w:p>
-    <w:p>
-      <w:pPr>
-        <w:pStyle w:val="ListParagraph"/>
-        <w:numPr>
-          <w:ilvl w:val="0"/>
-          <w:numId w:val="7"/>
-        </w:numPr>
-        <w:spacing w:after="0"/>
-        <w:rPr>
-          <w:rFonts w:ascii="Times New Roman" w:hAnsi="Times New Roman" w:cs="Times New Roman"/>
-          <w:sz w:val="24"/>
-          <w:szCs w:val="24"/>
-        </w:rPr>
-      </w:pPr>
-      <w:r>
-        <w:rPr>
-          <w:rFonts w:ascii="Times New Roman" w:hAnsi="Times New Roman" w:cs="Times New Roman"/>
-          <w:sz w:val="24"/>
-          <w:szCs w:val="24"/>
-        </w:rPr>
-        <w:t xml:space="preserve">subsample (or </w:t>
-      </w:r>
-      <w:proofErr w:type="spellStart"/>
-      <w:r>
-        <w:rPr>
-          <w:rFonts w:ascii="Times New Roman" w:hAnsi="Times New Roman" w:cs="Times New Roman"/>
-          <w:sz w:val="24"/>
-          <w:szCs w:val="24"/>
-        </w:rPr>
-        <w:t>bagging_fraction</w:t>
-      </w:r>
-      <w:proofErr w:type="spellEnd"/>
-      <w:r>
-        <w:rPr>
-          <w:rFonts w:ascii="Times New Roman" w:hAnsi="Times New Roman" w:cs="Times New Roman"/>
-          <w:sz w:val="24"/>
-          <w:szCs w:val="24"/>
-        </w:rPr>
-        <w:t>, default=1</w:t>
-      </w:r>
-      <w:r>
-        <w:rPr>
-          <w:rFonts w:ascii="Times New Roman" w:hAnsi="Times New Roman" w:cs="Times New Roman"/>
-          <w:sz w:val="24"/>
-          <w:szCs w:val="24"/>
-        </w:rPr>
-        <w:t>) – specify the percentage of rows used per tree building iteration. Improved generalization but also speed of training</w:t>
-      </w:r>
-      <w:r>
-        <w:rPr>
-          <w:rFonts w:ascii="Times New Roman" w:hAnsi="Times New Roman" w:cs="Times New Roman"/>
-          <w:sz w:val="24"/>
-          <w:szCs w:val="24"/>
-        </w:rPr>
-        <w:t xml:space="preserve"> </w:t>
-      </w:r>
-      <w:r>
-        <w:rPr>
-          <w:rFonts w:ascii="Times New Roman" w:hAnsi="Times New Roman" w:cs="Times New Roman"/>
-          <w:sz w:val="24"/>
-          <w:szCs w:val="24"/>
-        </w:rPr>
-        <w:t>(Bahmani, 2023)</w:t>
-      </w:r>
-      <w:r>
-        <w:rPr>
-          <w:rFonts w:ascii="Times New Roman" w:hAnsi="Times New Roman" w:cs="Times New Roman"/>
-          <w:sz w:val="24"/>
-          <w:szCs w:val="24"/>
-        </w:rPr>
-        <w:t xml:space="preserve">. </w:t>
-      </w:r>
-    </w:p>
-    <w:p>
-      <w:pPr>
-        <w:pStyle w:val="ListParagraph"/>
-        <w:numPr>
-          <w:ilvl w:val="0"/>
-          <w:numId w:val="7"/>
-        </w:numPr>
-        <w:spacing w:after="0"/>
-        <w:rPr>
-          <w:rFonts w:ascii="Times New Roman" w:hAnsi="Times New Roman" w:cs="Times New Roman"/>
-          <w:sz w:val="24"/>
-          <w:szCs w:val="24"/>
-        </w:rPr>
-      </w:pPr>
-      <w:r>
-        <w:rPr>
-          <w:rFonts w:ascii="Times New Roman" w:hAnsi="Times New Roman" w:cs="Times New Roman"/>
-          <w:sz w:val="24"/>
-          <w:szCs w:val="24"/>
-        </w:rPr>
-        <w:t xml:space="preserve">Change the </w:t>
-      </w:r>
-      <w:proofErr w:type="spellStart"/>
-      <w:r>
-        <w:rPr>
-          <w:rFonts w:ascii="Times New Roman" w:hAnsi="Times New Roman" w:cs="Times New Roman"/>
-          <w:sz w:val="24"/>
-          <w:szCs w:val="24"/>
-        </w:rPr>
-        <w:t>n_estimators</w:t>
-      </w:r>
-      <w:proofErr w:type="spellEnd"/>
-      <w:r>
-        <w:rPr>
-          <w:rFonts w:ascii="Times New Roman" w:hAnsi="Times New Roman" w:cs="Times New Roman"/>
-          <w:sz w:val="24"/>
-          <w:szCs w:val="24"/>
-        </w:rPr>
-        <w:t xml:space="preserve"> to </w:t>
-      </w:r>
-      <w:proofErr w:type="gramStart"/>
-      <w:r>
-        <w:rPr>
-          <w:rFonts w:ascii="Times New Roman" w:hAnsi="Times New Roman" w:cs="Times New Roman"/>
-          <w:sz w:val="24"/>
-          <w:szCs w:val="24"/>
-        </w:rPr>
-        <w:t>1000</w:t>
-      </w:r>
-      <w:proofErr w:type="gramEnd"/>
-    </w:p>
-    <w:p>
-      <w:pPr>
-        <w:pStyle w:val="ListParagraph"/>
-        <w:numPr>
-          <w:ilvl w:val="0"/>
-          <w:numId w:val="7"/>
-        </w:numPr>
-        <w:spacing w:after="0"/>
-        <w:rPr>
-          <w:rFonts w:ascii="Times New Roman" w:hAnsi="Times New Roman" w:cs="Times New Roman"/>
-          <w:sz w:val="24"/>
-          <w:szCs w:val="24"/>
-        </w:rPr>
-      </w:pPr>
-      <w:r>
-        <w:rPr>
-          <w:rFonts w:ascii="Times New Roman" w:hAnsi="Times New Roman" w:cs="Times New Roman"/>
-          <w:sz w:val="24"/>
-          <w:szCs w:val="24"/>
-        </w:rPr>
-        <w:t xml:space="preserve">Modify the range for </w:t>
-      </w:r>
-      <w:proofErr w:type="spellStart"/>
-      <w:r>
-        <w:rPr>
-          <w:rFonts w:ascii="Times New Roman" w:hAnsi="Times New Roman" w:cs="Times New Roman"/>
-          <w:sz w:val="24"/>
-          <w:szCs w:val="24"/>
-        </w:rPr>
-        <w:t>num_leaves</w:t>
-      </w:r>
-      <w:proofErr w:type="spellEnd"/>
-      <w:r>
-        <w:rPr>
-          <w:rFonts w:ascii="Times New Roman" w:hAnsi="Times New Roman" w:cs="Times New Roman"/>
-          <w:sz w:val="24"/>
-          <w:szCs w:val="24"/>
-        </w:rPr>
-        <w:t xml:space="preserve"> to be within 2^(max_depth-1) – 2^(</w:t>
-      </w:r>
-      <w:proofErr w:type="spellStart"/>
-      <w:r>
-        <w:rPr>
-          <w:rFonts w:ascii="Times New Roman" w:hAnsi="Times New Roman" w:cs="Times New Roman"/>
-          <w:sz w:val="24"/>
-          <w:szCs w:val="24"/>
-        </w:rPr>
-        <w:t>max_depth</w:t>
-      </w:r>
-      <w:proofErr w:type="spellEnd"/>
-      <w:r>
-        <w:rPr>
-          <w:rFonts w:ascii="Times New Roman" w:hAnsi="Times New Roman" w:cs="Times New Roman"/>
-          <w:sz w:val="24"/>
-          <w:szCs w:val="24"/>
-        </w:rPr>
-        <w:t>)</w:t>
-      </w:r>
-    </w:p>
-    <w:p>
-      <w:pPr>
-        <w:pStyle w:val="ListParagraph"/>
-        <w:numPr>
-          <w:ilvl w:val="0"/>
-          <w:numId w:val="7"/>
-        </w:numPr>
-        <w:spacing w:after="0"/>
-        <w:rPr>
-          <w:rFonts w:ascii="Times New Roman" w:hAnsi="Times New Roman" w:cs="Times New Roman"/>
-          <w:sz w:val="24"/>
-          <w:szCs w:val="24"/>
-        </w:rPr>
-      </w:pPr>
-      <w:r>
-        <w:rPr>
-          <w:rFonts w:ascii="Times New Roman" w:hAnsi="Times New Roman" w:cs="Times New Roman"/>
-          <w:sz w:val="24"/>
-          <w:szCs w:val="24"/>
-        </w:rPr>
-        <w:t xml:space="preserve">Modify the range for </w:t>
-      </w:r>
-      <w:proofErr w:type="spellStart"/>
-      <w:r>
-        <w:rPr>
-          <w:rFonts w:ascii="Times New Roman" w:hAnsi="Times New Roman" w:cs="Times New Roman"/>
-          <w:sz w:val="24"/>
-          <w:szCs w:val="24"/>
-        </w:rPr>
-        <w:t>max_bin</w:t>
-      </w:r>
-      <w:proofErr w:type="spellEnd"/>
-      <w:r>
-        <w:rPr>
-          <w:rFonts w:ascii="Times New Roman" w:hAnsi="Times New Roman" w:cs="Times New Roman"/>
-          <w:sz w:val="24"/>
-          <w:szCs w:val="24"/>
-        </w:rPr>
-        <w:t xml:space="preserve"> to between 32-256. </w:t>
-      </w:r>
-    </w:p>
-    <w:p>
-      <w:pPr>
-        <w:rPr>
-          <w:rFonts w:ascii="Times New Roman" w:hAnsi="Times New Roman" w:cs="Times New Roman"/>
-          <w:sz w:val="24"/>
-          <w:szCs w:val="24"/>
-        </w:rPr>
-      </w:pPr>
-      <w:r>
-        <w:rPr>
-          <w:rFonts w:ascii="Times New Roman" w:hAnsi="Times New Roman" w:cs="Times New Roman"/>
-          <w:sz w:val="24"/>
-          <w:szCs w:val="24"/>
-        </w:rPr>
-        <w:t xml:space="preserve"> </w:t>
-      </w:r>
-    </w:p>
-    <w:p>
-      <w:pPr>
-        <w:spacing w:after="0"/>
         <w:rPr>
           <w:rFonts w:ascii="Times New Roman" w:hAnsi="Times New Roman" w:cs="Times New Roman"/>
           <w:sz w:val="24"/>
@@ -10600,7 +11338,6 @@
           <w:sz w:val="24"/>
           <w:szCs w:val="24"/>
         </w:rPr>
-        <w:lastRenderedPageBreak/>
         <w:drawing>
           <wp:inline distT="0" distB="0" distL="0" distR="0" wp14:anchorId="1DBEFF4C" wp14:editId="466AFE61">
             <wp:extent cx="2919725" cy="1511267"/>
@@ -10657,14 +11394,27 @@
       <w:r>
         <w:t xml:space="preserve">Figure </w:t>
       </w:r>
-      <w:fldSimple w:instr=" SEQ Figure \* ARABIC ">
-        <w:r>
-          <w:rPr>
-            <w:noProof/>
-          </w:rPr>
-          <w:t>17</w:t>
-        </w:r>
-      </w:fldSimple>
+      <w:r>
+        <w:fldChar w:fldCharType="begin"/>
+      </w:r>
+      <w:r>
+        <w:instrText xml:space="preserve"> SEQ Figure \* ARABIC </w:instrText>
+      </w:r>
+      <w:r>
+        <w:fldChar w:fldCharType="separate"/>
+      </w:r>
+      <w:r>
+        <w:rPr>
+          <w:noProof/>
+        </w:rPr>
+        <w:t>17</w:t>
+      </w:r>
+      <w:r>
+        <w:rPr>
+          <w:noProof/>
+        </w:rPr>
+        <w:fldChar w:fldCharType="end"/>
+      </w:r>
       <w:r>
         <w:t xml:space="preserve">: Best hyperparameters setting for first tuning </w:t>
       </w:r>
@@ -10688,6 +11438,7 @@
           <w:sz w:val="24"/>
           <w:szCs w:val="24"/>
         </w:rPr>
+        <w:lastRenderedPageBreak/>
         <w:drawing>
           <wp:inline distT="0" distB="0" distL="0" distR="0" wp14:anchorId="21C18710" wp14:editId="63B4694E">
             <wp:extent cx="5797084" cy="3414458"/>
@@ -10739,14 +11490,27 @@
       <w:r>
         <w:t xml:space="preserve">Figure </w:t>
       </w:r>
-      <w:fldSimple w:instr=" SEQ Figure \* ARABIC ">
-        <w:r>
-          <w:rPr>
-            <w:noProof/>
-          </w:rPr>
-          <w:t>18</w:t>
-        </w:r>
-      </w:fldSimple>
+      <w:r>
+        <w:fldChar w:fldCharType="begin"/>
+      </w:r>
+      <w:r>
+        <w:instrText xml:space="preserve"> SEQ Figure \* ARABIC </w:instrText>
+      </w:r>
+      <w:r>
+        <w:fldChar w:fldCharType="separate"/>
+      </w:r>
+      <w:r>
+        <w:rPr>
+          <w:noProof/>
+        </w:rPr>
+        <w:t>18</w:t>
+      </w:r>
+      <w:r>
+        <w:rPr>
+          <w:noProof/>
+        </w:rPr>
+        <w:fldChar w:fldCharType="end"/>
+      </w:r>
       <w:r>
         <w:t xml:space="preserve">: Optimization History Plot for first tuning </w:t>
       </w:r>
@@ -10772,7 +11536,6 @@
           <w:sz w:val="24"/>
           <w:szCs w:val="24"/>
         </w:rPr>
-        <w:lastRenderedPageBreak/>
         <w:drawing>
           <wp:inline distT="0" distB="0" distL="0" distR="0" wp14:anchorId="0D0BE15F" wp14:editId="55A236C9">
             <wp:extent cx="5486400" cy="3778348"/>
@@ -10824,14 +11587,27 @@
       <w:r>
         <w:t xml:space="preserve">Figure </w:t>
       </w:r>
-      <w:fldSimple w:instr=" SEQ Figure \* ARABIC ">
-        <w:r>
-          <w:rPr>
-            <w:noProof/>
-          </w:rPr>
-          <w:t>19</w:t>
-        </w:r>
-      </w:fldSimple>
+      <w:r>
+        <w:fldChar w:fldCharType="begin"/>
+      </w:r>
+      <w:r>
+        <w:instrText xml:space="preserve"> SEQ Figure \* ARABIC </w:instrText>
+      </w:r>
+      <w:r>
+        <w:fldChar w:fldCharType="separate"/>
+      </w:r>
+      <w:r>
+        <w:rPr>
+          <w:noProof/>
+        </w:rPr>
+        <w:t>19</w:t>
+      </w:r>
+      <w:r>
+        <w:rPr>
+          <w:noProof/>
+        </w:rPr>
+        <w:fldChar w:fldCharType="end"/>
+      </w:r>
       <w:r>
         <w:t xml:space="preserve">: Hyperparameter Importance ranking for first tuning. </w:t>
       </w:r>
@@ -10840,6 +11616,406 @@
       <w:pPr>
         <w:spacing w:after="0"/>
       </w:pPr>
+    </w:p>
+    <w:p>
+      <w:pPr>
+        <w:spacing w:after="0"/>
+      </w:pPr>
+    </w:p>
+    <w:p>
+      <w:pPr>
+        <w:spacing w:after="0"/>
+      </w:pPr>
+    </w:p>
+    <w:p>
+      <w:pPr>
+        <w:spacing w:after="0"/>
+        <w:jc w:val="both"/>
+        <w:rPr>
+          <w:rFonts w:ascii="Times New Roman" w:hAnsi="Times New Roman" w:cs="Times New Roman"/>
+          <w:sz w:val="24"/>
+          <w:szCs w:val="24"/>
+        </w:rPr>
+      </w:pPr>
+      <w:r>
+        <w:rPr>
+          <w:rFonts w:ascii="Times New Roman" w:hAnsi="Times New Roman" w:cs="Times New Roman"/>
+          <w:sz w:val="24"/>
+          <w:szCs w:val="24"/>
+        </w:rPr>
+        <w:lastRenderedPageBreak/>
+        <w:t xml:space="preserve">The second run </w:t>
+      </w:r>
+      <w:r>
+        <w:rPr>
+          <w:rFonts w:ascii="Times New Roman" w:hAnsi="Times New Roman" w:cs="Times New Roman"/>
+          <w:sz w:val="24"/>
+          <w:szCs w:val="24"/>
+        </w:rPr>
+        <w:t>included all parameter choices from the first run with the following addition</w:t>
+      </w:r>
+      <w:r>
+        <w:rPr>
+          <w:rFonts w:ascii="Times New Roman" w:hAnsi="Times New Roman" w:cs="Times New Roman"/>
+          <w:sz w:val="24"/>
+          <w:szCs w:val="24"/>
+        </w:rPr>
+        <w:t>s</w:t>
+      </w:r>
+      <w:r>
+        <w:rPr>
+          <w:rFonts w:ascii="Times New Roman" w:hAnsi="Times New Roman" w:cs="Times New Roman"/>
+          <w:sz w:val="24"/>
+          <w:szCs w:val="24"/>
+        </w:rPr>
+        <w:t>/modifications:</w:t>
+      </w:r>
+      <w:r>
+        <w:rPr>
+          <w:rFonts w:ascii="Times New Roman" w:hAnsi="Times New Roman" w:cs="Times New Roman"/>
+          <w:sz w:val="24"/>
+          <w:szCs w:val="24"/>
+        </w:rPr>
+        <w:t xml:space="preserve"> </w:t>
+      </w:r>
+    </w:p>
+    <w:p>
+      <w:pPr>
+        <w:pStyle w:val="ListParagraph"/>
+        <w:numPr>
+          <w:ilvl w:val="0"/>
+          <w:numId w:val="7"/>
+        </w:numPr>
+        <w:spacing w:after="0"/>
+        <w:rPr>
+          <w:rFonts w:ascii="Times New Roman" w:hAnsi="Times New Roman" w:cs="Times New Roman"/>
+          <w:sz w:val="24"/>
+          <w:szCs w:val="24"/>
+        </w:rPr>
+      </w:pPr>
+      <w:r>
+        <w:rPr>
+          <w:rFonts w:ascii="Times New Roman" w:hAnsi="Times New Roman" w:cs="Times New Roman"/>
+          <w:sz w:val="24"/>
+          <w:szCs w:val="24"/>
+        </w:rPr>
+        <w:t xml:space="preserve">subsample (or </w:t>
+      </w:r>
+      <w:proofErr w:type="spellStart"/>
+      <w:r>
+        <w:rPr>
+          <w:rFonts w:ascii="Times New Roman" w:hAnsi="Times New Roman" w:cs="Times New Roman"/>
+          <w:sz w:val="24"/>
+          <w:szCs w:val="24"/>
+        </w:rPr>
+        <w:t>bagging_fraction</w:t>
+      </w:r>
+      <w:proofErr w:type="spellEnd"/>
+      <w:r>
+        <w:rPr>
+          <w:rFonts w:ascii="Times New Roman" w:hAnsi="Times New Roman" w:cs="Times New Roman"/>
+          <w:sz w:val="24"/>
+          <w:szCs w:val="24"/>
+        </w:rPr>
+        <w:t xml:space="preserve">, default=1) – specify the percentage of rows used per tree building iteration. Improved generalization but also speed of training </w:t>
+      </w:r>
+      <w:r>
+        <w:rPr>
+          <w:rFonts w:ascii="Times New Roman" w:hAnsi="Times New Roman" w:cs="Times New Roman"/>
+          <w:sz w:val="24"/>
+          <w:szCs w:val="24"/>
+        </w:rPr>
+        <w:t>(Bahmani, 2023)</w:t>
+      </w:r>
+      <w:r>
+        <w:rPr>
+          <w:rFonts w:ascii="Times New Roman" w:hAnsi="Times New Roman" w:cs="Times New Roman"/>
+          <w:sz w:val="24"/>
+          <w:szCs w:val="24"/>
+        </w:rPr>
+        <w:t xml:space="preserve">. </w:t>
+      </w:r>
+    </w:p>
+    <w:p>
+      <w:pPr>
+        <w:pStyle w:val="ListParagraph"/>
+        <w:numPr>
+          <w:ilvl w:val="0"/>
+          <w:numId w:val="7"/>
+        </w:numPr>
+        <w:spacing w:after="0"/>
+        <w:rPr>
+          <w:rFonts w:ascii="Times New Roman" w:hAnsi="Times New Roman" w:cs="Times New Roman"/>
+          <w:sz w:val="24"/>
+          <w:szCs w:val="24"/>
+        </w:rPr>
+      </w:pPr>
+      <w:r>
+        <w:rPr>
+          <w:rFonts w:ascii="Times New Roman" w:hAnsi="Times New Roman" w:cs="Times New Roman"/>
+          <w:sz w:val="24"/>
+          <w:szCs w:val="24"/>
+        </w:rPr>
+        <w:t xml:space="preserve">Change the </w:t>
+      </w:r>
+      <w:proofErr w:type="spellStart"/>
+      <w:r>
+        <w:rPr>
+          <w:rFonts w:ascii="Times New Roman" w:hAnsi="Times New Roman" w:cs="Times New Roman"/>
+          <w:sz w:val="24"/>
+          <w:szCs w:val="24"/>
+        </w:rPr>
+        <w:t>n_estimators</w:t>
+      </w:r>
+      <w:proofErr w:type="spellEnd"/>
+      <w:r>
+        <w:rPr>
+          <w:rFonts w:ascii="Times New Roman" w:hAnsi="Times New Roman" w:cs="Times New Roman"/>
+          <w:sz w:val="24"/>
+          <w:szCs w:val="24"/>
+        </w:rPr>
+        <w:t xml:space="preserve"> to </w:t>
+      </w:r>
+      <w:proofErr w:type="gramStart"/>
+      <w:r>
+        <w:rPr>
+          <w:rFonts w:ascii="Times New Roman" w:hAnsi="Times New Roman" w:cs="Times New Roman"/>
+          <w:sz w:val="24"/>
+          <w:szCs w:val="24"/>
+        </w:rPr>
+        <w:t>1000</w:t>
+      </w:r>
+      <w:proofErr w:type="gramEnd"/>
+    </w:p>
+    <w:p>
+      <w:pPr>
+        <w:pStyle w:val="ListParagraph"/>
+        <w:numPr>
+          <w:ilvl w:val="0"/>
+          <w:numId w:val="7"/>
+        </w:numPr>
+        <w:spacing w:after="0"/>
+        <w:rPr>
+          <w:rFonts w:ascii="Times New Roman" w:hAnsi="Times New Roman" w:cs="Times New Roman"/>
+          <w:sz w:val="24"/>
+          <w:szCs w:val="24"/>
+        </w:rPr>
+      </w:pPr>
+      <w:r>
+        <w:rPr>
+          <w:rFonts w:ascii="Times New Roman" w:hAnsi="Times New Roman" w:cs="Times New Roman"/>
+          <w:sz w:val="24"/>
+          <w:szCs w:val="24"/>
+        </w:rPr>
+        <w:t xml:space="preserve">Modify the range for </w:t>
+      </w:r>
+      <w:proofErr w:type="spellStart"/>
+      <w:r>
+        <w:rPr>
+          <w:rFonts w:ascii="Times New Roman" w:hAnsi="Times New Roman" w:cs="Times New Roman"/>
+          <w:sz w:val="24"/>
+          <w:szCs w:val="24"/>
+        </w:rPr>
+        <w:t>num_leaves</w:t>
+      </w:r>
+      <w:proofErr w:type="spellEnd"/>
+      <w:r>
+        <w:rPr>
+          <w:rFonts w:ascii="Times New Roman" w:hAnsi="Times New Roman" w:cs="Times New Roman"/>
+          <w:sz w:val="24"/>
+          <w:szCs w:val="24"/>
+        </w:rPr>
+        <w:t xml:space="preserve"> to be within 2^(max_depth-1) – 2^(</w:t>
+      </w:r>
+      <w:proofErr w:type="spellStart"/>
+      <w:r>
+        <w:rPr>
+          <w:rFonts w:ascii="Times New Roman" w:hAnsi="Times New Roman" w:cs="Times New Roman"/>
+          <w:sz w:val="24"/>
+          <w:szCs w:val="24"/>
+        </w:rPr>
+        <w:t>max_depth</w:t>
+      </w:r>
+      <w:proofErr w:type="spellEnd"/>
+      <w:r>
+        <w:rPr>
+          <w:rFonts w:ascii="Times New Roman" w:hAnsi="Times New Roman" w:cs="Times New Roman"/>
+          <w:sz w:val="24"/>
+          <w:szCs w:val="24"/>
+        </w:rPr>
+        <w:t>)</w:t>
+      </w:r>
+    </w:p>
+    <w:p>
+      <w:pPr>
+        <w:pStyle w:val="ListParagraph"/>
+        <w:numPr>
+          <w:ilvl w:val="0"/>
+          <w:numId w:val="7"/>
+        </w:numPr>
+        <w:spacing w:after="0"/>
+        <w:rPr>
+          <w:rFonts w:ascii="Times New Roman" w:hAnsi="Times New Roman" w:cs="Times New Roman"/>
+          <w:sz w:val="24"/>
+          <w:szCs w:val="24"/>
+        </w:rPr>
+      </w:pPr>
+      <w:r>
+        <w:rPr>
+          <w:rFonts w:ascii="Times New Roman" w:hAnsi="Times New Roman" w:cs="Times New Roman"/>
+          <w:sz w:val="24"/>
+          <w:szCs w:val="24"/>
+        </w:rPr>
+        <w:t xml:space="preserve">Modify the range for </w:t>
+      </w:r>
+      <w:proofErr w:type="spellStart"/>
+      <w:r>
+        <w:rPr>
+          <w:rFonts w:ascii="Times New Roman" w:hAnsi="Times New Roman" w:cs="Times New Roman"/>
+          <w:sz w:val="24"/>
+          <w:szCs w:val="24"/>
+        </w:rPr>
+        <w:t>max_bin</w:t>
+      </w:r>
+      <w:proofErr w:type="spellEnd"/>
+      <w:r>
+        <w:rPr>
+          <w:rFonts w:ascii="Times New Roman" w:hAnsi="Times New Roman" w:cs="Times New Roman"/>
+          <w:sz w:val="24"/>
+          <w:szCs w:val="24"/>
+        </w:rPr>
+        <w:t xml:space="preserve"> to between 32</w:t>
+      </w:r>
+      <w:r>
+        <w:rPr>
+          <w:rFonts w:ascii="Times New Roman" w:hAnsi="Times New Roman" w:cs="Times New Roman"/>
+          <w:sz w:val="24"/>
+          <w:szCs w:val="24"/>
+        </w:rPr>
+        <w:t xml:space="preserve"> and </w:t>
+      </w:r>
+      <w:r>
+        <w:rPr>
+          <w:rFonts w:ascii="Times New Roman" w:hAnsi="Times New Roman" w:cs="Times New Roman"/>
+          <w:sz w:val="24"/>
+          <w:szCs w:val="24"/>
+        </w:rPr>
+        <w:t xml:space="preserve">256. </w:t>
+      </w:r>
+    </w:p>
+    <w:p>
+      <w:pPr>
+        <w:spacing w:after="0"/>
+        <w:rPr>
+          <w:rFonts w:ascii="Times New Roman" w:hAnsi="Times New Roman" w:cs="Times New Roman"/>
+          <w:sz w:val="24"/>
+          <w:szCs w:val="24"/>
+        </w:rPr>
+      </w:pPr>
+      <w:r>
+        <w:rPr>
+          <w:rFonts w:ascii="Times New Roman" w:hAnsi="Times New Roman" w:cs="Times New Roman"/>
+          <w:sz w:val="24"/>
+          <w:szCs w:val="24"/>
+        </w:rPr>
+        <w:t xml:space="preserve">The </w:t>
+      </w:r>
+      <w:r>
+        <w:rPr>
+          <w:rFonts w:ascii="Times New Roman" w:hAnsi="Times New Roman" w:cs="Times New Roman"/>
+          <w:sz w:val="24"/>
+          <w:szCs w:val="24"/>
+        </w:rPr>
+        <w:t>best hyperparameter setting</w:t>
+      </w:r>
+      <w:r>
+        <w:rPr>
+          <w:rFonts w:ascii="Times New Roman" w:hAnsi="Times New Roman" w:cs="Times New Roman"/>
+          <w:sz w:val="24"/>
+          <w:szCs w:val="24"/>
+        </w:rPr>
+        <w:t>s</w:t>
+      </w:r>
+      <w:r>
+        <w:rPr>
+          <w:rFonts w:ascii="Times New Roman" w:hAnsi="Times New Roman" w:cs="Times New Roman"/>
+          <w:sz w:val="24"/>
+          <w:szCs w:val="24"/>
+        </w:rPr>
+        <w:t xml:space="preserve"> obtained</w:t>
+      </w:r>
+      <w:r>
+        <w:rPr>
+          <w:rFonts w:ascii="Times New Roman" w:hAnsi="Times New Roman" w:cs="Times New Roman"/>
+          <w:sz w:val="24"/>
+          <w:szCs w:val="24"/>
+        </w:rPr>
+        <w:t xml:space="preserve"> are shown in </w:t>
+      </w:r>
+      <w:r>
+        <w:rPr>
+          <w:rFonts w:ascii="Times New Roman" w:hAnsi="Times New Roman" w:cs="Times New Roman"/>
+          <w:sz w:val="24"/>
+          <w:szCs w:val="24"/>
+        </w:rPr>
+        <w:t>F</w:t>
+      </w:r>
+      <w:r>
+        <w:rPr>
+          <w:rFonts w:ascii="Times New Roman" w:hAnsi="Times New Roman" w:cs="Times New Roman"/>
+          <w:sz w:val="24"/>
+          <w:szCs w:val="24"/>
+        </w:rPr>
+        <w:t xml:space="preserve">igure 20. </w:t>
+      </w:r>
+      <w:r>
+        <w:rPr>
+          <w:rFonts w:ascii="Times New Roman" w:hAnsi="Times New Roman" w:cs="Times New Roman"/>
+          <w:sz w:val="24"/>
+          <w:szCs w:val="24"/>
+        </w:rPr>
+        <w:t>As</w:t>
+      </w:r>
+      <w:r>
+        <w:rPr>
+          <w:rFonts w:ascii="Times New Roman" w:hAnsi="Times New Roman" w:cs="Times New Roman"/>
+          <w:sz w:val="24"/>
+          <w:szCs w:val="24"/>
+        </w:rPr>
+        <w:t xml:space="preserve"> shown in </w:t>
+      </w:r>
+      <w:r>
+        <w:rPr>
+          <w:rFonts w:ascii="Times New Roman" w:hAnsi="Times New Roman" w:cs="Times New Roman"/>
+          <w:sz w:val="24"/>
+          <w:szCs w:val="24"/>
+        </w:rPr>
+        <w:t>T</w:t>
+      </w:r>
+      <w:r>
+        <w:rPr>
+          <w:rFonts w:ascii="Times New Roman" w:hAnsi="Times New Roman" w:cs="Times New Roman"/>
+          <w:sz w:val="24"/>
+          <w:szCs w:val="24"/>
+        </w:rPr>
+        <w:t xml:space="preserve">able 3, </w:t>
+      </w:r>
+      <w:r>
+        <w:rPr>
+          <w:rFonts w:ascii="Times New Roman" w:hAnsi="Times New Roman" w:cs="Times New Roman"/>
+          <w:sz w:val="24"/>
+          <w:szCs w:val="24"/>
+        </w:rPr>
+        <w:t>the average training score</w:t>
+      </w:r>
+      <w:r>
+        <w:rPr>
+          <w:rFonts w:ascii="Times New Roman" w:hAnsi="Times New Roman" w:cs="Times New Roman"/>
+          <w:sz w:val="24"/>
+          <w:szCs w:val="24"/>
+        </w:rPr>
+        <w:t xml:space="preserve">s and validation scores improved compared to the baseline, but the submission test score is slightly worse. </w:t>
+      </w:r>
     </w:p>
     <w:p>
       <w:pPr>
@@ -10894,12 +12070,387 @@
       <w:r>
         <w:t xml:space="preserve">Figure </w:t>
       </w:r>
+      <w:r>
+        <w:fldChar w:fldCharType="begin"/>
+      </w:r>
+      <w:r>
+        <w:instrText xml:space="preserve"> SEQ Figure \* ARABIC </w:instrText>
+      </w:r>
+      <w:r>
+        <w:fldChar w:fldCharType="separate"/>
+      </w:r>
+      <w:r>
+        <w:rPr>
+          <w:noProof/>
+        </w:rPr>
+        <w:t>20</w:t>
+      </w:r>
+      <w:r>
+        <w:rPr>
+          <w:noProof/>
+        </w:rPr>
+        <w:fldChar w:fldCharType="end"/>
+      </w:r>
+      <w:r>
+        <w:t>: Best hyperparameters setting for second tuning (note optimization goal is minimum average validation score achieved)</w:t>
+      </w:r>
+    </w:p>
+    <w:p>
+      <w:pPr>
+        <w:spacing w:after="0"/>
+      </w:pPr>
+    </w:p>
+    <w:p>
+      <w:pPr>
+        <w:spacing w:after="0"/>
+        <w:jc w:val="both"/>
+        <w:rPr>
+          <w:rFonts w:ascii="Times New Roman" w:hAnsi="Times New Roman" w:cs="Times New Roman"/>
+          <w:sz w:val="24"/>
+          <w:szCs w:val="24"/>
+        </w:rPr>
+      </w:pPr>
+      <w:r>
+        <w:rPr>
+          <w:rFonts w:ascii="Times New Roman" w:hAnsi="Times New Roman" w:cs="Times New Roman"/>
+          <w:sz w:val="24"/>
+          <w:szCs w:val="24"/>
+        </w:rPr>
+        <w:t xml:space="preserve">The third </w:t>
+      </w:r>
+      <w:r>
+        <w:rPr>
+          <w:rFonts w:ascii="Times New Roman" w:hAnsi="Times New Roman" w:cs="Times New Roman"/>
+          <w:sz w:val="24"/>
+          <w:szCs w:val="24"/>
+        </w:rPr>
+        <w:t xml:space="preserve">run </w:t>
+      </w:r>
+      <w:r>
+        <w:rPr>
+          <w:rFonts w:ascii="Times New Roman" w:hAnsi="Times New Roman" w:cs="Times New Roman"/>
+          <w:sz w:val="24"/>
+          <w:szCs w:val="24"/>
+        </w:rPr>
+        <w:t>included all parameter</w:t>
+      </w:r>
+      <w:r>
+        <w:rPr>
+          <w:rFonts w:ascii="Times New Roman" w:hAnsi="Times New Roman" w:cs="Times New Roman"/>
+          <w:sz w:val="24"/>
+          <w:szCs w:val="24"/>
+        </w:rPr>
+        <w:t xml:space="preserve"> choices</w:t>
+      </w:r>
+      <w:r>
+        <w:rPr>
+          <w:rFonts w:ascii="Times New Roman" w:hAnsi="Times New Roman" w:cs="Times New Roman"/>
+          <w:sz w:val="24"/>
+          <w:szCs w:val="24"/>
+        </w:rPr>
+        <w:t xml:space="preserve"> from </w:t>
+      </w:r>
+      <w:r>
+        <w:rPr>
+          <w:rFonts w:ascii="Times New Roman" w:hAnsi="Times New Roman" w:cs="Times New Roman"/>
+          <w:sz w:val="24"/>
+          <w:szCs w:val="24"/>
+        </w:rPr>
+        <w:t>the second run with only one modification:</w:t>
+      </w:r>
+    </w:p>
+    <w:p>
+      <w:pPr>
+        <w:pStyle w:val="ListParagraph"/>
+        <w:numPr>
+          <w:ilvl w:val="0"/>
+          <w:numId w:val="8"/>
+        </w:numPr>
+        <w:spacing w:after="0"/>
+        <w:jc w:val="both"/>
+      </w:pPr>
+      <w:r>
+        <w:rPr>
+          <w:rFonts w:ascii="Times New Roman" w:hAnsi="Times New Roman" w:cs="Times New Roman"/>
+          <w:sz w:val="24"/>
+          <w:szCs w:val="24"/>
+        </w:rPr>
+        <w:t xml:space="preserve">Change the </w:t>
+      </w:r>
+      <w:proofErr w:type="spellStart"/>
+      <w:r>
+        <w:rPr>
+          <w:rFonts w:ascii="Times New Roman" w:hAnsi="Times New Roman" w:cs="Times New Roman"/>
+          <w:sz w:val="24"/>
+          <w:szCs w:val="24"/>
+        </w:rPr>
+        <w:t>n_estimator</w:t>
+      </w:r>
+      <w:r>
+        <w:rPr>
+          <w:rFonts w:ascii="Times New Roman" w:hAnsi="Times New Roman" w:cs="Times New Roman"/>
+          <w:sz w:val="24"/>
+          <w:szCs w:val="24"/>
+        </w:rPr>
+        <w:t>s</w:t>
+      </w:r>
+      <w:proofErr w:type="spellEnd"/>
+      <w:r>
+        <w:rPr>
+          <w:rFonts w:ascii="Times New Roman" w:hAnsi="Times New Roman" w:cs="Times New Roman"/>
+          <w:sz w:val="24"/>
+          <w:szCs w:val="24"/>
+        </w:rPr>
+        <w:t xml:space="preserve"> setting from the default value (1000) to a suggestion range between 50 to 500 with a step of 50. As higher </w:t>
+      </w:r>
+      <w:proofErr w:type="spellStart"/>
+      <w:r>
+        <w:rPr>
+          <w:rFonts w:ascii="Times New Roman" w:hAnsi="Times New Roman" w:cs="Times New Roman"/>
+          <w:sz w:val="24"/>
+          <w:szCs w:val="24"/>
+        </w:rPr>
+        <w:t>n_estimators</w:t>
+      </w:r>
+      <w:proofErr w:type="spellEnd"/>
+      <w:r>
+        <w:rPr>
+          <w:rFonts w:ascii="Times New Roman" w:hAnsi="Times New Roman" w:cs="Times New Roman"/>
+          <w:sz w:val="24"/>
+          <w:szCs w:val="24"/>
+        </w:rPr>
+        <w:t xml:space="preserve"> increased the training time required significantly with </w:t>
+      </w:r>
+      <w:r>
+        <w:rPr>
+          <w:rFonts w:ascii="Times New Roman" w:hAnsi="Times New Roman" w:cs="Times New Roman"/>
+          <w:sz w:val="24"/>
+          <w:szCs w:val="24"/>
+        </w:rPr>
+        <w:t xml:space="preserve">a </w:t>
+      </w:r>
+      <w:r>
+        <w:rPr>
+          <w:rFonts w:ascii="Times New Roman" w:hAnsi="Times New Roman" w:cs="Times New Roman"/>
+          <w:sz w:val="24"/>
+          <w:szCs w:val="24"/>
+        </w:rPr>
+        <w:t xml:space="preserve">potential risk of overfitting, this attempt is to </w:t>
+      </w:r>
+      <w:r>
+        <w:rPr>
+          <w:rFonts w:ascii="Times New Roman" w:hAnsi="Times New Roman" w:cs="Times New Roman"/>
+          <w:sz w:val="24"/>
+          <w:szCs w:val="24"/>
+        </w:rPr>
+        <w:t xml:space="preserve">find the </w:t>
+      </w:r>
+      <w:proofErr w:type="spellStart"/>
+      <w:r>
+        <w:rPr>
+          <w:rFonts w:ascii="Times New Roman" w:hAnsi="Times New Roman" w:cs="Times New Roman"/>
+          <w:sz w:val="24"/>
+          <w:szCs w:val="24"/>
+        </w:rPr>
+        <w:t>n_estimator</w:t>
+      </w:r>
+      <w:proofErr w:type="spellEnd"/>
+      <w:r>
+        <w:rPr>
+          <w:rFonts w:ascii="Times New Roman" w:hAnsi="Times New Roman" w:cs="Times New Roman"/>
+          <w:sz w:val="24"/>
+          <w:szCs w:val="24"/>
+        </w:rPr>
+        <w:t xml:space="preserve"> </w:t>
+      </w:r>
+      <w:r>
+        <w:rPr>
+          <w:rFonts w:ascii="Times New Roman" w:hAnsi="Times New Roman" w:cs="Times New Roman"/>
+          <w:sz w:val="24"/>
+          <w:szCs w:val="24"/>
+        </w:rPr>
+        <w:t>that</w:t>
+      </w:r>
+      <w:r>
+        <w:rPr>
+          <w:rFonts w:ascii="Times New Roman" w:hAnsi="Times New Roman" w:cs="Times New Roman"/>
+          <w:sz w:val="24"/>
+          <w:szCs w:val="24"/>
+        </w:rPr>
+        <w:t xml:space="preserve"> allow</w:t>
+      </w:r>
+      <w:r>
+        <w:rPr>
+          <w:rFonts w:ascii="Times New Roman" w:hAnsi="Times New Roman" w:cs="Times New Roman"/>
+          <w:sz w:val="24"/>
+          <w:szCs w:val="24"/>
+        </w:rPr>
+        <w:t>s</w:t>
+      </w:r>
+      <w:r>
+        <w:rPr>
+          <w:rFonts w:ascii="Times New Roman" w:hAnsi="Times New Roman" w:cs="Times New Roman"/>
+          <w:sz w:val="24"/>
+          <w:szCs w:val="24"/>
+        </w:rPr>
+        <w:t xml:space="preserve"> the model to train fast and generalize better. </w:t>
+      </w:r>
+    </w:p>
+    <w:p>
+      <w:pPr>
+        <w:spacing w:after="0"/>
+        <w:jc w:val="both"/>
+        <w:rPr>
+          <w:rFonts w:ascii="Times New Roman" w:hAnsi="Times New Roman" w:cs="Times New Roman"/>
+          <w:sz w:val="24"/>
+          <w:szCs w:val="24"/>
+        </w:rPr>
+      </w:pPr>
+      <w:r>
+        <w:rPr>
+          <w:rFonts w:ascii="Times New Roman" w:hAnsi="Times New Roman" w:cs="Times New Roman"/>
+          <w:sz w:val="24"/>
+          <w:szCs w:val="24"/>
+        </w:rPr>
+        <w:t>The best hyperparameter setting</w:t>
+      </w:r>
+      <w:r>
+        <w:rPr>
+          <w:rFonts w:ascii="Times New Roman" w:hAnsi="Times New Roman" w:cs="Times New Roman"/>
+          <w:sz w:val="24"/>
+          <w:szCs w:val="24"/>
+        </w:rPr>
+        <w:t>s</w:t>
+      </w:r>
+      <w:r>
+        <w:rPr>
+          <w:rFonts w:ascii="Times New Roman" w:hAnsi="Times New Roman" w:cs="Times New Roman"/>
+          <w:sz w:val="24"/>
+          <w:szCs w:val="24"/>
+        </w:rPr>
+        <w:t xml:space="preserve"> obtained are shown in </w:t>
+      </w:r>
+      <w:r>
+        <w:rPr>
+          <w:rFonts w:ascii="Times New Roman" w:hAnsi="Times New Roman" w:cs="Times New Roman"/>
+          <w:sz w:val="24"/>
+          <w:szCs w:val="24"/>
+        </w:rPr>
+        <w:t>F</w:t>
+      </w:r>
+      <w:r>
+        <w:rPr>
+          <w:rFonts w:ascii="Times New Roman" w:hAnsi="Times New Roman" w:cs="Times New Roman"/>
+          <w:sz w:val="24"/>
+          <w:szCs w:val="24"/>
+        </w:rPr>
+        <w:t>igure 2</w:t>
+      </w:r>
+      <w:r>
+        <w:rPr>
+          <w:rFonts w:ascii="Times New Roman" w:hAnsi="Times New Roman" w:cs="Times New Roman"/>
+          <w:sz w:val="24"/>
+          <w:szCs w:val="24"/>
+        </w:rPr>
+        <w:t>1</w:t>
+      </w:r>
+      <w:r>
+        <w:rPr>
+          <w:rFonts w:ascii="Times New Roman" w:hAnsi="Times New Roman" w:cs="Times New Roman"/>
+          <w:sz w:val="24"/>
+          <w:szCs w:val="24"/>
+        </w:rPr>
+        <w:t xml:space="preserve">. As shown in </w:t>
+      </w:r>
+      <w:r>
+        <w:rPr>
+          <w:rFonts w:ascii="Times New Roman" w:hAnsi="Times New Roman" w:cs="Times New Roman"/>
+          <w:sz w:val="24"/>
+          <w:szCs w:val="24"/>
+        </w:rPr>
+        <w:t>T</w:t>
+      </w:r>
+      <w:r>
+        <w:rPr>
+          <w:rFonts w:ascii="Times New Roman" w:hAnsi="Times New Roman" w:cs="Times New Roman"/>
+          <w:sz w:val="24"/>
+          <w:szCs w:val="24"/>
+        </w:rPr>
+        <w:t xml:space="preserve">able 3, the average training scores and validation scores improved compared to the baseline, </w:t>
+      </w:r>
+      <w:r>
+        <w:rPr>
+          <w:rFonts w:ascii="Times New Roman" w:hAnsi="Times New Roman" w:cs="Times New Roman"/>
+          <w:sz w:val="24"/>
+          <w:szCs w:val="24"/>
+        </w:rPr>
+        <w:t xml:space="preserve">and the submission test score is the best achieved thus far. </w:t>
+      </w:r>
+    </w:p>
+    <w:p>
+      <w:pPr>
+        <w:spacing w:after="0"/>
+      </w:pPr>
+      <w:r>
+        <w:rPr>
+          <w:noProof/>
+        </w:rPr>
+        <w:drawing>
+          <wp:inline distT="0" distB="0" distL="0" distR="0" wp14:anchorId="5C46AACC" wp14:editId="215C71DD">
+            <wp:extent cx="2813810" cy="1262302"/>
+            <wp:effectExtent l="0" t="0" r="5715" b="0"/>
+            <wp:docPr id="837617093" name="Picture 2" descr="A computer screen shot of a number&#10;&#10;Description automatically generated"/>
+            <wp:cNvGraphicFramePr>
+              <a:graphicFrameLocks xmlns:a="http://schemas.openxmlformats.org/drawingml/2006/main" noChangeAspect="1"/>
+            </wp:cNvGraphicFramePr>
+            <a:graphic xmlns:a="http://schemas.openxmlformats.org/drawingml/2006/main">
+              <a:graphicData uri="http://schemas.openxmlformats.org/drawingml/2006/picture">
+                <pic:pic xmlns:pic="http://schemas.openxmlformats.org/drawingml/2006/picture">
+                  <pic:nvPicPr>
+                    <pic:cNvPr id="837617093" name="Picture 2" descr="A computer screen shot of a number&#10;&#10;Description automatically generated"/>
+                    <pic:cNvPicPr/>
+                  </pic:nvPicPr>
+                  <pic:blipFill>
+                    <a:blip r:embed="rId30" cstate="print">
+                      <a:extLst>
+                        <a:ext uri="{28A0092B-C50C-407E-A947-70E740481C1C}">
+                          <a14:useLocalDpi xmlns:a14="http://schemas.microsoft.com/office/drawing/2010/main" val="0"/>
+                        </a:ext>
+                      </a:extLst>
+                    </a:blip>
+                    <a:stretch>
+                      <a:fillRect/>
+                    </a:stretch>
+                  </pic:blipFill>
+                  <pic:spPr>
+                    <a:xfrm>
+                      <a:off x="0" y="0"/>
+                      <a:ext cx="2827746" cy="1268554"/>
+                    </a:xfrm>
+                    <a:prstGeom prst="rect">
+                      <a:avLst/>
+                    </a:prstGeom>
+                  </pic:spPr>
+                </pic:pic>
+              </a:graphicData>
+            </a:graphic>
+          </wp:inline>
+        </w:drawing>
+      </w:r>
+    </w:p>
+    <w:p>
+      <w:pPr>
+        <w:pStyle w:val="Caption"/>
+      </w:pPr>
+      <w:r>
+        <w:t xml:space="preserve">Figure </w:t>
+      </w:r>
       <w:fldSimple w:instr=" SEQ Figure \* ARABIC ">
         <w:r>
           <w:rPr>
             <w:noProof/>
           </w:rPr>
-          <w:t>20</w:t>
+          <w:t>21</w:t>
         </w:r>
       </w:fldSimple>
       <w:r>
@@ -10909,22 +12460,11 @@
         <w:t xml:space="preserve">Best hyperparameters setting for </w:t>
       </w:r>
       <w:r>
-        <w:t>second</w:t>
-      </w:r>
-      <w:r>
-        <w:t xml:space="preserve"> tuning (note optimization goal is minimum</w:t>
-      </w:r>
-      <w:r>
-        <w:t xml:space="preserve"> average</w:t>
-      </w:r>
-      <w:r>
-        <w:t xml:space="preserve"> validation score achieved)</w:t>
-      </w:r>
-    </w:p>
-    <w:p>
-      <w:pPr>
-        <w:spacing w:after="0"/>
-      </w:pPr>
+        <w:t>third</w:t>
+      </w:r>
+      <w:r>
+        <w:t xml:space="preserve"> tuning (note optimization goal is minimum average validation score achieved)</w:t>
+      </w:r>
     </w:p>
     <w:tbl>
       <w:tblPr>
@@ -11406,6 +12946,18 @@
                 <w:rFonts w:ascii="Times New Roman" w:hAnsi="Times New Roman" w:cs="Times New Roman"/>
               </w:rPr>
             </w:pPr>
+            <w:r>
+              <w:rPr>
+                <w:rFonts w:ascii="Times New Roman" w:hAnsi="Times New Roman" w:cs="Times New Roman"/>
+              </w:rPr>
+              <w:t>6.</w:t>
+            </w:r>
+            <w:r>
+              <w:rPr>
+                <w:rFonts w:ascii="Times New Roman" w:hAnsi="Times New Roman" w:cs="Times New Roman"/>
+              </w:rPr>
+              <w:t>22611</w:t>
+            </w:r>
           </w:p>
         </w:tc>
         <w:tc>
@@ -11419,6 +12971,18 @@
                 <w:rFonts w:ascii="Times New Roman" w:hAnsi="Times New Roman" w:cs="Times New Roman"/>
               </w:rPr>
             </w:pPr>
+            <w:r>
+              <w:rPr>
+                <w:rFonts w:ascii="Times New Roman" w:hAnsi="Times New Roman" w:cs="Times New Roman"/>
+              </w:rPr>
+              <w:t>6</w:t>
+            </w:r>
+            <w:r>
+              <w:rPr>
+                <w:rFonts w:ascii="Times New Roman" w:hAnsi="Times New Roman" w:cs="Times New Roman"/>
+              </w:rPr>
+              <w:t>.34055</w:t>
+            </w:r>
           </w:p>
         </w:tc>
         <w:tc>
@@ -11432,6 +12996,18 @@
                 <w:rFonts w:ascii="Times New Roman" w:hAnsi="Times New Roman" w:cs="Times New Roman"/>
               </w:rPr>
             </w:pPr>
+            <w:r>
+              <w:rPr>
+                <w:rFonts w:ascii="Times New Roman" w:hAnsi="Times New Roman" w:cs="Times New Roman"/>
+              </w:rPr>
+              <w:t>6.</w:t>
+            </w:r>
+            <w:r>
+              <w:rPr>
+                <w:rFonts w:ascii="Times New Roman" w:hAnsi="Times New Roman" w:cs="Times New Roman"/>
+              </w:rPr>
+              <w:t>27049</w:t>
+            </w:r>
           </w:p>
         </w:tc>
         <w:tc>
@@ -11445,6 +13021,12 @@
                 <w:rFonts w:ascii="Times New Roman" w:hAnsi="Times New Roman" w:cs="Times New Roman"/>
               </w:rPr>
             </w:pPr>
+            <w:r>
+              <w:rPr>
+                <w:rFonts w:ascii="Times New Roman" w:hAnsi="Times New Roman" w:cs="Times New Roman"/>
+              </w:rPr>
+              <w:t>5.1807</w:t>
+            </w:r>
           </w:p>
         </w:tc>
         <w:tc>
@@ -11458,6 +13040,12 @@
                 <w:rFonts w:ascii="Times New Roman" w:hAnsi="Times New Roman" w:cs="Times New Roman"/>
               </w:rPr>
             </w:pPr>
+            <w:r>
+              <w:rPr>
+                <w:rFonts w:ascii="Times New Roman" w:hAnsi="Times New Roman" w:cs="Times New Roman"/>
+              </w:rPr>
+              <w:t>5.3906</w:t>
+            </w:r>
           </w:p>
         </w:tc>
       </w:tr>
@@ -11491,6 +13079,12 @@
                 <w:rFonts w:ascii="Times New Roman" w:hAnsi="Times New Roman" w:cs="Times New Roman"/>
               </w:rPr>
             </w:pPr>
+            <w:r>
+              <w:rPr>
+                <w:rFonts w:ascii="Times New Roman" w:hAnsi="Times New Roman" w:cs="Times New Roman"/>
+              </w:rPr>
+              <w:t>6.23874</w:t>
+            </w:r>
           </w:p>
         </w:tc>
         <w:tc>
@@ -11504,6 +13098,12 @@
                 <w:rFonts w:ascii="Times New Roman" w:hAnsi="Times New Roman" w:cs="Times New Roman"/>
               </w:rPr>
             </w:pPr>
+            <w:r>
+              <w:rPr>
+                <w:rFonts w:ascii="Times New Roman" w:hAnsi="Times New Roman" w:cs="Times New Roman"/>
+              </w:rPr>
+              <w:t>6.35838</w:t>
+            </w:r>
           </w:p>
         </w:tc>
         <w:tc>
@@ -11517,6 +13117,12 @@
                 <w:rFonts w:ascii="Times New Roman" w:hAnsi="Times New Roman" w:cs="Times New Roman"/>
               </w:rPr>
             </w:pPr>
+            <w:r>
+              <w:rPr>
+                <w:rFonts w:ascii="Times New Roman" w:hAnsi="Times New Roman" w:cs="Times New Roman"/>
+              </w:rPr>
+              <w:t>6.27021</w:t>
+            </w:r>
           </w:p>
         </w:tc>
         <w:tc>
@@ -11530,6 +13136,12 @@
                 <w:rFonts w:ascii="Times New Roman" w:hAnsi="Times New Roman" w:cs="Times New Roman"/>
               </w:rPr>
             </w:pPr>
+            <w:r>
+              <w:rPr>
+                <w:rFonts w:ascii="Times New Roman" w:hAnsi="Times New Roman" w:cs="Times New Roman"/>
+              </w:rPr>
+              <w:t>5.1807</w:t>
+            </w:r>
           </w:p>
         </w:tc>
         <w:tc>
@@ -11543,6 +13155,12 @@
                 <w:rFonts w:ascii="Times New Roman" w:hAnsi="Times New Roman" w:cs="Times New Roman"/>
               </w:rPr>
             </w:pPr>
+            <w:r>
+              <w:rPr>
+                <w:rFonts w:ascii="Times New Roman" w:hAnsi="Times New Roman" w:cs="Times New Roman"/>
+              </w:rPr>
+              <w:t>5.3785</w:t>
+            </w:r>
           </w:p>
         </w:tc>
       </w:tr>
@@ -11555,30 +13173,48 @@
       <w:r>
         <w:t xml:space="preserve">Table </w:t>
       </w:r>
-      <w:fldSimple w:instr=" SEQ Table \* ARABIC ">
-        <w:r>
-          <w:rPr>
-            <w:noProof/>
-          </w:rPr>
-          <w:t>3</w:t>
-        </w:r>
-      </w:fldSimple>
+      <w:r>
+        <w:fldChar w:fldCharType="begin"/>
+      </w:r>
+      <w:r>
+        <w:instrText xml:space="preserve"> SEQ Table \* ARABIC </w:instrText>
+      </w:r>
+      <w:r>
+        <w:fldChar w:fldCharType="separate"/>
+      </w:r>
+      <w:r>
+        <w:rPr>
+          <w:noProof/>
+        </w:rPr>
+        <w:t>3</w:t>
+      </w:r>
+      <w:r>
+        <w:rPr>
+          <w:noProof/>
+        </w:rPr>
+        <w:fldChar w:fldCharType="end"/>
+      </w:r>
       <w:r>
         <w:t xml:space="preserve">: </w:t>
       </w:r>
       <w:r>
-        <w:t xml:space="preserve">Summary comparison of performance of the models for different </w:t>
+        <w:t xml:space="preserve">Summary comparison of </w:t>
+      </w:r>
+      <w:r>
+        <w:t xml:space="preserve">the </w:t>
+      </w:r>
+      <w:r>
+        <w:t xml:space="preserve">performance of the models for different </w:t>
       </w:r>
       <w:r>
         <w:t>hyperparameter tuning trial</w:t>
       </w:r>
     </w:p>
-    <w:p/>
     <w:p>
       <w:pPr>
         <w:pStyle w:val="Heading1"/>
       </w:pPr>
-      <w:bookmarkStart w:id="17" w:name="_Toc152992716"/>
+      <w:bookmarkStart w:id="17" w:name="_Toc153276951"/>
       <w:r>
         <w:lastRenderedPageBreak/>
         <w:t>Reference</w:t>
@@ -11624,7 +13260,7 @@
       <w:r>
         <w:t xml:space="preserve">. neptune.ai. </w:t>
       </w:r>
-      <w:hyperlink r:id="rId30" w:history="1">
+      <w:hyperlink r:id="rId31" w:history="1">
         <w:r>
           <w:rPr>
             <w:rStyle w:val="Hyperlink"/>
@@ -11657,7 +13293,7 @@
       <w:r>
         <w:t xml:space="preserve"> (Alt + H). </w:t>
       </w:r>
-      <w:hyperlink r:id="rId31" w:history="1">
+      <w:hyperlink r:id="rId32" w:history="1">
         <w:r>
           <w:rPr>
             <w:rStyle w:val="Hyperlink"/>
@@ -11817,7 +13453,7 @@
       <w:r>
         <w:t xml:space="preserve"> in 2021. Medium. </w:t>
       </w:r>
-      <w:hyperlink r:id="rId32" w:history="1">
+      <w:hyperlink r:id="rId33" w:history="1">
         <w:r>
           <w:rPr>
             <w:rStyle w:val="Hyperlink"/>
@@ -11853,6 +13489,119 @@
 <file path=word/numbering.xml><?xml version="1.0" encoding="utf-8"?>
 <w:numbering xmlns:wpc="http://schemas.microsoft.com/office/word/2010/wordprocessingCanvas" xmlns:cx="http://schemas.microsoft.com/office/drawing/2014/chartex" xmlns:cx1="http://schemas.microsoft.com/office/drawing/2015/9/8/chartex" xmlns:cx2="http://schemas.microsoft.com/office/drawing/2015/10/21/chartex" xmlns:cx3="http://schemas.microsoft.com/office/drawing/2016/5/9/chartex" xmlns:cx4="http://schemas.microsoft.com/office/drawing/2016/5/10/chartex" xmlns:cx5="http://schemas.microsoft.com/office/drawing/2016/5/11/chartex" xmlns:cx6="http://schemas.microsoft.com/office/drawing/2016/5/12/chartex" xmlns:cx7="http://schemas.microsoft.com/office/drawing/2016/5/13/chartex" xmlns:cx8="http://schemas.microsoft.com/office/drawing/2016/5/14/chartex" xmlns:mc="http://schemas.openxmlformats.org/markup-compatibility/2006" xmlns:aink="http://schemas.microsoft.com/office/drawing/2016/ink" xmlns:am3d="http://schemas.microsoft.com/office/drawing/2017/model3d" xmlns:o="urn:schemas-microsoft-com:office:office" xmlns:oel="http://schemas.microsoft.com/office/2019/extlst" xmlns:r="http://schemas.openxmlformats.org/officeDocument/2006/relationships" xmlns:m="http://schemas.openxmlformats.org/officeDocument/2006/math" xmlns:v="urn:schemas-microsoft-com:vml" xmlns:wp14="http://schemas.microsoft.com/office/word/2010/wordprocessingDrawing" xmlns:wp="http://schemas.openxmlformats.org/drawingml/2006/wordprocessingDrawing" xmlns:w10="urn:schemas-microsoft-com:office:word" xmlns:w="http://schemas.openxmlformats.org/wordprocessingml/2006/main" xmlns:w14="http://schemas.microsoft.com/office/word/2010/wordml" xmlns:w15="http://schemas.microsoft.com/office/word/2012/wordml" xmlns:w16cex="http://schemas.microsoft.com/office/word/2018/wordml/cex" xmlns:w16cid="http://schemas.microsoft.com/office/word/2016/wordml/cid" xmlns:w16="http://schemas.microsoft.com/office/word/2018/wordml" xmlns:w16sdtdh="http://schemas.microsoft.com/office/word/2020/wordml/sdtdatahash" xmlns:w16se="http://schemas.microsoft.com/office/word/2015/wordml/symex" xmlns:wpg="http://schemas.microsoft.com/office/word/2010/wordprocessingGroup" xmlns:wpi="http://schemas.microsoft.com/office/word/2010/wordprocessingInk" xmlns:wne="http://schemas.microsoft.com/office/word/2006/wordml" xmlns:wps="http://schemas.microsoft.com/office/word/2010/wordprocessingShape" mc:Ignorable="w14 w15 w16se w16cid w16 w16cex w16sdtdh wp14">
   <w:abstractNum w:abstractNumId="0" w15:restartNumberingAfterBreak="0">
+    <w:nsid w:val="03615E4C"/>
+    <w:multiLevelType w:val="hybridMultilevel"/>
+    <w:tmpl w:val="B9605214"/>
+    <w:lvl w:ilvl="0" w:tplc="04090001">
+      <w:start w:val="1"/>
+      <w:numFmt w:val="bullet"/>
+      <w:lvlText w:val=""/>
+      <w:lvlJc w:val="left"/>
+      <w:pPr>
+        <w:ind w:left="720" w:hanging="360"/>
+      </w:pPr>
+      <w:rPr>
+        <w:rFonts w:ascii="Symbol" w:hAnsi="Symbol" w:hint="default"/>
+      </w:rPr>
+    </w:lvl>
+    <w:lvl w:ilvl="1" w:tplc="04090003" w:tentative="1">
+      <w:start w:val="1"/>
+      <w:numFmt w:val="bullet"/>
+      <w:lvlText w:val="o"/>
+      <w:lvlJc w:val="left"/>
+      <w:pPr>
+        <w:ind w:left="1440" w:hanging="360"/>
+      </w:pPr>
+      <w:rPr>
+        <w:rFonts w:ascii="Courier New" w:hAnsi="Courier New" w:cs="Courier New" w:hint="default"/>
+      </w:rPr>
+    </w:lvl>
+    <w:lvl w:ilvl="2" w:tplc="04090005" w:tentative="1">
+      <w:start w:val="1"/>
+      <w:numFmt w:val="bullet"/>
+      <w:lvlText w:val=""/>
+      <w:lvlJc w:val="left"/>
+      <w:pPr>
+        <w:ind w:left="2160" w:hanging="360"/>
+      </w:pPr>
+      <w:rPr>
+        <w:rFonts w:ascii="Wingdings" w:hAnsi="Wingdings" w:hint="default"/>
+      </w:rPr>
+    </w:lvl>
+    <w:lvl w:ilvl="3" w:tplc="04090001" w:tentative="1">
+      <w:start w:val="1"/>
+      <w:numFmt w:val="bullet"/>
+      <w:lvlText w:val=""/>
+      <w:lvlJc w:val="left"/>
+      <w:pPr>
+        <w:ind w:left="2880" w:hanging="360"/>
+      </w:pPr>
+      <w:rPr>
+        <w:rFonts w:ascii="Symbol" w:hAnsi="Symbol" w:hint="default"/>
+      </w:rPr>
+    </w:lvl>
+    <w:lvl w:ilvl="4" w:tplc="04090003" w:tentative="1">
+      <w:start w:val="1"/>
+      <w:numFmt w:val="bullet"/>
+      <w:lvlText w:val="o"/>
+      <w:lvlJc w:val="left"/>
+      <w:pPr>
+        <w:ind w:left="3600" w:hanging="360"/>
+      </w:pPr>
+      <w:rPr>
+        <w:rFonts w:ascii="Courier New" w:hAnsi="Courier New" w:cs="Courier New" w:hint="default"/>
+      </w:rPr>
+    </w:lvl>
+    <w:lvl w:ilvl="5" w:tplc="04090005" w:tentative="1">
+      <w:start w:val="1"/>
+      <w:numFmt w:val="bullet"/>
+      <w:lvlText w:val=""/>
+      <w:lvlJc w:val="left"/>
+      <w:pPr>
+        <w:ind w:left="4320" w:hanging="360"/>
+      </w:pPr>
+      <w:rPr>
+        <w:rFonts w:ascii="Wingdings" w:hAnsi="Wingdings" w:hint="default"/>
+      </w:rPr>
+    </w:lvl>
+    <w:lvl w:ilvl="6" w:tplc="04090001" w:tentative="1">
+      <w:start w:val="1"/>
+      <w:numFmt w:val="bullet"/>
+      <w:lvlText w:val=""/>
+      <w:lvlJc w:val="left"/>
+      <w:pPr>
+        <w:ind w:left="5040" w:hanging="360"/>
+      </w:pPr>
+      <w:rPr>
+        <w:rFonts w:ascii="Symbol" w:hAnsi="Symbol" w:hint="default"/>
+      </w:rPr>
+    </w:lvl>
+    <w:lvl w:ilvl="7" w:tplc="04090003" w:tentative="1">
+      <w:start w:val="1"/>
+      <w:numFmt w:val="bullet"/>
+      <w:lvlText w:val="o"/>
+      <w:lvlJc w:val="left"/>
+      <w:pPr>
+        <w:ind w:left="5760" w:hanging="360"/>
+      </w:pPr>
+      <w:rPr>
+        <w:rFonts w:ascii="Courier New" w:hAnsi="Courier New" w:cs="Courier New" w:hint="default"/>
+      </w:rPr>
+    </w:lvl>
+    <w:lvl w:ilvl="8" w:tplc="04090005" w:tentative="1">
+      <w:start w:val="1"/>
+      <w:numFmt w:val="bullet"/>
+      <w:lvlText w:val=""/>
+      <w:lvlJc w:val="left"/>
+      <w:pPr>
+        <w:ind w:left="6480" w:hanging="360"/>
+      </w:pPr>
+      <w:rPr>
+        <w:rFonts w:ascii="Wingdings" w:hAnsi="Wingdings" w:hint="default"/>
+      </w:rPr>
+    </w:lvl>
+  </w:abstractNum>
+  <w:abstractNum w:abstractNumId="1" w15:restartNumberingAfterBreak="0">
     <w:nsid w:val="1AD347B0"/>
     <w:multiLevelType w:val="hybridMultilevel"/>
     <w:tmpl w:val="37D2C6CE"/>
@@ -11965,7 +13714,7 @@
       </w:rPr>
     </w:lvl>
   </w:abstractNum>
-  <w:abstractNum w:abstractNumId="1" w15:restartNumberingAfterBreak="0">
+  <w:abstractNum w:abstractNumId="2" w15:restartNumberingAfterBreak="0">
     <w:nsid w:val="22BE0762"/>
     <w:multiLevelType w:val="hybridMultilevel"/>
     <w:tmpl w:val="60C624B6"/>
@@ -12078,7 +13827,7 @@
       </w:rPr>
     </w:lvl>
   </w:abstractNum>
-  <w:abstractNum w:abstractNumId="2" w15:restartNumberingAfterBreak="0">
+  <w:abstractNum w:abstractNumId="3" w15:restartNumberingAfterBreak="0">
     <w:nsid w:val="4EC81A7F"/>
     <w:multiLevelType w:val="hybridMultilevel"/>
     <w:tmpl w:val="A40E4C5E"/>
@@ -12167,7 +13916,7 @@
       </w:pPr>
     </w:lvl>
   </w:abstractNum>
-  <w:abstractNum w:abstractNumId="3" w15:restartNumberingAfterBreak="0">
+  <w:abstractNum w:abstractNumId="4" w15:restartNumberingAfterBreak="0">
     <w:nsid w:val="5C004404"/>
     <w:multiLevelType w:val="hybridMultilevel"/>
     <w:tmpl w:val="00FE8D4C"/>
@@ -12280,7 +14029,7 @@
       </w:rPr>
     </w:lvl>
   </w:abstractNum>
-  <w:abstractNum w:abstractNumId="4" w15:restartNumberingAfterBreak="0">
+  <w:abstractNum w:abstractNumId="5" w15:restartNumberingAfterBreak="0">
     <w:nsid w:val="5E0B1710"/>
     <w:multiLevelType w:val="hybridMultilevel"/>
     <w:tmpl w:val="0A1AEA78"/>
@@ -12393,7 +14142,7 @@
       </w:rPr>
     </w:lvl>
   </w:abstractNum>
-  <w:abstractNum w:abstractNumId="5" w15:restartNumberingAfterBreak="0">
+  <w:abstractNum w:abstractNumId="6" w15:restartNumberingAfterBreak="0">
     <w:nsid w:val="6D56532E"/>
     <w:multiLevelType w:val="hybridMultilevel"/>
     <w:tmpl w:val="7AEC1B20"/>
@@ -12506,7 +14255,7 @@
       </w:rPr>
     </w:lvl>
   </w:abstractNum>
-  <w:abstractNum w:abstractNumId="6" w15:restartNumberingAfterBreak="0">
+  <w:abstractNum w:abstractNumId="7" w15:restartNumberingAfterBreak="0">
     <w:nsid w:val="72DF2D93"/>
     <w:multiLevelType w:val="hybridMultilevel"/>
     <w:tmpl w:val="51467848"/>
@@ -12596,25 +14345,28 @@
     </w:lvl>
   </w:abstractNum>
   <w:num w:numId="1" w16cid:durableId="470707276">
+    <w:abstractNumId w:val="4"/>
+  </w:num>
+  <w:num w:numId="2" w16cid:durableId="1912889828">
+    <w:abstractNumId w:val="7"/>
+  </w:num>
+  <w:num w:numId="3" w16cid:durableId="971178642">
     <w:abstractNumId w:val="3"/>
   </w:num>
-  <w:num w:numId="2" w16cid:durableId="1912889828">
+  <w:num w:numId="4" w16cid:durableId="1426223481">
+    <w:abstractNumId w:val="2"/>
+  </w:num>
+  <w:num w:numId="5" w16cid:durableId="1035084150">
+    <w:abstractNumId w:val="5"/>
+  </w:num>
+  <w:num w:numId="6" w16cid:durableId="1294798395">
+    <w:abstractNumId w:val="1"/>
+  </w:num>
+  <w:num w:numId="7" w16cid:durableId="589395161">
     <w:abstractNumId w:val="6"/>
   </w:num>
-  <w:num w:numId="3" w16cid:durableId="971178642">
-    <w:abstractNumId w:val="2"/>
-  </w:num>
-  <w:num w:numId="4" w16cid:durableId="1426223481">
-    <w:abstractNumId w:val="1"/>
-  </w:num>
-  <w:num w:numId="5" w16cid:durableId="1035084150">
-    <w:abstractNumId w:val="4"/>
-  </w:num>
-  <w:num w:numId="6" w16cid:durableId="1294798395">
+  <w:num w:numId="8" w16cid:durableId="1777403046">
     <w:abstractNumId w:val="0"/>
-  </w:num>
-  <w:num w:numId="7" w16cid:durableId="589395161">
-    <w:abstractNumId w:val="5"/>
   </w:num>
 </w:numbering>
 </file>

--- a/ModelLGBTrial/report_draft_v2.docx
+++ b/ModelLGBTrial/report_draft_v2.docx
@@ -2257,23 +2257,7 @@
           <w:sz w:val="24"/>
           <w:szCs w:val="24"/>
         </w:rPr>
-        <w:t xml:space="preserve"> and </w:t>
-      </w:r>
-      <w:r>
-        <w:rPr>
-          <w:rFonts w:ascii="Times New Roman" w:hAnsi="Times New Roman" w:cs="Times New Roman"/>
-          <w:sz w:val="24"/>
-          <w:szCs w:val="24"/>
-        </w:rPr>
-        <w:t>subsample</w:t>
-      </w:r>
-      <w:r>
-        <w:rPr>
-          <w:rFonts w:ascii="Times New Roman" w:hAnsi="Times New Roman" w:cs="Times New Roman"/>
-          <w:sz w:val="24"/>
-          <w:szCs w:val="24"/>
-        </w:rPr>
-        <w:t>.</w:t>
+        <w:t xml:space="preserve"> and subsample.</w:t>
       </w:r>
     </w:p>
     <w:p>
@@ -6495,12 +6479,655 @@
         </w:rPr>
         <w:t xml:space="preserve">. </w:t>
       </w:r>
-      <w:r>
-        <w:rPr>
-          <w:rFonts w:ascii="Times New Roman" w:hAnsi="Times New Roman" w:cs="Times New Roman"/>
-          <w:sz w:val="24"/>
-          <w:szCs w:val="24"/>
-        </w:rPr>
+    </w:p>
+    <w:p>
+      <w:pPr>
+        <w:spacing w:after="0"/>
+        <w:jc w:val="both"/>
+        <w:rPr>
+          <w:rFonts w:ascii="Times New Roman" w:hAnsi="Times New Roman" w:cs="Times New Roman"/>
+          <w:sz w:val="24"/>
+          <w:szCs w:val="24"/>
+        </w:rPr>
+      </w:pPr>
+      <w:r>
+        <w:rPr>
+          <w:rFonts w:ascii="Times New Roman" w:hAnsi="Times New Roman" w:cs="Times New Roman"/>
+          <w:sz w:val="24"/>
+          <w:szCs w:val="24"/>
+          <w:highlight w:val="yellow"/>
+        </w:rPr>
+        <w:t># addition</w:t>
+      </w:r>
+    </w:p>
+    <w:p>
+      <w:pPr>
+        <w:spacing w:after="0"/>
+        <w:jc w:val="both"/>
+        <w:rPr>
+          <w:rFonts w:ascii="Times New Roman" w:hAnsi="Times New Roman" w:cs="Times New Roman"/>
+          <w:sz w:val="24"/>
+          <w:szCs w:val="24"/>
+        </w:rPr>
+      </w:pPr>
+      <w:r>
+        <w:rPr>
+          <w:rFonts w:ascii="Times New Roman" w:hAnsi="Times New Roman" w:cs="Times New Roman"/>
+          <w:sz w:val="24"/>
+          <w:szCs w:val="24"/>
+        </w:rPr>
+        <w:t xml:space="preserve">Formula for imb_s1 </w:t>
+      </w:r>
+    </w:p>
+    <w:p>
+      <w:pPr>
+        <w:spacing w:after="0"/>
+        <w:jc w:val="both"/>
+        <w:rPr>
+          <w:rFonts w:ascii="Times New Roman" w:hAnsi="Times New Roman" w:cs="Times New Roman"/>
+          <w:sz w:val="24"/>
+          <w:szCs w:val="24"/>
+        </w:rPr>
+      </w:pPr>
+      <m:oMathPara>
+        <m:oMath>
+          <m:r>
+            <w:rPr>
+              <w:rFonts w:ascii="Cambria Math" w:hAnsi="Cambria Math" w:cs="Times New Roman"/>
+              <w:sz w:val="24"/>
+              <w:szCs w:val="24"/>
+            </w:rPr>
+            <m:t>im</m:t>
+          </m:r>
+          <m:sSub>
+            <m:sSubPr>
+              <m:ctrlPr>
+                <w:rPr>
+                  <w:rFonts w:ascii="Cambria Math" w:hAnsi="Cambria Math" w:cs="Times New Roman"/>
+                  <w:i/>
+                  <w:sz w:val="24"/>
+                  <w:szCs w:val="24"/>
+                </w:rPr>
+              </m:ctrlPr>
+            </m:sSubPr>
+            <m:e>
+              <m:r>
+                <w:rPr>
+                  <w:rFonts w:ascii="Cambria Math" w:hAnsi="Cambria Math" w:cs="Times New Roman"/>
+                  <w:sz w:val="24"/>
+                  <w:szCs w:val="24"/>
+                </w:rPr>
+                <m:t>b</m:t>
+              </m:r>
+            </m:e>
+            <m:sub>
+              <m:r>
+                <w:rPr>
+                  <w:rFonts w:ascii="Cambria Math" w:hAnsi="Cambria Math" w:cs="Times New Roman"/>
+                  <w:sz w:val="24"/>
+                  <w:szCs w:val="24"/>
+                </w:rPr>
+                <m:t>s1</m:t>
+              </m:r>
+            </m:sub>
+          </m:sSub>
+          <m:r>
+            <w:rPr>
+              <w:rFonts w:ascii="Cambria Math" w:hAnsi="Cambria Math" w:cs="Times New Roman"/>
+              <w:sz w:val="24"/>
+              <w:szCs w:val="24"/>
+            </w:rPr>
+            <m:t xml:space="preserve">= </m:t>
+          </m:r>
+          <m:f>
+            <m:fPr>
+              <m:ctrlPr>
+                <w:rPr>
+                  <w:rFonts w:ascii="Cambria Math" w:hAnsi="Cambria Math" w:cs="Times New Roman"/>
+                  <w:i/>
+                  <w:sz w:val="24"/>
+                  <w:szCs w:val="24"/>
+                </w:rPr>
+              </m:ctrlPr>
+            </m:fPr>
+            <m:num>
+              <m:r>
+                <w:rPr>
+                  <w:rFonts w:ascii="Cambria Math" w:hAnsi="Cambria Math" w:cs="Times New Roman"/>
+                  <w:sz w:val="24"/>
+                  <w:szCs w:val="24"/>
+                </w:rPr>
+                <m:t>bi</m:t>
+              </m:r>
+              <m:sSub>
+                <m:sSubPr>
+                  <m:ctrlPr>
+                    <w:rPr>
+                      <w:rFonts w:ascii="Cambria Math" w:hAnsi="Cambria Math" w:cs="Times New Roman"/>
+                      <w:i/>
+                      <w:sz w:val="24"/>
+                      <w:szCs w:val="24"/>
+                    </w:rPr>
+                  </m:ctrlPr>
+                </m:sSubPr>
+                <m:e>
+                  <m:r>
+                    <w:rPr>
+                      <w:rFonts w:ascii="Cambria Math" w:hAnsi="Cambria Math" w:cs="Times New Roman"/>
+                      <w:sz w:val="24"/>
+                      <w:szCs w:val="24"/>
+                    </w:rPr>
+                    <m:t>d</m:t>
+                  </m:r>
+                </m:e>
+                <m:sub>
+                  <m:r>
+                    <w:rPr>
+                      <w:rFonts w:ascii="Cambria Math" w:hAnsi="Cambria Math" w:cs="Times New Roman"/>
+                      <w:sz w:val="24"/>
+                      <w:szCs w:val="24"/>
+                    </w:rPr>
+                    <m:t>size</m:t>
+                  </m:r>
+                </m:sub>
+              </m:sSub>
+              <m:r>
+                <w:rPr>
+                  <w:rFonts w:ascii="Cambria Math" w:hAnsi="Cambria Math" w:cs="Times New Roman"/>
+                  <w:sz w:val="24"/>
+                  <w:szCs w:val="24"/>
+                </w:rPr>
+                <m:t>-as</m:t>
+              </m:r>
+              <m:sSub>
+                <m:sSubPr>
+                  <m:ctrlPr>
+                    <w:rPr>
+                      <w:rFonts w:ascii="Cambria Math" w:hAnsi="Cambria Math" w:cs="Times New Roman"/>
+                      <w:i/>
+                      <w:sz w:val="24"/>
+                      <w:szCs w:val="24"/>
+                    </w:rPr>
+                  </m:ctrlPr>
+                </m:sSubPr>
+                <m:e>
+                  <m:r>
+                    <w:rPr>
+                      <w:rFonts w:ascii="Cambria Math" w:hAnsi="Cambria Math" w:cs="Times New Roman"/>
+                      <w:sz w:val="24"/>
+                      <w:szCs w:val="24"/>
+                    </w:rPr>
+                    <m:t>k</m:t>
+                  </m:r>
+                </m:e>
+                <m:sub>
+                  <m:r>
+                    <w:rPr>
+                      <w:rFonts w:ascii="Cambria Math" w:hAnsi="Cambria Math" w:cs="Times New Roman"/>
+                      <w:sz w:val="24"/>
+                      <w:szCs w:val="24"/>
+                    </w:rPr>
+                    <m:t>size</m:t>
+                  </m:r>
+                </m:sub>
+              </m:sSub>
+            </m:num>
+            <m:den>
+              <m:r>
+                <w:rPr>
+                  <w:rFonts w:ascii="Cambria Math" w:hAnsi="Cambria Math" w:cs="Times New Roman"/>
+                  <w:sz w:val="24"/>
+                  <w:szCs w:val="24"/>
+                </w:rPr>
+                <m:t>bi</m:t>
+              </m:r>
+              <m:sSub>
+                <m:sSubPr>
+                  <m:ctrlPr>
+                    <w:rPr>
+                      <w:rFonts w:ascii="Cambria Math" w:hAnsi="Cambria Math" w:cs="Times New Roman"/>
+                      <w:i/>
+                      <w:sz w:val="24"/>
+                      <w:szCs w:val="24"/>
+                    </w:rPr>
+                  </m:ctrlPr>
+                </m:sSubPr>
+                <m:e>
+                  <m:r>
+                    <w:rPr>
+                      <w:rFonts w:ascii="Cambria Math" w:hAnsi="Cambria Math" w:cs="Times New Roman"/>
+                      <w:sz w:val="24"/>
+                      <w:szCs w:val="24"/>
+                    </w:rPr>
+                    <m:t>d</m:t>
+                  </m:r>
+                </m:e>
+                <m:sub>
+                  <m:r>
+                    <w:rPr>
+                      <w:rFonts w:ascii="Cambria Math" w:hAnsi="Cambria Math" w:cs="Times New Roman"/>
+                      <w:sz w:val="24"/>
+                      <w:szCs w:val="24"/>
+                    </w:rPr>
+                    <m:t>size</m:t>
+                  </m:r>
+                </m:sub>
+              </m:sSub>
+              <m:r>
+                <w:rPr>
+                  <w:rFonts w:ascii="Cambria Math" w:hAnsi="Cambria Math" w:cs="Times New Roman"/>
+                  <w:sz w:val="24"/>
+                  <w:szCs w:val="24"/>
+                </w:rPr>
+                <m:t>+as</m:t>
+              </m:r>
+              <m:sSub>
+                <m:sSubPr>
+                  <m:ctrlPr>
+                    <w:rPr>
+                      <w:rFonts w:ascii="Cambria Math" w:hAnsi="Cambria Math" w:cs="Times New Roman"/>
+                      <w:i/>
+                      <w:sz w:val="24"/>
+                      <w:szCs w:val="24"/>
+                    </w:rPr>
+                  </m:ctrlPr>
+                </m:sSubPr>
+                <m:e>
+                  <m:r>
+                    <w:rPr>
+                      <w:rFonts w:ascii="Cambria Math" w:hAnsi="Cambria Math" w:cs="Times New Roman"/>
+                      <w:sz w:val="24"/>
+                      <w:szCs w:val="24"/>
+                    </w:rPr>
+                    <m:t>k</m:t>
+                  </m:r>
+                </m:e>
+                <m:sub>
+                  <m:r>
+                    <w:rPr>
+                      <w:rFonts w:ascii="Cambria Math" w:hAnsi="Cambria Math" w:cs="Times New Roman"/>
+                      <w:sz w:val="24"/>
+                      <w:szCs w:val="24"/>
+                    </w:rPr>
+                    <m:t>size</m:t>
+                  </m:r>
+                </m:sub>
+              </m:sSub>
+            </m:den>
+          </m:f>
+        </m:oMath>
+      </m:oMathPara>
+    </w:p>
+    <w:p>
+      <w:pPr>
+        <w:spacing w:after="0"/>
+        <w:jc w:val="both"/>
+        <w:rPr>
+          <w:rFonts w:ascii="Times New Roman" w:hAnsi="Times New Roman" w:cs="Times New Roman"/>
+          <w:sz w:val="24"/>
+          <w:szCs w:val="24"/>
+        </w:rPr>
+      </w:pPr>
+      <w:r>
+        <w:rPr>
+          <w:rFonts w:ascii="Times New Roman" w:hAnsi="Times New Roman" w:cs="Times New Roman"/>
+          <w:sz w:val="24"/>
+          <w:szCs w:val="24"/>
+        </w:rPr>
+        <w:t>Formula for imb_s2</w:t>
+      </w:r>
+    </w:p>
+    <w:p>
+      <w:pPr>
+        <w:spacing w:after="0"/>
+        <w:jc w:val="both"/>
+        <w:rPr>
+          <w:rFonts w:ascii="Times New Roman" w:hAnsi="Times New Roman" w:cs="Times New Roman"/>
+          <w:sz w:val="24"/>
+          <w:szCs w:val="24"/>
+        </w:rPr>
+      </w:pPr>
+      <m:oMathPara>
+        <m:oMath>
+          <m:r>
+            <w:rPr>
+              <w:rFonts w:ascii="Cambria Math" w:hAnsi="Cambria Math" w:cs="Times New Roman"/>
+              <w:sz w:val="24"/>
+              <w:szCs w:val="24"/>
+            </w:rPr>
+            <m:t>im</m:t>
+          </m:r>
+          <m:sSub>
+            <m:sSubPr>
+              <m:ctrlPr>
+                <w:rPr>
+                  <w:rFonts w:ascii="Cambria Math" w:hAnsi="Cambria Math" w:cs="Times New Roman"/>
+                  <w:i/>
+                  <w:sz w:val="24"/>
+                  <w:szCs w:val="24"/>
+                </w:rPr>
+              </m:ctrlPr>
+            </m:sSubPr>
+            <m:e>
+              <m:r>
+                <w:rPr>
+                  <w:rFonts w:ascii="Cambria Math" w:hAnsi="Cambria Math" w:cs="Times New Roman"/>
+                  <w:sz w:val="24"/>
+                  <w:szCs w:val="24"/>
+                </w:rPr>
+                <m:t>b</m:t>
+              </m:r>
+            </m:e>
+            <m:sub>
+              <m:r>
+                <w:rPr>
+                  <w:rFonts w:ascii="Cambria Math" w:hAnsi="Cambria Math" w:cs="Times New Roman"/>
+                  <w:sz w:val="24"/>
+                  <w:szCs w:val="24"/>
+                </w:rPr>
+                <m:t>s</m:t>
+              </m:r>
+              <m:r>
+                <w:rPr>
+                  <w:rFonts w:ascii="Cambria Math" w:hAnsi="Cambria Math" w:cs="Times New Roman"/>
+                  <w:sz w:val="24"/>
+                  <w:szCs w:val="24"/>
+                </w:rPr>
+                <m:t>2</m:t>
+              </m:r>
+            </m:sub>
+          </m:sSub>
+          <m:r>
+            <w:rPr>
+              <w:rFonts w:ascii="Cambria Math" w:hAnsi="Cambria Math" w:cs="Times New Roman"/>
+              <w:sz w:val="24"/>
+              <w:szCs w:val="24"/>
+            </w:rPr>
+            <m:t xml:space="preserve">= </m:t>
+          </m:r>
+          <m:f>
+            <m:fPr>
+              <m:ctrlPr>
+                <w:rPr>
+                  <w:rFonts w:ascii="Cambria Math" w:hAnsi="Cambria Math" w:cs="Times New Roman"/>
+                  <w:i/>
+                  <w:sz w:val="24"/>
+                  <w:szCs w:val="24"/>
+                </w:rPr>
+              </m:ctrlPr>
+            </m:fPr>
+            <m:num>
+              <m:sSub>
+                <m:sSubPr>
+                  <m:ctrlPr>
+                    <w:rPr>
+                      <w:rFonts w:ascii="Cambria Math" w:hAnsi="Cambria Math" w:cs="Times New Roman"/>
+                      <w:i/>
+                      <w:sz w:val="24"/>
+                      <w:szCs w:val="24"/>
+                    </w:rPr>
+                  </m:ctrlPr>
+                </m:sSubPr>
+                <m:e>
+                  <m:r>
+                    <w:rPr>
+                      <w:rFonts w:ascii="Cambria Math" w:hAnsi="Cambria Math" w:cs="Times New Roman"/>
+                      <w:sz w:val="24"/>
+                      <w:szCs w:val="24"/>
+                    </w:rPr>
+                    <m:t>imbalance</m:t>
+                  </m:r>
+                </m:e>
+                <m:sub>
+                  <m:r>
+                    <w:rPr>
+                      <w:rFonts w:ascii="Cambria Math" w:hAnsi="Cambria Math" w:cs="Times New Roman"/>
+                      <w:sz w:val="24"/>
+                      <w:szCs w:val="24"/>
+                    </w:rPr>
+                    <m:t>size</m:t>
+                  </m:r>
+                </m:sub>
+              </m:sSub>
+              <m:r>
+                <w:rPr>
+                  <w:rFonts w:ascii="Cambria Math" w:hAnsi="Cambria Math" w:cs="Times New Roman"/>
+                  <w:sz w:val="24"/>
+                  <w:szCs w:val="24"/>
+                </w:rPr>
+                <m:t>-</m:t>
+              </m:r>
+              <m:sSub>
+                <m:sSubPr>
+                  <m:ctrlPr>
+                    <w:rPr>
+                      <w:rFonts w:ascii="Cambria Math" w:hAnsi="Cambria Math" w:cs="Times New Roman"/>
+                      <w:i/>
+                      <w:sz w:val="24"/>
+                      <w:szCs w:val="24"/>
+                    </w:rPr>
+                  </m:ctrlPr>
+                </m:sSubPr>
+                <m:e>
+                  <m:r>
+                    <w:rPr>
+                      <w:rFonts w:ascii="Cambria Math" w:hAnsi="Cambria Math" w:cs="Times New Roman"/>
+                      <w:sz w:val="24"/>
+                      <w:szCs w:val="24"/>
+                    </w:rPr>
+                    <m:t>matched</m:t>
+                  </m:r>
+                </m:e>
+                <m:sub>
+                  <m:r>
+                    <w:rPr>
+                      <w:rFonts w:ascii="Cambria Math" w:hAnsi="Cambria Math" w:cs="Times New Roman"/>
+                      <w:sz w:val="24"/>
+                      <w:szCs w:val="24"/>
+                    </w:rPr>
+                    <m:t>size</m:t>
+                  </m:r>
+                </m:sub>
+              </m:sSub>
+            </m:num>
+            <m:den>
+              <m:sSub>
+                <m:sSubPr>
+                  <m:ctrlPr>
+                    <w:rPr>
+                      <w:rFonts w:ascii="Cambria Math" w:hAnsi="Cambria Math" w:cs="Times New Roman"/>
+                      <w:i/>
+                      <w:sz w:val="24"/>
+                      <w:szCs w:val="24"/>
+                    </w:rPr>
+                  </m:ctrlPr>
+                </m:sSubPr>
+                <m:e>
+                  <m:r>
+                    <w:rPr>
+                      <w:rFonts w:ascii="Cambria Math" w:hAnsi="Cambria Math" w:cs="Times New Roman"/>
+                      <w:sz w:val="24"/>
+                      <w:szCs w:val="24"/>
+                    </w:rPr>
+                    <m:t>imbalance</m:t>
+                  </m:r>
+                </m:e>
+                <m:sub>
+                  <m:r>
+                    <w:rPr>
+                      <w:rFonts w:ascii="Cambria Math" w:hAnsi="Cambria Math" w:cs="Times New Roman"/>
+                      <w:sz w:val="24"/>
+                      <w:szCs w:val="24"/>
+                    </w:rPr>
+                    <m:t>size</m:t>
+                  </m:r>
+                </m:sub>
+              </m:sSub>
+              <m:r>
+                <w:rPr>
+                  <w:rFonts w:ascii="Cambria Math" w:hAnsi="Cambria Math" w:cs="Times New Roman"/>
+                  <w:sz w:val="24"/>
+                  <w:szCs w:val="24"/>
+                </w:rPr>
+                <m:t>+</m:t>
+              </m:r>
+              <m:sSub>
+                <m:sSubPr>
+                  <m:ctrlPr>
+                    <w:rPr>
+                      <w:rFonts w:ascii="Cambria Math" w:hAnsi="Cambria Math" w:cs="Times New Roman"/>
+                      <w:i/>
+                      <w:sz w:val="24"/>
+                      <w:szCs w:val="24"/>
+                    </w:rPr>
+                  </m:ctrlPr>
+                </m:sSubPr>
+                <m:e>
+                  <m:r>
+                    <w:rPr>
+                      <w:rFonts w:ascii="Cambria Math" w:hAnsi="Cambria Math" w:cs="Times New Roman"/>
+                      <w:sz w:val="24"/>
+                      <w:szCs w:val="24"/>
+                    </w:rPr>
+                    <m:t>matched</m:t>
+                  </m:r>
+                </m:e>
+                <m:sub>
+                  <m:r>
+                    <w:rPr>
+                      <w:rFonts w:ascii="Cambria Math" w:hAnsi="Cambria Math" w:cs="Times New Roman"/>
+                      <w:sz w:val="24"/>
+                      <w:szCs w:val="24"/>
+                    </w:rPr>
+                    <m:t>size</m:t>
+                  </m:r>
+                </m:sub>
+              </m:sSub>
+            </m:den>
+          </m:f>
+        </m:oMath>
+      </m:oMathPara>
+    </w:p>
+    <w:p>
+      <w:pPr>
+        <w:spacing w:after="0"/>
+        <w:jc w:val="both"/>
+        <w:rPr>
+          <w:rFonts w:ascii="Times New Roman" w:hAnsi="Times New Roman" w:cs="Times New Roman"/>
+          <w:sz w:val="24"/>
+          <w:szCs w:val="24"/>
+        </w:rPr>
+      </w:pPr>
+      <w:r>
+        <w:rPr>
+          <w:rFonts w:ascii="Times New Roman" w:hAnsi="Times New Roman" w:cs="Times New Roman"/>
+          <w:sz w:val="24"/>
+          <w:szCs w:val="24"/>
+        </w:rPr>
+        <w:t xml:space="preserve">Reference formula for </w:t>
+      </w:r>
+      <w:proofErr w:type="spellStart"/>
+      <w:r>
+        <w:rPr>
+          <w:rFonts w:ascii="Times New Roman" w:hAnsi="Times New Roman" w:cs="Times New Roman"/>
+          <w:sz w:val="24"/>
+          <w:szCs w:val="24"/>
+        </w:rPr>
+        <w:t>wap</w:t>
+      </w:r>
+      <w:proofErr w:type="spellEnd"/>
+      <w:r>
+        <w:rPr>
+          <w:rFonts w:ascii="Times New Roman" w:hAnsi="Times New Roman" w:cs="Times New Roman"/>
+          <w:sz w:val="24"/>
+          <w:szCs w:val="24"/>
+        </w:rPr>
+        <w:t xml:space="preserve"> </w:t>
+      </w:r>
+    </w:p>
+    <w:p>
+      <w:pPr>
+        <w:spacing w:after="0"/>
+        <w:jc w:val="both"/>
+        <w:rPr>
+          <w:rFonts w:ascii="Times New Roman" w:hAnsi="Times New Roman" w:cs="Times New Roman"/>
+          <w:sz w:val="24"/>
+          <w:szCs w:val="24"/>
+        </w:rPr>
+      </w:pPr>
+      <m:oMathPara>
+        <m:oMath>
+          <m:r>
+            <w:rPr>
+              <w:rFonts w:ascii="Cambria Math" w:hAnsi="Cambria Math" w:cs="Times New Roman"/>
+              <w:sz w:val="24"/>
+              <w:szCs w:val="24"/>
+            </w:rPr>
+            <m:t xml:space="preserve">wap= </m:t>
+          </m:r>
+          <m:f>
+            <m:fPr>
+              <m:ctrlPr>
+                <w:rPr>
+                  <w:rFonts w:ascii="Cambria Math" w:hAnsi="Cambria Math" w:cs="Times New Roman"/>
+                  <w:i/>
+                  <w:sz w:val="24"/>
+                  <w:szCs w:val="24"/>
+                </w:rPr>
+              </m:ctrlPr>
+            </m:fPr>
+            <m:num>
+              <m:r>
+                <w:rPr>
+                  <w:rFonts w:ascii="Cambria Math" w:hAnsi="Cambria Math" w:cs="Times New Roman"/>
+                  <w:sz w:val="24"/>
+                  <w:szCs w:val="24"/>
+                </w:rPr>
+                <m:t>BidPrice*AskSize+AskPrice*BidSize</m:t>
+              </m:r>
+            </m:num>
+            <m:den>
+              <m:r>
+                <w:rPr>
+                  <w:rFonts w:ascii="Cambria Math" w:hAnsi="Cambria Math" w:cs="Times New Roman"/>
+                  <w:sz w:val="24"/>
+                  <w:szCs w:val="24"/>
+                </w:rPr>
+                <m:t>BidSize+AskSize</m:t>
+              </m:r>
+            </m:den>
+          </m:f>
+        </m:oMath>
+      </m:oMathPara>
+    </w:p>
+    <w:p>
+      <w:pPr>
+        <w:spacing w:after="0"/>
+        <w:jc w:val="both"/>
+        <w:rPr>
+          <w:rFonts w:ascii="Times New Roman" w:hAnsi="Times New Roman" w:cs="Times New Roman"/>
+          <w:sz w:val="24"/>
+          <w:szCs w:val="24"/>
+        </w:rPr>
+      </w:pPr>
+    </w:p>
+    <w:p>
+      <w:pPr>
+        <w:spacing w:after="0"/>
+        <w:jc w:val="both"/>
+        <w:rPr>
+          <w:rFonts w:ascii="Times New Roman" w:hAnsi="Times New Roman" w:cs="Times New Roman"/>
+          <w:sz w:val="24"/>
+          <w:szCs w:val="24"/>
+        </w:rPr>
+      </w:pPr>
+      <w:r>
+        <w:rPr>
+          <w:rFonts w:ascii="Times New Roman" w:hAnsi="Times New Roman" w:cs="Times New Roman"/>
+          <w:sz w:val="24"/>
+          <w:szCs w:val="24"/>
+        </w:rPr>
+        <w:lastRenderedPageBreak/>
         <w:t xml:space="preserve">The results are shown in </w:t>
       </w:r>
       <w:r>
@@ -6907,7 +7534,6 @@
         <w:rPr>
           <w:noProof/>
         </w:rPr>
-        <w:lastRenderedPageBreak/>
         <w:drawing>
           <wp:inline distT="0" distB="0" distL="0" distR="0" wp14:anchorId="568EBEBD" wp14:editId="2924A655">
             <wp:extent cx="5943600" cy="4533265"/>
@@ -8387,7 +9013,7 @@
           <w:noProof/>
         </w:rPr>
         <w:drawing>
-          <wp:inline distT="0" distB="0" distL="0" distR="0" wp14:anchorId="5D58C83B" wp14:editId="1FB8BAF6">
+          <wp:inline distT="0" distB="0" distL="0" distR="0" wp14:anchorId="5D58C83B" wp14:editId="4DE94640">
             <wp:extent cx="2849115" cy="2625387"/>
             <wp:effectExtent l="0" t="0" r="8890" b="3810"/>
             <wp:docPr id="436667181" name="Picture 8" descr="A graph with numbers and text&#10;&#10;Description automatically generated"/>
@@ -8648,7 +9274,7 @@
           <w:noProof/>
         </w:rPr>
         <w:drawing>
-          <wp:inline distT="0" distB="0" distL="0" distR="0" wp14:anchorId="22FEE151" wp14:editId="625CDDE0">
+          <wp:inline distT="0" distB="0" distL="0" distR="0" wp14:anchorId="22FEE151" wp14:editId="40F68F6E">
             <wp:extent cx="2799688" cy="2579841"/>
             <wp:effectExtent l="0" t="0" r="1270" b="0"/>
             <wp:docPr id="170101722" name="Picture 10" descr="A graph with numbers and lines&#10;&#10;Description automatically generated"/>
@@ -9260,7 +9886,7 @@
               <w:rPr>
                 <w:rFonts w:ascii="Times New Roman" w:hAnsi="Times New Roman" w:cs="Times New Roman"/>
               </w:rPr>
-              <w:t>N/A</w:t>
+              <w:t>5.4249</w:t>
             </w:r>
           </w:p>
         </w:tc>
@@ -9375,7 +10001,7 @@
               <w:rPr>
                 <w:rFonts w:ascii="Times New Roman" w:hAnsi="Times New Roman" w:cs="Times New Roman"/>
               </w:rPr>
-              <w:t>N/A</w:t>
+              <w:t>5.4245</w:t>
             </w:r>
           </w:p>
         </w:tc>
@@ -11394,27 +12020,14 @@
       <w:r>
         <w:t xml:space="preserve">Figure </w:t>
       </w:r>
-      <w:r>
-        <w:fldChar w:fldCharType="begin"/>
-      </w:r>
-      <w:r>
-        <w:instrText xml:space="preserve"> SEQ Figure \* ARABIC </w:instrText>
-      </w:r>
-      <w:r>
-        <w:fldChar w:fldCharType="separate"/>
-      </w:r>
-      <w:r>
-        <w:rPr>
-          <w:noProof/>
-        </w:rPr>
-        <w:t>17</w:t>
-      </w:r>
-      <w:r>
-        <w:rPr>
-          <w:noProof/>
-        </w:rPr>
-        <w:fldChar w:fldCharType="end"/>
-      </w:r>
+      <w:fldSimple w:instr=" SEQ Figure \* ARABIC ">
+        <w:r>
+          <w:rPr>
+            <w:noProof/>
+          </w:rPr>
+          <w:t>17</w:t>
+        </w:r>
+      </w:fldSimple>
       <w:r>
         <w:t xml:space="preserve">: Best hyperparameters setting for first tuning </w:t>
       </w:r>
@@ -11490,27 +12103,14 @@
       <w:r>
         <w:t xml:space="preserve">Figure </w:t>
       </w:r>
-      <w:r>
-        <w:fldChar w:fldCharType="begin"/>
-      </w:r>
-      <w:r>
-        <w:instrText xml:space="preserve"> SEQ Figure \* ARABIC </w:instrText>
-      </w:r>
-      <w:r>
-        <w:fldChar w:fldCharType="separate"/>
-      </w:r>
-      <w:r>
-        <w:rPr>
-          <w:noProof/>
-        </w:rPr>
-        <w:t>18</w:t>
-      </w:r>
-      <w:r>
-        <w:rPr>
-          <w:noProof/>
-        </w:rPr>
-        <w:fldChar w:fldCharType="end"/>
-      </w:r>
+      <w:fldSimple w:instr=" SEQ Figure \* ARABIC ">
+        <w:r>
+          <w:rPr>
+            <w:noProof/>
+          </w:rPr>
+          <w:t>18</w:t>
+        </w:r>
+      </w:fldSimple>
       <w:r>
         <w:t xml:space="preserve">: Optimization History Plot for first tuning </w:t>
       </w:r>
@@ -11587,27 +12187,14 @@
       <w:r>
         <w:t xml:space="preserve">Figure </w:t>
       </w:r>
-      <w:r>
-        <w:fldChar w:fldCharType="begin"/>
-      </w:r>
-      <w:r>
-        <w:instrText xml:space="preserve"> SEQ Figure \* ARABIC </w:instrText>
-      </w:r>
-      <w:r>
-        <w:fldChar w:fldCharType="separate"/>
-      </w:r>
-      <w:r>
-        <w:rPr>
-          <w:noProof/>
-        </w:rPr>
-        <w:t>19</w:t>
-      </w:r>
-      <w:r>
-        <w:rPr>
-          <w:noProof/>
-        </w:rPr>
-        <w:fldChar w:fldCharType="end"/>
-      </w:r>
+      <w:fldSimple w:instr=" SEQ Figure \* ARABIC ">
+        <w:r>
+          <w:rPr>
+            <w:noProof/>
+          </w:rPr>
+          <w:t>19</w:t>
+        </w:r>
+      </w:fldSimple>
       <w:r>
         <w:t xml:space="preserve">: Hyperparameter Importance ranking for first tuning. </w:t>
       </w:r>
@@ -12070,27 +12657,14 @@
       <w:r>
         <w:t xml:space="preserve">Figure </w:t>
       </w:r>
-      <w:r>
-        <w:fldChar w:fldCharType="begin"/>
-      </w:r>
-      <w:r>
-        <w:instrText xml:space="preserve"> SEQ Figure \* ARABIC </w:instrText>
-      </w:r>
-      <w:r>
-        <w:fldChar w:fldCharType="separate"/>
-      </w:r>
-      <w:r>
-        <w:rPr>
-          <w:noProof/>
-        </w:rPr>
-        <w:t>20</w:t>
-      </w:r>
-      <w:r>
-        <w:rPr>
-          <w:noProof/>
-        </w:rPr>
-        <w:fldChar w:fldCharType="end"/>
-      </w:r>
+      <w:fldSimple w:instr=" SEQ Figure \* ARABIC ">
+        <w:r>
+          <w:rPr>
+            <w:noProof/>
+          </w:rPr>
+          <w:t>20</w:t>
+        </w:r>
+      </w:fldSimple>
       <w:r>
         <w:t>: Best hyperparameters setting for second tuning (note optimization goal is minimum average validation score achieved)</w:t>
       </w:r>
@@ -12454,16 +13028,7 @@
         </w:r>
       </w:fldSimple>
       <w:r>
-        <w:t xml:space="preserve">: </w:t>
-      </w:r>
-      <w:r>
-        <w:t xml:space="preserve">Best hyperparameters setting for </w:t>
-      </w:r>
-      <w:r>
-        <w:t>third</w:t>
-      </w:r>
-      <w:r>
-        <w:t xml:space="preserve"> tuning (note optimization goal is minimum average validation score achieved)</w:t>
+        <w:t>: Best hyperparameters setting for third tuning (note optimization goal is minimum average validation score achieved)</w:t>
       </w:r>
     </w:p>
     <w:tbl>
@@ -13173,27 +13738,14 @@
       <w:r>
         <w:t xml:space="preserve">Table </w:t>
       </w:r>
-      <w:r>
-        <w:fldChar w:fldCharType="begin"/>
-      </w:r>
-      <w:r>
-        <w:instrText xml:space="preserve"> SEQ Table \* ARABIC </w:instrText>
-      </w:r>
-      <w:r>
-        <w:fldChar w:fldCharType="separate"/>
-      </w:r>
-      <w:r>
-        <w:rPr>
-          <w:noProof/>
-        </w:rPr>
-        <w:t>3</w:t>
-      </w:r>
-      <w:r>
-        <w:rPr>
-          <w:noProof/>
-        </w:rPr>
-        <w:fldChar w:fldCharType="end"/>
-      </w:r>
+      <w:fldSimple w:instr=" SEQ Table \* ARABIC ">
+        <w:r>
+          <w:rPr>
+            <w:noProof/>
+          </w:rPr>
+          <w:t>3</w:t>
+        </w:r>
+      </w:fldSimple>
       <w:r>
         <w:t xml:space="preserve">: </w:t>
       </w:r>
